--- a/Dokumentacija.docx
+++ b/Dokumentacija.docx
@@ -1,6 +1,6 @@
 
 <file path=word/document.xml><?xml version="1.0" encoding="utf-8"?>
-<w:document xmlns:wpc="http://schemas.microsoft.com/office/word/2010/wordprocessingCanvas" xmlns:cx="http://schemas.microsoft.com/office/drawing/2014/chartex" xmlns:cx1="http://schemas.microsoft.com/office/drawing/2015/9/8/chartex" xmlns:cx2="http://schemas.microsoft.com/office/drawing/2015/10/21/chartex" xmlns:cx3="http://schemas.microsoft.com/office/drawing/2016/5/9/chartex" xmlns:cx4="http://schemas.microsoft.com/office/drawing/2016/5/10/chartex" xmlns:cx5="http://schemas.microsoft.com/office/drawing/2016/5/11/chartex" xmlns:cx6="http://schemas.microsoft.com/office/drawing/2016/5/12/chartex" xmlns:cx7="http://schemas.microsoft.com/office/drawing/2016/5/13/chartex" xmlns:cx8="http://schemas.microsoft.com/office/drawing/2016/5/14/chartex" xmlns:mc="http://schemas.openxmlformats.org/markup-compatibility/2006" xmlns:aink="http://schemas.microsoft.com/office/drawing/2016/ink" xmlns:am3d="http://schemas.microsoft.com/office/drawing/2017/model3d" xmlns:o="urn:schemas-microsoft-com:office:office" xmlns:r="http://schemas.openxmlformats.org/officeDocument/2006/relationships" xmlns:m="http://schemas.openxmlformats.org/officeDocument/2006/math" xmlns:v="urn:schemas-microsoft-com:vml" xmlns:wp14="http://schemas.microsoft.com/office/word/2010/wordprocessingDrawing" xmlns:wp="http://schemas.openxmlformats.org/drawingml/2006/wordprocessingDrawing" xmlns:w10="urn:schemas-microsoft-com:office:word" xmlns:w="http://schemas.openxmlformats.org/wordprocessingml/2006/main" xmlns:w14="http://schemas.microsoft.com/office/word/2010/wordml" xmlns:w15="http://schemas.microsoft.com/office/word/2012/wordml" xmlns:w16cex="http://schemas.microsoft.com/office/word/2018/wordml/cex" xmlns:w16cid="http://schemas.microsoft.com/office/word/2016/wordml/cid" xmlns:w16="http://schemas.microsoft.com/office/word/2018/wordml" xmlns:w16se="http://schemas.microsoft.com/office/word/2015/wordml/symex" xmlns:wpg="http://schemas.microsoft.com/office/word/2010/wordprocessingGroup" xmlns:wpi="http://schemas.microsoft.com/office/word/2010/wordprocessingInk" xmlns:wne="http://schemas.microsoft.com/office/word/2006/wordml" xmlns:wps="http://schemas.microsoft.com/office/word/2010/wordprocessingShape" mc:Ignorable="w14 w15 w16se w16cid w16 w16cex wp14">
+<w:document xmlns:wpc="http://schemas.microsoft.com/office/word/2010/wordprocessingCanvas" xmlns:cx="http://schemas.microsoft.com/office/drawing/2014/chartex" xmlns:cx1="http://schemas.microsoft.com/office/drawing/2015/9/8/chartex" xmlns:cx2="http://schemas.microsoft.com/office/drawing/2015/10/21/chartex" xmlns:cx3="http://schemas.microsoft.com/office/drawing/2016/5/9/chartex" xmlns:cx4="http://schemas.microsoft.com/office/drawing/2016/5/10/chartex" xmlns:cx5="http://schemas.microsoft.com/office/drawing/2016/5/11/chartex" xmlns:cx6="http://schemas.microsoft.com/office/drawing/2016/5/12/chartex" xmlns:cx7="http://schemas.microsoft.com/office/drawing/2016/5/13/chartex" xmlns:cx8="http://schemas.microsoft.com/office/drawing/2016/5/14/chartex" xmlns:mc="http://schemas.openxmlformats.org/markup-compatibility/2006" xmlns:aink="http://schemas.microsoft.com/office/drawing/2016/ink" xmlns:am3d="http://schemas.microsoft.com/office/drawing/2017/model3d" xmlns:o="urn:schemas-microsoft-com:office:office" xmlns:r="http://schemas.openxmlformats.org/officeDocument/2006/relationships" xmlns:m="http://schemas.openxmlformats.org/officeDocument/2006/math" xmlns:v="urn:schemas-microsoft-com:vml" xmlns:wp14="http://schemas.microsoft.com/office/word/2010/wordprocessingDrawing" xmlns:wp="http://schemas.openxmlformats.org/drawingml/2006/wordprocessingDrawing" xmlns:w10="urn:schemas-microsoft-com:office:word" xmlns:w="http://schemas.openxmlformats.org/wordprocessingml/2006/main" xmlns:w14="http://schemas.microsoft.com/office/word/2010/wordml" xmlns:w15="http://schemas.microsoft.com/office/word/2012/wordml" xmlns:w16cex="http://schemas.microsoft.com/office/word/2018/wordml/cex" xmlns:w16cid="http://schemas.microsoft.com/office/word/2016/wordml/cid" xmlns:w16="http://schemas.microsoft.com/office/word/2018/wordml" xmlns:w16sdtdh="http://schemas.microsoft.com/office/word/2020/wordml/sdtdatahash" xmlns:w16se="http://schemas.microsoft.com/office/word/2015/wordml/symex" xmlns:wpg="http://schemas.microsoft.com/office/word/2010/wordprocessingGroup" xmlns:wpi="http://schemas.microsoft.com/office/word/2010/wordprocessingInk" xmlns:wne="http://schemas.microsoft.com/office/word/2006/wordml" xmlns:wps="http://schemas.microsoft.com/office/word/2010/wordprocessingShape" mc:Ignorable="w14 w15 w16se w16cid w16 w16cex w16sdtdh wp14">
   <w:body>
     <w:p>
       <w:pPr>
@@ -601,7 +601,7 @@
           <w:r>
             <w:fldChar w:fldCharType="separate"/>
           </w:r>
-          <w:hyperlink w:anchor="_Toc77076896" w:history="1">
+          <w:hyperlink w:anchor="_Toc78458340" w:history="1">
             <w:r>
               <w:rPr>
                 <w:rStyle w:val="Hyperlink"/>
@@ -628,7 +628,7 @@
                 <w:noProof/>
                 <w:webHidden/>
               </w:rPr>
-              <w:instrText xml:space="preserve"> PAGEREF _Toc77076896 \h </w:instrText>
+              <w:instrText xml:space="preserve"> PAGEREF _Toc78458340 \h </w:instrText>
             </w:r>
             <w:r>
               <w:rPr>
@@ -673,7 +673,7 @@
               <w:lang w:eastAsia="hr-HR"/>
             </w:rPr>
           </w:pPr>
-          <w:hyperlink w:anchor="_Toc77076897" w:history="1">
+          <w:hyperlink w:anchor="_Toc78458341" w:history="1">
             <w:r>
               <w:rPr>
                 <w:rStyle w:val="Hyperlink"/>
@@ -700,7 +700,7 @@
                 <w:noProof/>
                 <w:webHidden/>
               </w:rPr>
-              <w:instrText xml:space="preserve"> PAGEREF _Toc77076897 \h </w:instrText>
+              <w:instrText xml:space="preserve"> PAGEREF _Toc78458341 \h </w:instrText>
             </w:r>
             <w:r>
               <w:rPr>
@@ -743,7 +743,7 @@
               <w:lang w:val="hr-HR" w:eastAsia="hr-HR"/>
             </w:rPr>
           </w:pPr>
-          <w:hyperlink w:anchor="_Toc77076898" w:history="1">
+          <w:hyperlink w:anchor="_Toc78458342" w:history="1">
             <w:r>
               <w:rPr>
                 <w:rStyle w:val="Hyperlink"/>
@@ -770,7 +770,7 @@
                 <w:noProof/>
                 <w:webHidden/>
               </w:rPr>
-              <w:instrText xml:space="preserve"> PAGEREF _Toc77076898 \h </w:instrText>
+              <w:instrText xml:space="preserve"> PAGEREF _Toc78458342 \h </w:instrText>
             </w:r>
             <w:r>
               <w:rPr>
@@ -813,7 +813,7 @@
               <w:lang w:val="hr-HR" w:eastAsia="hr-HR"/>
             </w:rPr>
           </w:pPr>
-          <w:hyperlink w:anchor="_Toc77076899" w:history="1">
+          <w:hyperlink w:anchor="_Toc78458343" w:history="1">
             <w:r>
               <w:rPr>
                 <w:rStyle w:val="Hyperlink"/>
@@ -840,7 +840,7 @@
                 <w:noProof/>
                 <w:webHidden/>
               </w:rPr>
-              <w:instrText xml:space="preserve"> PAGEREF _Toc77076899 \h </w:instrText>
+              <w:instrText xml:space="preserve"> PAGEREF _Toc78458343 \h </w:instrText>
             </w:r>
             <w:r>
               <w:rPr>
@@ -883,7 +883,7 @@
               <w:lang w:val="hr-HR" w:eastAsia="hr-HR"/>
             </w:rPr>
           </w:pPr>
-          <w:hyperlink w:anchor="_Toc77076900" w:history="1">
+          <w:hyperlink w:anchor="_Toc78458344" w:history="1">
             <w:r>
               <w:rPr>
                 <w:rStyle w:val="Hyperlink"/>
@@ -910,7 +910,7 @@
                 <w:noProof/>
                 <w:webHidden/>
               </w:rPr>
-              <w:instrText xml:space="preserve"> PAGEREF _Toc77076900 \h </w:instrText>
+              <w:instrText xml:space="preserve"> PAGEREF _Toc78458344 \h </w:instrText>
             </w:r>
             <w:r>
               <w:rPr>
@@ -953,7 +953,7 @@
               <w:lang w:val="hr-HR" w:eastAsia="hr-HR"/>
             </w:rPr>
           </w:pPr>
-          <w:hyperlink w:anchor="_Toc77076901" w:history="1">
+          <w:hyperlink w:anchor="_Toc78458345" w:history="1">
             <w:r>
               <w:rPr>
                 <w:rStyle w:val="Hyperlink"/>
@@ -980,7 +980,7 @@
                 <w:noProof/>
                 <w:webHidden/>
               </w:rPr>
-              <w:instrText xml:space="preserve"> PAGEREF _Toc77076901 \h </w:instrText>
+              <w:instrText xml:space="preserve"> PAGEREF _Toc78458345 \h </w:instrText>
             </w:r>
             <w:r>
               <w:rPr>
@@ -1023,7 +1023,7 @@
               <w:lang w:val="hr-HR" w:eastAsia="hr-HR"/>
             </w:rPr>
           </w:pPr>
-          <w:hyperlink w:anchor="_Toc77076902" w:history="1">
+          <w:hyperlink w:anchor="_Toc78458346" w:history="1">
             <w:r>
               <w:rPr>
                 <w:rStyle w:val="Hyperlink"/>
@@ -1050,7 +1050,7 @@
                 <w:noProof/>
                 <w:webHidden/>
               </w:rPr>
-              <w:instrText xml:space="preserve"> PAGEREF _Toc77076902 \h </w:instrText>
+              <w:instrText xml:space="preserve"> PAGEREF _Toc78458346 \h </w:instrText>
             </w:r>
             <w:r>
               <w:rPr>
@@ -1093,7 +1093,7 @@
               <w:lang w:val="hr-HR" w:eastAsia="hr-HR"/>
             </w:rPr>
           </w:pPr>
-          <w:hyperlink w:anchor="_Toc77076903" w:history="1">
+          <w:hyperlink w:anchor="_Toc78458347" w:history="1">
             <w:r>
               <w:rPr>
                 <w:rStyle w:val="Hyperlink"/>
@@ -1120,7 +1120,7 @@
                 <w:noProof/>
                 <w:webHidden/>
               </w:rPr>
-              <w:instrText xml:space="preserve"> PAGEREF _Toc77076903 \h </w:instrText>
+              <w:instrText xml:space="preserve"> PAGEREF _Toc78458347 \h </w:instrText>
             </w:r>
             <w:r>
               <w:rPr>
@@ -1163,7 +1163,7 @@
               <w:lang w:val="hr-HR" w:eastAsia="hr-HR"/>
             </w:rPr>
           </w:pPr>
-          <w:hyperlink w:anchor="_Toc77076904" w:history="1">
+          <w:hyperlink w:anchor="_Toc78458348" w:history="1">
             <w:r>
               <w:rPr>
                 <w:rStyle w:val="Hyperlink"/>
@@ -1190,7 +1190,7 @@
                 <w:noProof/>
                 <w:webHidden/>
               </w:rPr>
-              <w:instrText xml:space="preserve"> PAGEREF _Toc77076904 \h </w:instrText>
+              <w:instrText xml:space="preserve"> PAGEREF _Toc78458348 \h </w:instrText>
             </w:r>
             <w:r>
               <w:rPr>
@@ -1233,7 +1233,7 @@
               <w:lang w:val="hr-HR" w:eastAsia="hr-HR"/>
             </w:rPr>
           </w:pPr>
-          <w:hyperlink w:anchor="_Toc77076905" w:history="1">
+          <w:hyperlink w:anchor="_Toc78458349" w:history="1">
             <w:r>
               <w:rPr>
                 <w:rStyle w:val="Hyperlink"/>
@@ -1260,7 +1260,7 @@
                 <w:noProof/>
                 <w:webHidden/>
               </w:rPr>
-              <w:instrText xml:space="preserve"> PAGEREF _Toc77076905 \h </w:instrText>
+              <w:instrText xml:space="preserve"> PAGEREF _Toc78458349 \h </w:instrText>
             </w:r>
             <w:r>
               <w:rPr>
@@ -1303,7 +1303,7 @@
               <w:lang w:val="hr-HR" w:eastAsia="hr-HR"/>
             </w:rPr>
           </w:pPr>
-          <w:hyperlink w:anchor="_Toc77076906" w:history="1">
+          <w:hyperlink w:anchor="_Toc78458350" w:history="1">
             <w:r>
               <w:rPr>
                 <w:rStyle w:val="Hyperlink"/>
@@ -1330,7 +1330,7 @@
                 <w:noProof/>
                 <w:webHidden/>
               </w:rPr>
-              <w:instrText xml:space="preserve"> PAGEREF _Toc77076906 \h </w:instrText>
+              <w:instrText xml:space="preserve"> PAGEREF _Toc78458350 \h </w:instrText>
             </w:r>
             <w:r>
               <w:rPr>
@@ -1373,7 +1373,7 @@
               <w:lang w:val="hr-HR" w:eastAsia="hr-HR"/>
             </w:rPr>
           </w:pPr>
-          <w:hyperlink w:anchor="_Toc77076907" w:history="1">
+          <w:hyperlink w:anchor="_Toc78458351" w:history="1">
             <w:r>
               <w:rPr>
                 <w:rStyle w:val="Hyperlink"/>
@@ -1400,7 +1400,7 @@
                 <w:noProof/>
                 <w:webHidden/>
               </w:rPr>
-              <w:instrText xml:space="preserve"> PAGEREF _Toc77076907 \h </w:instrText>
+              <w:instrText xml:space="preserve"> PAGEREF _Toc78458351 \h </w:instrText>
             </w:r>
             <w:r>
               <w:rPr>
@@ -1443,7 +1443,7 @@
               <w:lang w:val="hr-HR" w:eastAsia="hr-HR"/>
             </w:rPr>
           </w:pPr>
-          <w:hyperlink w:anchor="_Toc77076908" w:history="1">
+          <w:hyperlink w:anchor="_Toc78458352" w:history="1">
             <w:r>
               <w:rPr>
                 <w:rStyle w:val="Hyperlink"/>
@@ -1470,7 +1470,7 @@
                 <w:noProof/>
                 <w:webHidden/>
               </w:rPr>
-              <w:instrText xml:space="preserve"> PAGEREF _Toc77076908 \h </w:instrText>
+              <w:instrText xml:space="preserve"> PAGEREF _Toc78458352 \h </w:instrText>
             </w:r>
             <w:r>
               <w:rPr>
@@ -1515,7 +1515,7 @@
               <w:lang w:eastAsia="hr-HR"/>
             </w:rPr>
           </w:pPr>
-          <w:hyperlink w:anchor="_Toc77076909" w:history="1">
+          <w:hyperlink w:anchor="_Toc78458353" w:history="1">
             <w:r>
               <w:rPr>
                 <w:rStyle w:val="Hyperlink"/>
@@ -1542,7 +1542,7 @@
                 <w:noProof/>
                 <w:webHidden/>
               </w:rPr>
-              <w:instrText xml:space="preserve"> PAGEREF _Toc77076909 \h </w:instrText>
+              <w:instrText xml:space="preserve"> PAGEREF _Toc78458353 \h </w:instrText>
             </w:r>
             <w:r>
               <w:rPr>
@@ -1585,7 +1585,7 @@
               <w:lang w:val="hr-HR" w:eastAsia="hr-HR"/>
             </w:rPr>
           </w:pPr>
-          <w:hyperlink w:anchor="_Toc77076910" w:history="1">
+          <w:hyperlink w:anchor="_Toc78458354" w:history="1">
             <w:r>
               <w:rPr>
                 <w:rStyle w:val="Hyperlink"/>
@@ -1612,7 +1612,7 @@
                 <w:noProof/>
                 <w:webHidden/>
               </w:rPr>
-              <w:instrText xml:space="preserve"> PAGEREF _Toc77076910 \h </w:instrText>
+              <w:instrText xml:space="preserve"> PAGEREF _Toc78458354 \h </w:instrText>
             </w:r>
             <w:r>
               <w:rPr>
@@ -1655,7 +1655,7 @@
               <w:lang w:val="hr-HR" w:eastAsia="hr-HR"/>
             </w:rPr>
           </w:pPr>
-          <w:hyperlink w:anchor="_Toc77076911" w:history="1">
+          <w:hyperlink w:anchor="_Toc78458355" w:history="1">
             <w:r>
               <w:rPr>
                 <w:rStyle w:val="Hyperlink"/>
@@ -1682,7 +1682,7 @@
                 <w:noProof/>
                 <w:webHidden/>
               </w:rPr>
-              <w:instrText xml:space="preserve"> PAGEREF _Toc77076911 \h </w:instrText>
+              <w:instrText xml:space="preserve"> PAGEREF _Toc78458355 \h </w:instrText>
             </w:r>
             <w:r>
               <w:rPr>
@@ -1725,7 +1725,7 @@
               <w:lang w:val="hr-HR" w:eastAsia="hr-HR"/>
             </w:rPr>
           </w:pPr>
-          <w:hyperlink w:anchor="_Toc77076912" w:history="1">
+          <w:hyperlink w:anchor="_Toc78458356" w:history="1">
             <w:r>
               <w:rPr>
                 <w:rStyle w:val="Hyperlink"/>
@@ -1752,7 +1752,7 @@
                 <w:noProof/>
                 <w:webHidden/>
               </w:rPr>
-              <w:instrText xml:space="preserve"> PAGEREF _Toc77076912 \h </w:instrText>
+              <w:instrText xml:space="preserve"> PAGEREF _Toc78458356 \h </w:instrText>
             </w:r>
             <w:r>
               <w:rPr>
@@ -1797,7 +1797,7 @@
               <w:lang w:eastAsia="hr-HR"/>
             </w:rPr>
           </w:pPr>
-          <w:hyperlink w:anchor="_Toc77076913" w:history="1">
+          <w:hyperlink w:anchor="_Toc78458357" w:history="1">
             <w:r>
               <w:rPr>
                 <w:rStyle w:val="Hyperlink"/>
@@ -1824,7 +1824,7 @@
                 <w:noProof/>
                 <w:webHidden/>
               </w:rPr>
-              <w:instrText xml:space="preserve"> PAGEREF _Toc77076913 \h </w:instrText>
+              <w:instrText xml:space="preserve"> PAGEREF _Toc78458357 \h </w:instrText>
             </w:r>
             <w:r>
               <w:rPr>
@@ -1867,7 +1867,7 @@
               <w:lang w:val="hr-HR" w:eastAsia="hr-HR"/>
             </w:rPr>
           </w:pPr>
-          <w:hyperlink w:anchor="_Toc77076914" w:history="1">
+          <w:hyperlink w:anchor="_Toc78458358" w:history="1">
             <w:r>
               <w:rPr>
                 <w:rStyle w:val="Hyperlink"/>
@@ -1894,7 +1894,7 @@
                 <w:noProof/>
                 <w:webHidden/>
               </w:rPr>
-              <w:instrText xml:space="preserve"> PAGEREF _Toc77076914 \h </w:instrText>
+              <w:instrText xml:space="preserve"> PAGEREF _Toc78458358 \h </w:instrText>
             </w:r>
             <w:r>
               <w:rPr>
@@ -1937,7 +1937,7 @@
               <w:lang w:val="hr-HR" w:eastAsia="hr-HR"/>
             </w:rPr>
           </w:pPr>
-          <w:hyperlink w:anchor="_Toc77076915" w:history="1">
+          <w:hyperlink w:anchor="_Toc78458359" w:history="1">
             <w:r>
               <w:rPr>
                 <w:rStyle w:val="Hyperlink"/>
@@ -1964,7 +1964,7 @@
                 <w:noProof/>
                 <w:webHidden/>
               </w:rPr>
-              <w:instrText xml:space="preserve"> PAGEREF _Toc77076915 \h </w:instrText>
+              <w:instrText xml:space="preserve"> PAGEREF _Toc78458359 \h </w:instrText>
             </w:r>
             <w:r>
               <w:rPr>
@@ -2007,7 +2007,7 @@
               <w:lang w:val="hr-HR" w:eastAsia="hr-HR"/>
             </w:rPr>
           </w:pPr>
-          <w:hyperlink w:anchor="_Toc77076916" w:history="1">
+          <w:hyperlink w:anchor="_Toc78458360" w:history="1">
             <w:r>
               <w:rPr>
                 <w:rStyle w:val="Hyperlink"/>
@@ -2034,7 +2034,7 @@
                 <w:noProof/>
                 <w:webHidden/>
               </w:rPr>
-              <w:instrText xml:space="preserve"> PAGEREF _Toc77076916 \h </w:instrText>
+              <w:instrText xml:space="preserve"> PAGEREF _Toc78458360 \h </w:instrText>
             </w:r>
             <w:r>
               <w:rPr>
@@ -2077,7 +2077,7 @@
               <w:lang w:val="hr-HR" w:eastAsia="hr-HR"/>
             </w:rPr>
           </w:pPr>
-          <w:hyperlink w:anchor="_Toc77076917" w:history="1">
+          <w:hyperlink w:anchor="_Toc78458361" w:history="1">
             <w:r>
               <w:rPr>
                 <w:rStyle w:val="Hyperlink"/>
@@ -2104,7 +2104,7 @@
                 <w:noProof/>
                 <w:webHidden/>
               </w:rPr>
-              <w:instrText xml:space="preserve"> PAGEREF _Toc77076917 \h </w:instrText>
+              <w:instrText xml:space="preserve"> PAGEREF _Toc78458361 \h </w:instrText>
             </w:r>
             <w:r>
               <w:rPr>
@@ -2147,7 +2147,7 @@
               <w:lang w:val="hr-HR" w:eastAsia="hr-HR"/>
             </w:rPr>
           </w:pPr>
-          <w:hyperlink w:anchor="_Toc77076918" w:history="1">
+          <w:hyperlink w:anchor="_Toc78458362" w:history="1">
             <w:r>
               <w:rPr>
                 <w:rStyle w:val="Hyperlink"/>
@@ -2174,7 +2174,7 @@
                 <w:noProof/>
                 <w:webHidden/>
               </w:rPr>
-              <w:instrText xml:space="preserve"> PAGEREF _Toc77076918 \h </w:instrText>
+              <w:instrText xml:space="preserve"> PAGEREF _Toc78458362 \h </w:instrText>
             </w:r>
             <w:r>
               <w:rPr>
@@ -2217,7 +2217,7 @@
               <w:lang w:val="hr-HR" w:eastAsia="hr-HR"/>
             </w:rPr>
           </w:pPr>
-          <w:hyperlink w:anchor="_Toc77076919" w:history="1">
+          <w:hyperlink w:anchor="_Toc78458363" w:history="1">
             <w:r>
               <w:rPr>
                 <w:rStyle w:val="Hyperlink"/>
@@ -2244,7 +2244,7 @@
                 <w:noProof/>
                 <w:webHidden/>
               </w:rPr>
-              <w:instrText xml:space="preserve"> PAGEREF _Toc77076919 \h </w:instrText>
+              <w:instrText xml:space="preserve"> PAGEREF _Toc78458363 \h </w:instrText>
             </w:r>
             <w:r>
               <w:rPr>
@@ -2287,7 +2287,7 @@
               <w:lang w:val="hr-HR" w:eastAsia="hr-HR"/>
             </w:rPr>
           </w:pPr>
-          <w:hyperlink w:anchor="_Toc77076920" w:history="1">
+          <w:hyperlink w:anchor="_Toc78458364" w:history="1">
             <w:r>
               <w:rPr>
                 <w:rStyle w:val="Hyperlink"/>
@@ -2314,7 +2314,7 @@
                 <w:noProof/>
                 <w:webHidden/>
               </w:rPr>
-              <w:instrText xml:space="preserve"> PAGEREF _Toc77076920 \h </w:instrText>
+              <w:instrText xml:space="preserve"> PAGEREF _Toc78458364 \h </w:instrText>
             </w:r>
             <w:r>
               <w:rPr>
@@ -2357,7 +2357,7 @@
               <w:lang w:val="hr-HR" w:eastAsia="hr-HR"/>
             </w:rPr>
           </w:pPr>
-          <w:hyperlink w:anchor="_Toc77076921" w:history="1">
+          <w:hyperlink w:anchor="_Toc78458365" w:history="1">
             <w:r>
               <w:rPr>
                 <w:rStyle w:val="Hyperlink"/>
@@ -2384,7 +2384,7 @@
                 <w:noProof/>
                 <w:webHidden/>
               </w:rPr>
-              <w:instrText xml:space="preserve"> PAGEREF _Toc77076921 \h </w:instrText>
+              <w:instrText xml:space="preserve"> PAGEREF _Toc78458365 \h </w:instrText>
             </w:r>
             <w:r>
               <w:rPr>
@@ -2427,7 +2427,7 @@
               <w:lang w:val="hr-HR" w:eastAsia="hr-HR"/>
             </w:rPr>
           </w:pPr>
-          <w:hyperlink w:anchor="_Toc77076922" w:history="1">
+          <w:hyperlink w:anchor="_Toc78458366" w:history="1">
             <w:r>
               <w:rPr>
                 <w:rStyle w:val="Hyperlink"/>
@@ -2454,7 +2454,7 @@
                 <w:noProof/>
                 <w:webHidden/>
               </w:rPr>
-              <w:instrText xml:space="preserve"> PAGEREF _Toc77076922 \h </w:instrText>
+              <w:instrText xml:space="preserve"> PAGEREF _Toc78458366 \h </w:instrText>
             </w:r>
             <w:r>
               <w:rPr>
@@ -2497,7 +2497,7 @@
               <w:lang w:val="hr-HR" w:eastAsia="hr-HR"/>
             </w:rPr>
           </w:pPr>
-          <w:hyperlink w:anchor="_Toc77076923" w:history="1">
+          <w:hyperlink w:anchor="_Toc78458367" w:history="1">
             <w:r>
               <w:rPr>
                 <w:rStyle w:val="Hyperlink"/>
@@ -2524,7 +2524,7 @@
                 <w:noProof/>
                 <w:webHidden/>
               </w:rPr>
-              <w:instrText xml:space="preserve"> PAGEREF _Toc77076923 \h </w:instrText>
+              <w:instrText xml:space="preserve"> PAGEREF _Toc78458367 \h </w:instrText>
             </w:r>
             <w:r>
               <w:rPr>
@@ -2567,7 +2567,7 @@
               <w:lang w:val="hr-HR" w:eastAsia="hr-HR"/>
             </w:rPr>
           </w:pPr>
-          <w:hyperlink w:anchor="_Toc77076924" w:history="1">
+          <w:hyperlink w:anchor="_Toc78458368" w:history="1">
             <w:r>
               <w:rPr>
                 <w:rStyle w:val="Hyperlink"/>
@@ -2594,7 +2594,7 @@
                 <w:noProof/>
                 <w:webHidden/>
               </w:rPr>
-              <w:instrText xml:space="preserve"> PAGEREF _Toc77076924 \h </w:instrText>
+              <w:instrText xml:space="preserve"> PAGEREF _Toc78458368 \h </w:instrText>
             </w:r>
             <w:r>
               <w:rPr>
@@ -2615,6 +2615,922 @@
                 <w:webHidden/>
               </w:rPr>
               <w:t>19</w:t>
+            </w:r>
+            <w:r>
+              <w:rPr>
+                <w:noProof/>
+                <w:webHidden/>
+              </w:rPr>
+              <w:fldChar w:fldCharType="end"/>
+            </w:r>
+          </w:hyperlink>
+        </w:p>
+        <w:p>
+          <w:pPr>
+            <w:pStyle w:val="TOC2"/>
+            <w:tabs>
+              <w:tab w:val="right" w:leader="dot" w:pos="8493"/>
+            </w:tabs>
+            <w:rPr>
+              <w:rFonts w:cstheme="minorBidi"/>
+              <w:noProof/>
+              <w:lang w:val="hr-HR" w:eastAsia="hr-HR"/>
+            </w:rPr>
+          </w:pPr>
+          <w:hyperlink w:anchor="_Toc78458369" w:history="1">
+            <w:r>
+              <w:rPr>
+                <w:rStyle w:val="Hyperlink"/>
+                <w:noProof/>
+              </w:rPr>
+              <w:t>4.3.3 Procedura za pregled stavki na trenutnoj kupnji</w:t>
+            </w:r>
+            <w:r>
+              <w:rPr>
+                <w:noProof/>
+                <w:webHidden/>
+              </w:rPr>
+              <w:tab/>
+            </w:r>
+            <w:r>
+              <w:rPr>
+                <w:noProof/>
+                <w:webHidden/>
+              </w:rPr>
+              <w:fldChar w:fldCharType="begin"/>
+            </w:r>
+            <w:r>
+              <w:rPr>
+                <w:noProof/>
+                <w:webHidden/>
+              </w:rPr>
+              <w:instrText xml:space="preserve"> PAGEREF _Toc78458369 \h </w:instrText>
+            </w:r>
+            <w:r>
+              <w:rPr>
+                <w:noProof/>
+                <w:webHidden/>
+              </w:rPr>
+            </w:r>
+            <w:r>
+              <w:rPr>
+                <w:noProof/>
+                <w:webHidden/>
+              </w:rPr>
+              <w:fldChar w:fldCharType="separate"/>
+            </w:r>
+            <w:r>
+              <w:rPr>
+                <w:noProof/>
+                <w:webHidden/>
+              </w:rPr>
+              <w:t>20</w:t>
+            </w:r>
+            <w:r>
+              <w:rPr>
+                <w:noProof/>
+                <w:webHidden/>
+              </w:rPr>
+              <w:fldChar w:fldCharType="end"/>
+            </w:r>
+          </w:hyperlink>
+        </w:p>
+        <w:p>
+          <w:pPr>
+            <w:pStyle w:val="TOC2"/>
+            <w:tabs>
+              <w:tab w:val="right" w:leader="dot" w:pos="8493"/>
+            </w:tabs>
+            <w:rPr>
+              <w:rFonts w:cstheme="minorBidi"/>
+              <w:noProof/>
+              <w:lang w:val="hr-HR" w:eastAsia="hr-HR"/>
+            </w:rPr>
+          </w:pPr>
+          <w:hyperlink w:anchor="_Toc78458370" w:history="1">
+            <w:r>
+              <w:rPr>
+                <w:rStyle w:val="Hyperlink"/>
+                <w:noProof/>
+              </w:rPr>
+              <w:t>4.3.4 Procedura za brisanje stavki trenutne kupnje</w:t>
+            </w:r>
+            <w:r>
+              <w:rPr>
+                <w:noProof/>
+                <w:webHidden/>
+              </w:rPr>
+              <w:tab/>
+            </w:r>
+            <w:r>
+              <w:rPr>
+                <w:noProof/>
+                <w:webHidden/>
+              </w:rPr>
+              <w:fldChar w:fldCharType="begin"/>
+            </w:r>
+            <w:r>
+              <w:rPr>
+                <w:noProof/>
+                <w:webHidden/>
+              </w:rPr>
+              <w:instrText xml:space="preserve"> PAGEREF _Toc78458370 \h </w:instrText>
+            </w:r>
+            <w:r>
+              <w:rPr>
+                <w:noProof/>
+                <w:webHidden/>
+              </w:rPr>
+            </w:r>
+            <w:r>
+              <w:rPr>
+                <w:noProof/>
+                <w:webHidden/>
+              </w:rPr>
+              <w:fldChar w:fldCharType="separate"/>
+            </w:r>
+            <w:r>
+              <w:rPr>
+                <w:noProof/>
+                <w:webHidden/>
+              </w:rPr>
+              <w:t>20</w:t>
+            </w:r>
+            <w:r>
+              <w:rPr>
+                <w:noProof/>
+                <w:webHidden/>
+              </w:rPr>
+              <w:fldChar w:fldCharType="end"/>
+            </w:r>
+          </w:hyperlink>
+        </w:p>
+        <w:p>
+          <w:pPr>
+            <w:pStyle w:val="TOC2"/>
+            <w:tabs>
+              <w:tab w:val="right" w:leader="dot" w:pos="8493"/>
+            </w:tabs>
+            <w:rPr>
+              <w:rFonts w:cstheme="minorBidi"/>
+              <w:noProof/>
+              <w:lang w:val="hr-HR" w:eastAsia="hr-HR"/>
+            </w:rPr>
+          </w:pPr>
+          <w:hyperlink w:anchor="_Toc78458371" w:history="1">
+            <w:r>
+              <w:rPr>
+                <w:rStyle w:val="Hyperlink"/>
+                <w:noProof/>
+              </w:rPr>
+              <w:t>4.3.5 Procedura za dodavanje/micanje količine stavki</w:t>
+            </w:r>
+            <w:r>
+              <w:rPr>
+                <w:noProof/>
+                <w:webHidden/>
+              </w:rPr>
+              <w:tab/>
+            </w:r>
+            <w:r>
+              <w:rPr>
+                <w:noProof/>
+                <w:webHidden/>
+              </w:rPr>
+              <w:fldChar w:fldCharType="begin"/>
+            </w:r>
+            <w:r>
+              <w:rPr>
+                <w:noProof/>
+                <w:webHidden/>
+              </w:rPr>
+              <w:instrText xml:space="preserve"> PAGEREF _Toc78458371 \h </w:instrText>
+            </w:r>
+            <w:r>
+              <w:rPr>
+                <w:noProof/>
+                <w:webHidden/>
+              </w:rPr>
+            </w:r>
+            <w:r>
+              <w:rPr>
+                <w:noProof/>
+                <w:webHidden/>
+              </w:rPr>
+              <w:fldChar w:fldCharType="separate"/>
+            </w:r>
+            <w:r>
+              <w:rPr>
+                <w:noProof/>
+                <w:webHidden/>
+              </w:rPr>
+              <w:t>21</w:t>
+            </w:r>
+            <w:r>
+              <w:rPr>
+                <w:noProof/>
+                <w:webHidden/>
+              </w:rPr>
+              <w:fldChar w:fldCharType="end"/>
+            </w:r>
+          </w:hyperlink>
+        </w:p>
+        <w:p>
+          <w:pPr>
+            <w:pStyle w:val="TOC2"/>
+            <w:tabs>
+              <w:tab w:val="right" w:leader="dot" w:pos="8493"/>
+            </w:tabs>
+            <w:rPr>
+              <w:rFonts w:cstheme="minorBidi"/>
+              <w:noProof/>
+              <w:lang w:val="hr-HR" w:eastAsia="hr-HR"/>
+            </w:rPr>
+          </w:pPr>
+          <w:hyperlink w:anchor="_Toc78458372" w:history="1">
+            <w:r>
+              <w:rPr>
+                <w:rStyle w:val="Hyperlink"/>
+                <w:noProof/>
+              </w:rPr>
+              <w:t>4.3.6 Procedura za ispis računa</w:t>
+            </w:r>
+            <w:r>
+              <w:rPr>
+                <w:noProof/>
+                <w:webHidden/>
+              </w:rPr>
+              <w:tab/>
+            </w:r>
+            <w:r>
+              <w:rPr>
+                <w:noProof/>
+                <w:webHidden/>
+              </w:rPr>
+              <w:fldChar w:fldCharType="begin"/>
+            </w:r>
+            <w:r>
+              <w:rPr>
+                <w:noProof/>
+                <w:webHidden/>
+              </w:rPr>
+              <w:instrText xml:space="preserve"> PAGEREF _Toc78458372 \h </w:instrText>
+            </w:r>
+            <w:r>
+              <w:rPr>
+                <w:noProof/>
+                <w:webHidden/>
+              </w:rPr>
+            </w:r>
+            <w:r>
+              <w:rPr>
+                <w:noProof/>
+                <w:webHidden/>
+              </w:rPr>
+              <w:fldChar w:fldCharType="separate"/>
+            </w:r>
+            <w:r>
+              <w:rPr>
+                <w:noProof/>
+                <w:webHidden/>
+              </w:rPr>
+              <w:t>22</w:t>
+            </w:r>
+            <w:r>
+              <w:rPr>
+                <w:noProof/>
+                <w:webHidden/>
+              </w:rPr>
+              <w:fldChar w:fldCharType="end"/>
+            </w:r>
+          </w:hyperlink>
+        </w:p>
+        <w:p>
+          <w:pPr>
+            <w:pStyle w:val="TOC2"/>
+            <w:tabs>
+              <w:tab w:val="right" w:leader="dot" w:pos="8493"/>
+            </w:tabs>
+            <w:rPr>
+              <w:rFonts w:cstheme="minorBidi"/>
+              <w:noProof/>
+              <w:lang w:val="hr-HR" w:eastAsia="hr-HR"/>
+            </w:rPr>
+          </w:pPr>
+          <w:hyperlink w:anchor="_Toc78458373" w:history="1">
+            <w:r>
+              <w:rPr>
+                <w:rStyle w:val="Hyperlink"/>
+                <w:noProof/>
+              </w:rPr>
+              <w:t>4.3.7 Procedure za pregled računa</w:t>
+            </w:r>
+            <w:r>
+              <w:rPr>
+                <w:noProof/>
+                <w:webHidden/>
+              </w:rPr>
+              <w:tab/>
+            </w:r>
+            <w:r>
+              <w:rPr>
+                <w:noProof/>
+                <w:webHidden/>
+              </w:rPr>
+              <w:fldChar w:fldCharType="begin"/>
+            </w:r>
+            <w:r>
+              <w:rPr>
+                <w:noProof/>
+                <w:webHidden/>
+              </w:rPr>
+              <w:instrText xml:space="preserve"> PAGEREF _Toc78458373 \h </w:instrText>
+            </w:r>
+            <w:r>
+              <w:rPr>
+                <w:noProof/>
+                <w:webHidden/>
+              </w:rPr>
+            </w:r>
+            <w:r>
+              <w:rPr>
+                <w:noProof/>
+                <w:webHidden/>
+              </w:rPr>
+              <w:fldChar w:fldCharType="separate"/>
+            </w:r>
+            <w:r>
+              <w:rPr>
+                <w:noProof/>
+                <w:webHidden/>
+              </w:rPr>
+              <w:t>22</w:t>
+            </w:r>
+            <w:r>
+              <w:rPr>
+                <w:noProof/>
+                <w:webHidden/>
+              </w:rPr>
+              <w:fldChar w:fldCharType="end"/>
+            </w:r>
+          </w:hyperlink>
+        </w:p>
+        <w:p>
+          <w:pPr>
+            <w:pStyle w:val="TOC2"/>
+            <w:tabs>
+              <w:tab w:val="right" w:leader="dot" w:pos="8493"/>
+            </w:tabs>
+            <w:rPr>
+              <w:rFonts w:cstheme="minorBidi"/>
+              <w:noProof/>
+              <w:lang w:val="hr-HR" w:eastAsia="hr-HR"/>
+            </w:rPr>
+          </w:pPr>
+          <w:hyperlink w:anchor="_Toc78458374" w:history="1">
+            <w:r>
+              <w:rPr>
+                <w:rStyle w:val="Hyperlink"/>
+                <w:noProof/>
+              </w:rPr>
+              <w:t>4.3.8 Procedure za dodavanje ili brisanje blagajnika</w:t>
+            </w:r>
+            <w:r>
+              <w:rPr>
+                <w:noProof/>
+                <w:webHidden/>
+              </w:rPr>
+              <w:tab/>
+            </w:r>
+            <w:r>
+              <w:rPr>
+                <w:noProof/>
+                <w:webHidden/>
+              </w:rPr>
+              <w:fldChar w:fldCharType="begin"/>
+            </w:r>
+            <w:r>
+              <w:rPr>
+                <w:noProof/>
+                <w:webHidden/>
+              </w:rPr>
+              <w:instrText xml:space="preserve"> PAGEREF _Toc78458374 \h </w:instrText>
+            </w:r>
+            <w:r>
+              <w:rPr>
+                <w:noProof/>
+                <w:webHidden/>
+              </w:rPr>
+            </w:r>
+            <w:r>
+              <w:rPr>
+                <w:noProof/>
+                <w:webHidden/>
+              </w:rPr>
+              <w:fldChar w:fldCharType="separate"/>
+            </w:r>
+            <w:r>
+              <w:rPr>
+                <w:noProof/>
+                <w:webHidden/>
+              </w:rPr>
+              <w:t>24</w:t>
+            </w:r>
+            <w:r>
+              <w:rPr>
+                <w:noProof/>
+                <w:webHidden/>
+              </w:rPr>
+              <w:fldChar w:fldCharType="end"/>
+            </w:r>
+          </w:hyperlink>
+        </w:p>
+        <w:p>
+          <w:pPr>
+            <w:pStyle w:val="TOC2"/>
+            <w:tabs>
+              <w:tab w:val="right" w:leader="dot" w:pos="8493"/>
+            </w:tabs>
+            <w:rPr>
+              <w:rFonts w:cstheme="minorBidi"/>
+              <w:noProof/>
+              <w:lang w:val="hr-HR" w:eastAsia="hr-HR"/>
+            </w:rPr>
+          </w:pPr>
+          <w:hyperlink w:anchor="_Toc78458375" w:history="1">
+            <w:r>
+              <w:rPr>
+                <w:rStyle w:val="Hyperlink"/>
+                <w:noProof/>
+              </w:rPr>
+              <w:t>4.3.9 Procedure za dodavanje ili brisanje artikla i goriva</w:t>
+            </w:r>
+            <w:r>
+              <w:rPr>
+                <w:noProof/>
+                <w:webHidden/>
+              </w:rPr>
+              <w:tab/>
+            </w:r>
+            <w:r>
+              <w:rPr>
+                <w:noProof/>
+                <w:webHidden/>
+              </w:rPr>
+              <w:fldChar w:fldCharType="begin"/>
+            </w:r>
+            <w:r>
+              <w:rPr>
+                <w:noProof/>
+                <w:webHidden/>
+              </w:rPr>
+              <w:instrText xml:space="preserve"> PAGEREF _Toc78458375 \h </w:instrText>
+            </w:r>
+            <w:r>
+              <w:rPr>
+                <w:noProof/>
+                <w:webHidden/>
+              </w:rPr>
+            </w:r>
+            <w:r>
+              <w:rPr>
+                <w:noProof/>
+                <w:webHidden/>
+              </w:rPr>
+              <w:fldChar w:fldCharType="separate"/>
+            </w:r>
+            <w:r>
+              <w:rPr>
+                <w:noProof/>
+                <w:webHidden/>
+              </w:rPr>
+              <w:t>25</w:t>
+            </w:r>
+            <w:r>
+              <w:rPr>
+                <w:noProof/>
+                <w:webHidden/>
+              </w:rPr>
+              <w:fldChar w:fldCharType="end"/>
+            </w:r>
+          </w:hyperlink>
+        </w:p>
+        <w:p>
+          <w:pPr>
+            <w:pStyle w:val="TOC2"/>
+            <w:tabs>
+              <w:tab w:val="right" w:leader="dot" w:pos="8493"/>
+            </w:tabs>
+            <w:rPr>
+              <w:rFonts w:cstheme="minorBidi"/>
+              <w:noProof/>
+              <w:lang w:val="hr-HR" w:eastAsia="hr-HR"/>
+            </w:rPr>
+          </w:pPr>
+          <w:hyperlink w:anchor="_Toc78458376" w:history="1">
+            <w:r>
+              <w:rPr>
+                <w:rStyle w:val="Hyperlink"/>
+                <w:noProof/>
+              </w:rPr>
+              <w:t>4.3.10. Procedura za brisanje proizvoda</w:t>
+            </w:r>
+            <w:r>
+              <w:rPr>
+                <w:noProof/>
+                <w:webHidden/>
+              </w:rPr>
+              <w:tab/>
+            </w:r>
+            <w:r>
+              <w:rPr>
+                <w:noProof/>
+                <w:webHidden/>
+              </w:rPr>
+              <w:fldChar w:fldCharType="begin"/>
+            </w:r>
+            <w:r>
+              <w:rPr>
+                <w:noProof/>
+                <w:webHidden/>
+              </w:rPr>
+              <w:instrText xml:space="preserve"> PAGEREF _Toc78458376 \h </w:instrText>
+            </w:r>
+            <w:r>
+              <w:rPr>
+                <w:noProof/>
+                <w:webHidden/>
+              </w:rPr>
+            </w:r>
+            <w:r>
+              <w:rPr>
+                <w:noProof/>
+                <w:webHidden/>
+              </w:rPr>
+              <w:fldChar w:fldCharType="separate"/>
+            </w:r>
+            <w:r>
+              <w:rPr>
+                <w:noProof/>
+                <w:webHidden/>
+              </w:rPr>
+              <w:t>26</w:t>
+            </w:r>
+            <w:r>
+              <w:rPr>
+                <w:noProof/>
+                <w:webHidden/>
+              </w:rPr>
+              <w:fldChar w:fldCharType="end"/>
+            </w:r>
+          </w:hyperlink>
+        </w:p>
+        <w:p>
+          <w:pPr>
+            <w:pStyle w:val="TOC1"/>
+            <w:tabs>
+              <w:tab w:val="right" w:leader="dot" w:pos="8493"/>
+            </w:tabs>
+            <w:rPr>
+              <w:rFonts w:asciiTheme="minorHAnsi" w:hAnsiTheme="minorHAnsi"/>
+              <w:noProof/>
+              <w:sz w:val="22"/>
+              <w:szCs w:val="22"/>
+              <w:lang w:eastAsia="hr-HR"/>
+            </w:rPr>
+          </w:pPr>
+          <w:hyperlink w:anchor="_Toc78458377" w:history="1">
+            <w:r>
+              <w:rPr>
+                <w:rStyle w:val="Hyperlink"/>
+                <w:noProof/>
+              </w:rPr>
+              <w:t>5. KORISNICI</w:t>
+            </w:r>
+            <w:r>
+              <w:rPr>
+                <w:noProof/>
+                <w:webHidden/>
+              </w:rPr>
+              <w:tab/>
+            </w:r>
+            <w:r>
+              <w:rPr>
+                <w:noProof/>
+                <w:webHidden/>
+              </w:rPr>
+              <w:fldChar w:fldCharType="begin"/>
+            </w:r>
+            <w:r>
+              <w:rPr>
+                <w:noProof/>
+                <w:webHidden/>
+              </w:rPr>
+              <w:instrText xml:space="preserve"> PAGEREF _Toc78458377 \h </w:instrText>
+            </w:r>
+            <w:r>
+              <w:rPr>
+                <w:noProof/>
+                <w:webHidden/>
+              </w:rPr>
+            </w:r>
+            <w:r>
+              <w:rPr>
+                <w:noProof/>
+                <w:webHidden/>
+              </w:rPr>
+              <w:fldChar w:fldCharType="separate"/>
+            </w:r>
+            <w:r>
+              <w:rPr>
+                <w:noProof/>
+                <w:webHidden/>
+              </w:rPr>
+              <w:t>27</w:t>
+            </w:r>
+            <w:r>
+              <w:rPr>
+                <w:noProof/>
+                <w:webHidden/>
+              </w:rPr>
+              <w:fldChar w:fldCharType="end"/>
+            </w:r>
+          </w:hyperlink>
+        </w:p>
+        <w:p>
+          <w:pPr>
+            <w:pStyle w:val="TOC2"/>
+            <w:tabs>
+              <w:tab w:val="right" w:leader="dot" w:pos="8493"/>
+            </w:tabs>
+            <w:rPr>
+              <w:rFonts w:cstheme="minorBidi"/>
+              <w:noProof/>
+              <w:lang w:val="hr-HR" w:eastAsia="hr-HR"/>
+            </w:rPr>
+          </w:pPr>
+          <w:hyperlink w:anchor="_Toc78458378" w:history="1">
+            <w:r>
+              <w:rPr>
+                <w:rStyle w:val="Hyperlink"/>
+                <w:noProof/>
+              </w:rPr>
+              <w:t>5.1 Voditelj</w:t>
+            </w:r>
+            <w:r>
+              <w:rPr>
+                <w:noProof/>
+                <w:webHidden/>
+              </w:rPr>
+              <w:tab/>
+            </w:r>
+            <w:r>
+              <w:rPr>
+                <w:noProof/>
+                <w:webHidden/>
+              </w:rPr>
+              <w:fldChar w:fldCharType="begin"/>
+            </w:r>
+            <w:r>
+              <w:rPr>
+                <w:noProof/>
+                <w:webHidden/>
+              </w:rPr>
+              <w:instrText xml:space="preserve"> PAGEREF _Toc78458378 \h </w:instrText>
+            </w:r>
+            <w:r>
+              <w:rPr>
+                <w:noProof/>
+                <w:webHidden/>
+              </w:rPr>
+            </w:r>
+            <w:r>
+              <w:rPr>
+                <w:noProof/>
+                <w:webHidden/>
+              </w:rPr>
+              <w:fldChar w:fldCharType="separate"/>
+            </w:r>
+            <w:r>
+              <w:rPr>
+                <w:noProof/>
+                <w:webHidden/>
+              </w:rPr>
+              <w:t>27</w:t>
+            </w:r>
+            <w:r>
+              <w:rPr>
+                <w:noProof/>
+                <w:webHidden/>
+              </w:rPr>
+              <w:fldChar w:fldCharType="end"/>
+            </w:r>
+          </w:hyperlink>
+        </w:p>
+        <w:p>
+          <w:pPr>
+            <w:pStyle w:val="TOC2"/>
+            <w:tabs>
+              <w:tab w:val="right" w:leader="dot" w:pos="8493"/>
+            </w:tabs>
+            <w:rPr>
+              <w:rFonts w:cstheme="minorBidi"/>
+              <w:noProof/>
+              <w:lang w:val="hr-HR" w:eastAsia="hr-HR"/>
+            </w:rPr>
+          </w:pPr>
+          <w:hyperlink w:anchor="_Toc78458379" w:history="1">
+            <w:r>
+              <w:rPr>
+                <w:rStyle w:val="Hyperlink"/>
+                <w:noProof/>
+              </w:rPr>
+              <w:t>5.2 Blagajnik</w:t>
+            </w:r>
+            <w:r>
+              <w:rPr>
+                <w:noProof/>
+                <w:webHidden/>
+              </w:rPr>
+              <w:tab/>
+            </w:r>
+            <w:r>
+              <w:rPr>
+                <w:noProof/>
+                <w:webHidden/>
+              </w:rPr>
+              <w:fldChar w:fldCharType="begin"/>
+            </w:r>
+            <w:r>
+              <w:rPr>
+                <w:noProof/>
+                <w:webHidden/>
+              </w:rPr>
+              <w:instrText xml:space="preserve"> PAGEREF _Toc78458379 \h </w:instrText>
+            </w:r>
+            <w:r>
+              <w:rPr>
+                <w:noProof/>
+                <w:webHidden/>
+              </w:rPr>
+            </w:r>
+            <w:r>
+              <w:rPr>
+                <w:noProof/>
+                <w:webHidden/>
+              </w:rPr>
+              <w:fldChar w:fldCharType="separate"/>
+            </w:r>
+            <w:r>
+              <w:rPr>
+                <w:noProof/>
+                <w:webHidden/>
+              </w:rPr>
+              <w:t>27</w:t>
+            </w:r>
+            <w:r>
+              <w:rPr>
+                <w:noProof/>
+                <w:webHidden/>
+              </w:rPr>
+              <w:fldChar w:fldCharType="end"/>
+            </w:r>
+          </w:hyperlink>
+        </w:p>
+        <w:p>
+          <w:pPr>
+            <w:pStyle w:val="TOC1"/>
+            <w:tabs>
+              <w:tab w:val="right" w:leader="dot" w:pos="8493"/>
+            </w:tabs>
+            <w:rPr>
+              <w:rFonts w:asciiTheme="minorHAnsi" w:hAnsiTheme="minorHAnsi"/>
+              <w:noProof/>
+              <w:sz w:val="22"/>
+              <w:szCs w:val="22"/>
+              <w:lang w:eastAsia="hr-HR"/>
+            </w:rPr>
+          </w:pPr>
+          <w:hyperlink w:anchor="_Toc78458380" w:history="1">
+            <w:r>
+              <w:rPr>
+                <w:rStyle w:val="Hyperlink"/>
+                <w:noProof/>
+              </w:rPr>
+              <w:t>6. ZAKLJUČAK</w:t>
+            </w:r>
+            <w:r>
+              <w:rPr>
+                <w:noProof/>
+                <w:webHidden/>
+              </w:rPr>
+              <w:tab/>
+            </w:r>
+            <w:r>
+              <w:rPr>
+                <w:noProof/>
+                <w:webHidden/>
+              </w:rPr>
+              <w:fldChar w:fldCharType="begin"/>
+            </w:r>
+            <w:r>
+              <w:rPr>
+                <w:noProof/>
+                <w:webHidden/>
+              </w:rPr>
+              <w:instrText xml:space="preserve"> PAGEREF _Toc78458380 \h </w:instrText>
+            </w:r>
+            <w:r>
+              <w:rPr>
+                <w:noProof/>
+                <w:webHidden/>
+              </w:rPr>
+            </w:r>
+            <w:r>
+              <w:rPr>
+                <w:noProof/>
+                <w:webHidden/>
+              </w:rPr>
+              <w:fldChar w:fldCharType="separate"/>
+            </w:r>
+            <w:r>
+              <w:rPr>
+                <w:noProof/>
+                <w:webHidden/>
+              </w:rPr>
+              <w:t>28</w:t>
+            </w:r>
+            <w:r>
+              <w:rPr>
+                <w:noProof/>
+                <w:webHidden/>
+              </w:rPr>
+              <w:fldChar w:fldCharType="end"/>
+            </w:r>
+          </w:hyperlink>
+        </w:p>
+        <w:p>
+          <w:pPr>
+            <w:pStyle w:val="TOC1"/>
+            <w:tabs>
+              <w:tab w:val="right" w:leader="dot" w:pos="8493"/>
+            </w:tabs>
+            <w:rPr>
+              <w:rFonts w:asciiTheme="minorHAnsi" w:hAnsiTheme="minorHAnsi"/>
+              <w:noProof/>
+              <w:sz w:val="22"/>
+              <w:szCs w:val="22"/>
+              <w:lang w:eastAsia="hr-HR"/>
+            </w:rPr>
+          </w:pPr>
+          <w:hyperlink w:anchor="_Toc78458381" w:history="1">
+            <w:r>
+              <w:rPr>
+                <w:rStyle w:val="Hyperlink"/>
+                <w:noProof/>
+              </w:rPr>
+              <w:t>7. LITERATURA</w:t>
+            </w:r>
+            <w:r>
+              <w:rPr>
+                <w:noProof/>
+                <w:webHidden/>
+              </w:rPr>
+              <w:tab/>
+            </w:r>
+            <w:r>
+              <w:rPr>
+                <w:noProof/>
+                <w:webHidden/>
+              </w:rPr>
+              <w:fldChar w:fldCharType="begin"/>
+            </w:r>
+            <w:r>
+              <w:rPr>
+                <w:noProof/>
+                <w:webHidden/>
+              </w:rPr>
+              <w:instrText xml:space="preserve"> PAGEREF _Toc78458381 \h </w:instrText>
+            </w:r>
+            <w:r>
+              <w:rPr>
+                <w:noProof/>
+                <w:webHidden/>
+              </w:rPr>
+            </w:r>
+            <w:r>
+              <w:rPr>
+                <w:noProof/>
+                <w:webHidden/>
+              </w:rPr>
+              <w:fldChar w:fldCharType="separate"/>
+            </w:r>
+            <w:r>
+              <w:rPr>
+                <w:noProof/>
+                <w:webHidden/>
+              </w:rPr>
+              <w:t>29</w:t>
             </w:r>
             <w:r>
               <w:rPr>
@@ -2652,7 +3568,7 @@
       <w:pPr>
         <w:pStyle w:val="Heading1"/>
       </w:pPr>
-      <w:bookmarkStart w:id="0" w:name="_Toc77076896"/>
+      <w:bookmarkStart w:id="0" w:name="_Toc78458340"/>
       <w:r>
         <w:lastRenderedPageBreak/>
         <w:t>1.  UVOD</w:t>
@@ -2748,7 +3664,7 @@
       <w:pPr>
         <w:pStyle w:val="Heading1"/>
       </w:pPr>
-      <w:bookmarkStart w:id="1" w:name="_Toc77076897"/>
+      <w:bookmarkStart w:id="1" w:name="_Toc78458341"/>
       <w:r>
         <w:lastRenderedPageBreak/>
         <w:t>2. IZRADA</w:t>
@@ -2780,7 +3696,7 @@
         <w:pStyle w:val="Heading2"/>
       </w:pPr>
       <w:bookmarkStart w:id="2" w:name="_2.1_Jednostavni_EER"/>
-      <w:bookmarkStart w:id="3" w:name="_Toc77076898"/>
+      <w:bookmarkStart w:id="3" w:name="_Toc78458342"/>
       <w:bookmarkEnd w:id="2"/>
       <w:r>
         <w:t>2.1 Jednostavni EER diagram</w:t>
@@ -2985,7 +3901,7 @@
       <w:pPr>
         <w:pStyle w:val="Heading2"/>
       </w:pPr>
-      <w:bookmarkStart w:id="4" w:name="_Toc77076899"/>
+      <w:bookmarkStart w:id="4" w:name="_Toc78458343"/>
       <w:r>
         <w:lastRenderedPageBreak/>
         <w:t>2.</w:t>
@@ -4293,10 +5209,17 @@
         <w:footnoteReference w:id="15"/>
       </w:r>
       <w:r>
-        <w:t xml:space="preserve">(pogledi) što će te više vidjeti u poglavlju ... POSLJE ĆU DODATI ...  </w:t>
-      </w:r>
-    </w:p>
-    <w:p/>
+        <w:t xml:space="preserve">(pogledi) što će te više vidjeti u poglavlju </w:t>
+      </w:r>
+      <w:hyperlink w:anchor="_3.1_Pogled_proizvodi" w:history="1">
+        <w:r>
+          <w:rPr>
+            <w:rStyle w:val="Hyperlink"/>
+          </w:rPr>
+          <w:t>3.1 Pogled proizvodi</w:t>
+        </w:r>
+      </w:hyperlink>
+    </w:p>
     <w:p>
       <w:pPr>
         <w:jc w:val="center"/>
@@ -5180,7 +6103,7 @@
       <w:pPr>
         <w:pStyle w:val="Heading2"/>
       </w:pPr>
-      <w:bookmarkStart w:id="5" w:name="_Toc77076900"/>
+      <w:bookmarkStart w:id="5" w:name="_Toc78458344"/>
       <w:r>
         <w:t>2.</w:t>
       </w:r>
@@ -5214,7 +6137,7 @@
       <w:pPr>
         <w:pStyle w:val="Heading2"/>
       </w:pPr>
-      <w:bookmarkStart w:id="6" w:name="_Toc77076901"/>
+      <w:bookmarkStart w:id="6" w:name="_Toc78458345"/>
       <w:r>
         <w:t>2.3.1 Prikaz tablice benzinska</w:t>
       </w:r>
@@ -5443,7 +6366,7 @@
       <w:pPr>
         <w:pStyle w:val="Heading2"/>
       </w:pPr>
-      <w:bookmarkStart w:id="7" w:name="_Toc77076902"/>
+      <w:bookmarkStart w:id="7" w:name="_Toc78458346"/>
       <w:r>
         <w:lastRenderedPageBreak/>
         <w:t>2.3.2 Prikaz tablice voditelj</w:t>
@@ -5708,7 +6631,7 @@
       <w:pPr>
         <w:pStyle w:val="Heading2"/>
       </w:pPr>
-      <w:bookmarkStart w:id="8" w:name="_Toc77076903"/>
+      <w:bookmarkStart w:id="8" w:name="_Toc78458347"/>
       <w:r>
         <w:t>2.3.3 Prikaz tablice blagajnik</w:t>
       </w:r>
@@ -5929,7 +6852,7 @@
       <w:pPr>
         <w:pStyle w:val="Heading2"/>
       </w:pPr>
-      <w:bookmarkStart w:id="9" w:name="_Toc77076904"/>
+      <w:bookmarkStart w:id="9" w:name="_Toc78458348"/>
       <w:r>
         <w:t>2.3.4 Prikaz tablice artikl</w:t>
       </w:r>
@@ -6191,7 +7114,7 @@
       <w:pPr>
         <w:pStyle w:val="Heading2"/>
       </w:pPr>
-      <w:bookmarkStart w:id="10" w:name="_Toc77076905"/>
+      <w:bookmarkStart w:id="10" w:name="_Toc78458349"/>
       <w:r>
         <w:t>2.3.5 Prikaz tablice gorivo</w:t>
       </w:r>
@@ -6435,14 +7358,25 @@
         <w:t xml:space="preserve"> prikazuje sve artikle i goriva skupa. </w:t>
       </w:r>
       <w:r>
-        <w:t>Također, imamo procedure koje mogu promjeniti cijene goriva, koje radi voditelj poslovnice, to će biti prikazano u poglavlju PROCEDURE***** OVDJE STAVI LINK!</w:t>
+        <w:t xml:space="preserve">Također, imamo procedure koje mogu promjeniti cijene goriva, koje radi voditelj poslovnice, to će biti prikazano u poglavlju </w:t>
+      </w:r>
+      <w:hyperlink w:anchor="_4.3.1_Procedura_za" w:history="1">
+        <w:r>
+          <w:rPr>
+            <w:rStyle w:val="Hyperlink"/>
+          </w:rPr>
+          <w:t>4.3.1 Procedura za uvećati/umanjiti određenu cijenu goriva i artikala</w:t>
+        </w:r>
+      </w:hyperlink>
+      <w:r>
+        <w:t>.</w:t>
       </w:r>
     </w:p>
     <w:p>
       <w:pPr>
         <w:pStyle w:val="Heading2"/>
       </w:pPr>
-      <w:bookmarkStart w:id="11" w:name="_Toc77076906"/>
+      <w:bookmarkStart w:id="11" w:name="_Toc78458350"/>
       <w:r>
         <w:t>2.3.6 Prikaz tablice pumpa</w:t>
       </w:r>
@@ -6676,7 +7610,7 @@
       <w:pPr>
         <w:pStyle w:val="Heading2"/>
       </w:pPr>
-      <w:bookmarkStart w:id="12" w:name="_Toc77076907"/>
+      <w:bookmarkStart w:id="12" w:name="_Toc78458351"/>
       <w:r>
         <w:lastRenderedPageBreak/>
         <w:t>2.3.7 Prikaz tablice kupnja i prodani_proizvodi</w:t>
@@ -6705,17 +7639,31 @@
         <w:footnoteReference w:id="17"/>
       </w:r>
       <w:r>
-        <w:t xml:space="preserve">. Više o tome prikazano je u poglavlju PROCEDURA KUPNJA </w:t>
-      </w:r>
-      <w:r>
-        <w:t xml:space="preserve">LINK!!!!! Tablica „Prodani proizvodi“ služi za pratiti koliko je artikala ili goriva prodano. Točnije, kada ispisujemo račun i tablica kupnja se obriše, stvari koji su bili u tablici kupnja, kopiraju se u tablicu „prodani proizvodi“. </w:t>
+        <w:t>. Više o tome prikazano je u poglavlju</w:t>
+      </w:r>
+      <w:r>
+        <w:t xml:space="preserve"> </w:t>
+      </w:r>
+      <w:hyperlink w:anchor="_4.3.6_Procedura_za" w:history="1">
+        <w:r>
+          <w:rPr>
+            <w:rStyle w:val="Hyperlink"/>
+          </w:rPr>
+          <w:t>4.3.6 Procedura za ispis računa</w:t>
+        </w:r>
+      </w:hyperlink>
+      <w:r>
+        <w:t xml:space="preserve">. </w:t>
+      </w:r>
+      <w:r>
+        <w:t xml:space="preserve">Tablica „Prodani proizvodi“ služi za pratiti koliko je artikala ili goriva prodano. Točnije, kada ispisujemo račun i tablica kupnja se obriše, stvari koji su bili u tablici kupnja, kopiraju se u tablicu „prodani proizvodi“. </w:t>
       </w:r>
     </w:p>
     <w:p>
       <w:pPr>
         <w:pStyle w:val="Heading2"/>
       </w:pPr>
-      <w:bookmarkStart w:id="13" w:name="_Toc77076908"/>
+      <w:bookmarkStart w:id="13" w:name="_Toc78458352"/>
       <w:r>
         <w:t>2.3.8 Prikaz tablice račun</w:t>
       </w:r>
@@ -6945,7 +7893,18 @@
         <w:ind w:firstLine="708"/>
       </w:pPr>
       <w:r>
-        <w:t xml:space="preserve">Tablica „racun“ ima svoj ID koji predstavlja broj računa, ima ID blagajnika koji je istipkao račun, datum izdavanja, osnovicu, PDV i ukupni iznos računa. Također, postoji procedura koja prikazuje ime i prezime blagajnika koji je kucao račun, više o tome prikazano je u poglavlju PROCEDURA ZA RAČUNEE LNK!!! </w:t>
+        <w:t xml:space="preserve">Tablica „racun“ ima svoj ID koji predstavlja broj računa, ima ID blagajnika koji je istipkao račun, datum izdavanja, osnovicu, PDV i ukupni iznos računa. Također, postoji procedura koja prikazuje ime i prezime blagajnika koji je kucao račun, više o tome prikazano je u poglavlju </w:t>
+      </w:r>
+      <w:hyperlink w:anchor="_4.3.7_Procedure_za" w:history="1">
+        <w:r>
+          <w:rPr>
+            <w:rStyle w:val="Hyperlink"/>
+          </w:rPr>
+          <w:t>4.3.7 Procedure za pregled računa</w:t>
+        </w:r>
+      </w:hyperlink>
+      <w:r>
+        <w:t>.</w:t>
       </w:r>
     </w:p>
     <w:p>
@@ -6957,7 +7916,7 @@
       <w:pPr>
         <w:pStyle w:val="Heading1"/>
       </w:pPr>
-      <w:bookmarkStart w:id="14" w:name="_Toc77076909"/>
+      <w:bookmarkStart w:id="14" w:name="_Toc78458353"/>
       <w:r>
         <w:lastRenderedPageBreak/>
         <w:t>3. POGLEDI</w:t>
@@ -6978,11 +7937,13 @@
       <w:pPr>
         <w:pStyle w:val="Heading2"/>
       </w:pPr>
-      <w:bookmarkStart w:id="15" w:name="_Toc77076910"/>
+      <w:bookmarkStart w:id="15" w:name="_3.1_Pogled_proizvodi"/>
+      <w:bookmarkStart w:id="16" w:name="_Toc78458354"/>
+      <w:bookmarkEnd w:id="15"/>
       <w:r>
         <w:t>3.1 Pogled proizvodi</w:t>
       </w:r>
-      <w:bookmarkEnd w:id="15"/>
+      <w:bookmarkEnd w:id="16"/>
     </w:p>
     <w:p>
       <w:r>
@@ -7235,11 +8196,11 @@
       <w:pPr>
         <w:pStyle w:val="Heading2"/>
       </w:pPr>
-      <w:bookmarkStart w:id="16" w:name="_Toc77076911"/>
+      <w:bookmarkStart w:id="17" w:name="_Toc78458355"/>
       <w:r>
         <w:t>3.2 Pogled zaposlenici</w:t>
       </w:r>
-      <w:bookmarkEnd w:id="16"/>
+      <w:bookmarkEnd w:id="17"/>
     </w:p>
     <w:p>
       <w:pPr>
@@ -7680,15 +8641,17 @@
       <w:pPr>
         <w:pStyle w:val="Heading2"/>
       </w:pPr>
+      <w:bookmarkStart w:id="18" w:name="_3.3_Pogledi_artikala"/>
+      <w:bookmarkEnd w:id="18"/>
       <w:r>
         <w:br w:type="page"/>
       </w:r>
-      <w:bookmarkStart w:id="17" w:name="_Toc77076912"/>
+      <w:bookmarkStart w:id="19" w:name="_Toc78458356"/>
       <w:r>
         <w:lastRenderedPageBreak/>
         <w:t>3.3 Pogledi artikala i goriva</w:t>
       </w:r>
-      <w:bookmarkEnd w:id="17"/>
+      <w:bookmarkEnd w:id="19"/>
     </w:p>
     <w:p/>
     <w:p>
@@ -8368,7 +9331,7 @@
       <w:pPr>
         <w:pStyle w:val="Heading1"/>
       </w:pPr>
-      <w:bookmarkStart w:id="18" w:name="_Toc77076913"/>
+      <w:bookmarkStart w:id="20" w:name="_Toc78458357"/>
       <w:r>
         <w:lastRenderedPageBreak/>
         <w:t>4</w:t>
@@ -8388,7 +9351,7 @@
       <w:r>
         <w:t>PROCEDURE</w:t>
       </w:r>
-      <w:bookmarkEnd w:id="18"/>
+      <w:bookmarkEnd w:id="20"/>
       <w:r>
         <w:t xml:space="preserve"> </w:t>
       </w:r>
@@ -8434,7 +9397,7 @@
       <w:pPr>
         <w:pStyle w:val="Heading2"/>
       </w:pPr>
-      <w:bookmarkStart w:id="19" w:name="_Toc77076914"/>
+      <w:bookmarkStart w:id="21" w:name="_Toc78458358"/>
       <w:r>
         <w:t>4</w:t>
       </w:r>
@@ -8444,7 +9407,7 @@
       <w:r>
         <w:t xml:space="preserve"> Okidači</w:t>
       </w:r>
-      <w:bookmarkEnd w:id="19"/>
+      <w:bookmarkEnd w:id="21"/>
     </w:p>
     <w:p/>
     <w:p>
@@ -8886,11 +9849,11 @@
       <w:pPr>
         <w:pStyle w:val="Heading2"/>
       </w:pPr>
-      <w:bookmarkStart w:id="20" w:name="_Toc77076915"/>
+      <w:bookmarkStart w:id="22" w:name="_Toc78458359"/>
       <w:r>
         <w:t>4.2 Funkcije</w:t>
       </w:r>
-      <w:bookmarkEnd w:id="20"/>
+      <w:bookmarkEnd w:id="22"/>
     </w:p>
     <w:p/>
     <w:p>
@@ -8908,12 +9871,12 @@
       <w:pPr>
         <w:pStyle w:val="Heading2"/>
       </w:pPr>
-      <w:bookmarkStart w:id="21" w:name="_Toc77076916"/>
+      <w:bookmarkStart w:id="23" w:name="_Toc78458360"/>
       <w:r>
         <w:lastRenderedPageBreak/>
         <w:t>4.2.1 Funkcija za ispis ukupnog broja proizvoda</w:t>
       </w:r>
-      <w:bookmarkEnd w:id="21"/>
+      <w:bookmarkEnd w:id="23"/>
     </w:p>
     <w:p/>
     <w:p>
@@ -9139,11 +10102,11 @@
       <w:pPr>
         <w:pStyle w:val="Heading2"/>
       </w:pPr>
-      <w:bookmarkStart w:id="22" w:name="_Toc77076917"/>
+      <w:bookmarkStart w:id="24" w:name="_Toc78458361"/>
       <w:r>
         <w:t>4.2.2 Funkcija za prosječnu cijenu određene vrste goriva</w:t>
       </w:r>
-      <w:bookmarkEnd w:id="22"/>
+      <w:bookmarkEnd w:id="24"/>
     </w:p>
     <w:p/>
     <w:p>
@@ -9223,14 +10186,7 @@
                                 <w:sz w:val="20"/>
                                 <w:szCs w:val="18"/>
                               </w:rPr>
-                              <w:t>2</w:t>
-                            </w:r>
-                            <w:r>
-                              <w:rPr>
-                                <w:sz w:val="20"/>
-                                <w:szCs w:val="18"/>
-                              </w:rPr>
-                              <w:t>6</w:t>
+                              <w:t>26</w:t>
                             </w:r>
                             <w:r>
                               <w:rPr>
@@ -9244,14 +10200,7 @@
                                 <w:sz w:val="20"/>
                                 <w:szCs w:val="18"/>
                               </w:rPr>
-                              <w:t xml:space="preserve">kod funkcije za </w:t>
-                            </w:r>
-                            <w:r>
-                              <w:rPr>
-                                <w:sz w:val="20"/>
-                                <w:szCs w:val="18"/>
-                              </w:rPr>
-                              <w:t>prosječnu cijenu goriva</w:t>
+                              <w:t>kod funkcije za prosječnu cijenu goriva</w:t>
                             </w:r>
                           </w:p>
                         </w:txbxContent>
@@ -9295,14 +10244,7 @@
                           <w:sz w:val="20"/>
                           <w:szCs w:val="18"/>
                         </w:rPr>
-                        <w:t>2</w:t>
-                      </w:r>
-                      <w:r>
-                        <w:rPr>
-                          <w:sz w:val="20"/>
-                          <w:szCs w:val="18"/>
-                        </w:rPr>
-                        <w:t>6</w:t>
+                        <w:t>26</w:t>
                       </w:r>
                       <w:r>
                         <w:rPr>
@@ -9316,14 +10258,7 @@
                           <w:sz w:val="20"/>
                           <w:szCs w:val="18"/>
                         </w:rPr>
-                        <w:t xml:space="preserve">kod funkcije za </w:t>
-                      </w:r>
-                      <w:r>
-                        <w:rPr>
-                          <w:sz w:val="20"/>
-                          <w:szCs w:val="18"/>
-                        </w:rPr>
-                        <w:t>prosječnu cijenu goriva</w:t>
+                        <w:t>kod funkcije za prosječnu cijenu goriva</w:t>
                       </w:r>
                     </w:p>
                   </w:txbxContent>
@@ -9408,7 +10343,7 @@
       <w:pPr>
         <w:pStyle w:val="Heading2"/>
       </w:pPr>
-      <w:bookmarkStart w:id="23" w:name="_Toc77076918"/>
+      <w:bookmarkStart w:id="25" w:name="_Toc78458362"/>
       <w:r>
         <w:lastRenderedPageBreak/>
         <w:t xml:space="preserve">4.2.3 Funkcija </w:t>
@@ -9416,7 +10351,7 @@
       <w:r>
         <w:t>za količinu prodanog goriva</w:t>
       </w:r>
-      <w:bookmarkEnd w:id="23"/>
+      <w:bookmarkEnd w:id="25"/>
     </w:p>
     <w:p/>
     <w:p>
@@ -9496,14 +10431,7 @@
                                 <w:sz w:val="20"/>
                                 <w:szCs w:val="18"/>
                               </w:rPr>
-                              <w:t>2</w:t>
-                            </w:r>
-                            <w:r>
-                              <w:rPr>
-                                <w:sz w:val="20"/>
-                                <w:szCs w:val="18"/>
-                              </w:rPr>
-                              <w:t>7</w:t>
+                              <w:t>27</w:t>
                             </w:r>
                             <w:r>
                               <w:rPr>
@@ -9517,14 +10445,7 @@
                                 <w:sz w:val="20"/>
                                 <w:szCs w:val="18"/>
                               </w:rPr>
-                              <w:t xml:space="preserve">kod funkcije za </w:t>
-                            </w:r>
-                            <w:r>
-                              <w:rPr>
-                                <w:sz w:val="20"/>
-                                <w:szCs w:val="18"/>
-                              </w:rPr>
-                              <w:t>količinu prodanog goriva</w:t>
+                              <w:t>kod funkcije za količinu prodanog goriva</w:t>
                             </w:r>
                           </w:p>
                         </w:txbxContent>
@@ -9568,14 +10489,7 @@
                           <w:sz w:val="20"/>
                           <w:szCs w:val="18"/>
                         </w:rPr>
-                        <w:t>2</w:t>
-                      </w:r>
-                      <w:r>
-                        <w:rPr>
-                          <w:sz w:val="20"/>
-                          <w:szCs w:val="18"/>
-                        </w:rPr>
-                        <w:t>7</w:t>
+                        <w:t>27</w:t>
                       </w:r>
                       <w:r>
                         <w:rPr>
@@ -9589,14 +10503,7 @@
                           <w:sz w:val="20"/>
                           <w:szCs w:val="18"/>
                         </w:rPr>
-                        <w:t xml:space="preserve">kod funkcije za </w:t>
-                      </w:r>
-                      <w:r>
-                        <w:rPr>
-                          <w:sz w:val="20"/>
-                          <w:szCs w:val="18"/>
-                        </w:rPr>
-                        <w:t>količinu prodanog goriva</w:t>
+                        <w:t>kod funkcije za količinu prodanog goriva</w:t>
                       </w:r>
                     </w:p>
                   </w:txbxContent>
@@ -9887,11 +10794,11 @@
       <w:pPr>
         <w:pStyle w:val="Heading2"/>
       </w:pPr>
-      <w:bookmarkStart w:id="24" w:name="_Toc77076919"/>
+      <w:bookmarkStart w:id="26" w:name="_Toc78458363"/>
       <w:r>
         <w:t>4.2.4 Funkcija za količinu prodanog artikla</w:t>
       </w:r>
-      <w:bookmarkEnd w:id="24"/>
+      <w:bookmarkEnd w:id="26"/>
       <w:r>
         <w:t xml:space="preserve"> </w:t>
       </w:r>
@@ -9991,14 +10898,7 @@
                                 <w:sz w:val="20"/>
                                 <w:szCs w:val="18"/>
                               </w:rPr>
-                              <w:t>2</w:t>
-                            </w:r>
-                            <w:r>
-                              <w:rPr>
-                                <w:sz w:val="20"/>
-                                <w:szCs w:val="18"/>
-                              </w:rPr>
-                              <w:t>8</w:t>
+                              <w:t>28</w:t>
                             </w:r>
                             <w:r>
                               <w:rPr>
@@ -10012,21 +10912,7 @@
                                 <w:sz w:val="20"/>
                                 <w:szCs w:val="18"/>
                               </w:rPr>
-                              <w:t>kod</w:t>
-                            </w:r>
-                            <w:r>
-                              <w:rPr>
-                                <w:sz w:val="20"/>
-                                <w:szCs w:val="18"/>
-                              </w:rPr>
-                              <w:t xml:space="preserve"> funkcije za količinu prodanog </w:t>
-                            </w:r>
-                            <w:r>
-                              <w:rPr>
-                                <w:sz w:val="20"/>
-                                <w:szCs w:val="18"/>
-                              </w:rPr>
-                              <w:t>artikla</w:t>
+                              <w:t>kod funkcije za količinu prodanog artikla</w:t>
                             </w:r>
                           </w:p>
                         </w:txbxContent>
@@ -10070,14 +10956,7 @@
                           <w:sz w:val="20"/>
                           <w:szCs w:val="18"/>
                         </w:rPr>
-                        <w:t>2</w:t>
-                      </w:r>
-                      <w:r>
-                        <w:rPr>
-                          <w:sz w:val="20"/>
-                          <w:szCs w:val="18"/>
-                        </w:rPr>
-                        <w:t>8</w:t>
+                        <w:t>28</w:t>
                       </w:r>
                       <w:r>
                         <w:rPr>
@@ -10091,21 +10970,7 @@
                           <w:sz w:val="20"/>
                           <w:szCs w:val="18"/>
                         </w:rPr>
-                        <w:t>kod</w:t>
-                      </w:r>
-                      <w:r>
-                        <w:rPr>
-                          <w:sz w:val="20"/>
-                          <w:szCs w:val="18"/>
-                        </w:rPr>
-                        <w:t xml:space="preserve"> funkcije za količinu prodanog </w:t>
-                      </w:r>
-                      <w:r>
-                        <w:rPr>
-                          <w:sz w:val="20"/>
-                          <w:szCs w:val="18"/>
-                        </w:rPr>
-                        <w:t>artikla</w:t>
+                        <w:t>kod funkcije za količinu prodanog artikla</w:t>
                       </w:r>
                     </w:p>
                   </w:txbxContent>
@@ -10250,14 +11115,7 @@
                                 <w:sz w:val="20"/>
                                 <w:szCs w:val="18"/>
                               </w:rPr>
-                              <w:t>2</w:t>
-                            </w:r>
-                            <w:r>
-                              <w:rPr>
-                                <w:sz w:val="20"/>
-                                <w:szCs w:val="18"/>
-                              </w:rPr>
-                              <w:t>9</w:t>
+                              <w:t>29</w:t>
                             </w:r>
                             <w:r>
                               <w:rPr>
@@ -10271,21 +11129,7 @@
                                 <w:sz w:val="20"/>
                                 <w:szCs w:val="18"/>
                               </w:rPr>
-                              <w:t>primjer</w:t>
-                            </w:r>
-                            <w:r>
-                              <w:rPr>
-                                <w:sz w:val="20"/>
-                                <w:szCs w:val="18"/>
-                              </w:rPr>
-                              <w:t xml:space="preserve"> funkcije za količinu prodanog </w:t>
-                            </w:r>
-                            <w:r>
-                              <w:rPr>
-                                <w:sz w:val="20"/>
-                                <w:szCs w:val="18"/>
-                              </w:rPr>
-                              <w:t>artikla</w:t>
+                              <w:t>primjer funkcije za količinu prodanog artikla</w:t>
                             </w:r>
                           </w:p>
                         </w:txbxContent>
@@ -10329,14 +11173,7 @@
                           <w:sz w:val="20"/>
                           <w:szCs w:val="18"/>
                         </w:rPr>
-                        <w:t>2</w:t>
-                      </w:r>
-                      <w:r>
-                        <w:rPr>
-                          <w:sz w:val="20"/>
-                          <w:szCs w:val="18"/>
-                        </w:rPr>
-                        <w:t>9</w:t>
+                        <w:t>29</w:t>
                       </w:r>
                       <w:r>
                         <w:rPr>
@@ -10350,21 +11187,7 @@
                           <w:sz w:val="20"/>
                           <w:szCs w:val="18"/>
                         </w:rPr>
-                        <w:t>primjer</w:t>
-                      </w:r>
-                      <w:r>
-                        <w:rPr>
-                          <w:sz w:val="20"/>
-                          <w:szCs w:val="18"/>
-                        </w:rPr>
-                        <w:t xml:space="preserve"> funkcije za količinu prodanog </w:t>
-                      </w:r>
-                      <w:r>
-                        <w:rPr>
-                          <w:sz w:val="20"/>
-                          <w:szCs w:val="18"/>
-                        </w:rPr>
-                        <w:t>artikla</w:t>
+                        <w:t>primjer funkcije za količinu prodanog artikla</w:t>
                       </w:r>
                     </w:p>
                   </w:txbxContent>
@@ -10431,18 +11254,32 @@
       <w:pPr>
         <w:pStyle w:val="Heading2"/>
       </w:pPr>
-      <w:bookmarkStart w:id="25" w:name="_Toc77076920"/>
+      <w:bookmarkStart w:id="27" w:name="_Toc78458364"/>
       <w:r>
         <w:lastRenderedPageBreak/>
         <w:t>4.2.5 Funkcija za ukupan iznos računa</w:t>
       </w:r>
-      <w:bookmarkEnd w:id="25"/>
+      <w:bookmarkEnd w:id="27"/>
     </w:p>
     <w:p/>
     <w:p>
       <w:r>
         <w:tab/>
-        <w:t xml:space="preserve">Funkcija za ukupan iznos računa stvorena je isključivo za kasnije korištenje u proceduri za ispis račun, što možete vidjeti na POGLAVLJU TU STAVIT LINK!. Funkcija množi cijenu i količinu sa trenutne stavke računa, te vraća iznos računa. Kod možete pogledati na slici 30. </w:t>
+        <w:t xml:space="preserve">Funkcija za ukupan iznos računa stvorena je isključivo za kasnije korištenje u proceduri za ispis račun, što možete vidjeti na </w:t>
+      </w:r>
+      <w:hyperlink w:anchor="_4.3.6_Procedura_za" w:history="1">
+        <w:r>
+          <w:rPr>
+            <w:rStyle w:val="Hyperlink"/>
+          </w:rPr>
+          <w:t>4.3.6 Procedura za ispis računa</w:t>
+        </w:r>
+      </w:hyperlink>
+      <w:r>
+        <w:t xml:space="preserve">. </w:t>
+      </w:r>
+      <w:r>
+        <w:t xml:space="preserve">Funkcija množi cijenu i količinu sa trenutne stavke računa, te vraća iznos računa. Kod možete pogledati na slici 30. </w:t>
       </w:r>
     </w:p>
     <w:p>
@@ -10536,21 +11373,7 @@
                                 <w:sz w:val="20"/>
                                 <w:szCs w:val="18"/>
                               </w:rPr>
-                              <w:t>kod</w:t>
-                            </w:r>
-                            <w:r>
-                              <w:rPr>
-                                <w:sz w:val="20"/>
-                                <w:szCs w:val="18"/>
-                              </w:rPr>
-                              <w:t xml:space="preserve"> funkcije za </w:t>
-                            </w:r>
-                            <w:r>
-                              <w:rPr>
-                                <w:sz w:val="20"/>
-                                <w:szCs w:val="18"/>
-                              </w:rPr>
-                              <w:t>ukupan iznos računa</w:t>
+                              <w:t>kod funkcije za ukupan iznos računa</w:t>
                             </w:r>
                           </w:p>
                         </w:txbxContent>
@@ -10608,21 +11431,7 @@
                           <w:sz w:val="20"/>
                           <w:szCs w:val="18"/>
                         </w:rPr>
-                        <w:t>kod</w:t>
-                      </w:r>
-                      <w:r>
-                        <w:rPr>
-                          <w:sz w:val="20"/>
-                          <w:szCs w:val="18"/>
-                        </w:rPr>
-                        <w:t xml:space="preserve"> funkcije za </w:t>
-                      </w:r>
-                      <w:r>
-                        <w:rPr>
-                          <w:sz w:val="20"/>
-                          <w:szCs w:val="18"/>
-                        </w:rPr>
-                        <w:t>ukupan iznos računa</w:t>
+                        <w:t>kod funkcije za ukupan iznos računa</w:t>
                       </w:r>
                     </w:p>
                   </w:txbxContent>
@@ -10689,11 +11498,11 @@
       <w:pPr>
         <w:pStyle w:val="Heading2"/>
       </w:pPr>
-      <w:bookmarkStart w:id="26" w:name="_Toc77076921"/>
+      <w:bookmarkStart w:id="28" w:name="_Toc78458365"/>
       <w:r>
         <w:t>4.2.6 Funkcija za vraćanje ukupno istipkanih računa</w:t>
       </w:r>
-      <w:bookmarkEnd w:id="26"/>
+      <w:bookmarkEnd w:id="28"/>
     </w:p>
     <w:p/>
     <w:p>
@@ -10794,14 +11603,7 @@
                                 <w:sz w:val="20"/>
                                 <w:szCs w:val="18"/>
                               </w:rPr>
-                              <w:t>3</w:t>
-                            </w:r>
-                            <w:r>
-                              <w:rPr>
-                                <w:sz w:val="20"/>
-                                <w:szCs w:val="18"/>
-                              </w:rPr>
-                              <w:t>1</w:t>
+                              <w:t>31</w:t>
                             </w:r>
                             <w:r>
                               <w:rPr>
@@ -10815,14 +11617,7 @@
                                 <w:sz w:val="20"/>
                                 <w:szCs w:val="18"/>
                               </w:rPr>
-                              <w:t xml:space="preserve">kod funkcije za ukupan </w:t>
-                            </w:r>
-                            <w:r>
-                              <w:rPr>
-                                <w:sz w:val="20"/>
-                                <w:szCs w:val="18"/>
-                              </w:rPr>
-                              <w:t>broj izdanih računa</w:t>
+                              <w:t>kod funkcije za ukupan broj izdanih računa</w:t>
                             </w:r>
                           </w:p>
                         </w:txbxContent>
@@ -10866,14 +11661,7 @@
                           <w:sz w:val="20"/>
                           <w:szCs w:val="18"/>
                         </w:rPr>
-                        <w:t>3</w:t>
-                      </w:r>
-                      <w:r>
-                        <w:rPr>
-                          <w:sz w:val="20"/>
-                          <w:szCs w:val="18"/>
-                        </w:rPr>
-                        <w:t>1</w:t>
+                        <w:t>31</w:t>
                       </w:r>
                       <w:r>
                         <w:rPr>
@@ -10887,14 +11675,7 @@
                           <w:sz w:val="20"/>
                           <w:szCs w:val="18"/>
                         </w:rPr>
-                        <w:t xml:space="preserve">kod funkcije za ukupan </w:t>
-                      </w:r>
-                      <w:r>
-                        <w:rPr>
-                          <w:sz w:val="20"/>
-                          <w:szCs w:val="18"/>
-                        </w:rPr>
-                        <w:t>broj izdanih računa</w:t>
+                        <w:t>kod funkcije za ukupan broj izdanih računa</w:t>
                       </w:r>
                     </w:p>
                   </w:txbxContent>
@@ -10959,12 +11740,12 @@
       <w:r>
         <w:br w:type="page"/>
       </w:r>
-      <w:bookmarkStart w:id="27" w:name="_Toc77076922"/>
+      <w:bookmarkStart w:id="29" w:name="_Toc78458366"/>
       <w:r>
         <w:lastRenderedPageBreak/>
         <w:t>4.3 Procedure</w:t>
       </w:r>
-      <w:bookmarkEnd w:id="27"/>
+      <w:bookmarkEnd w:id="29"/>
     </w:p>
     <w:p/>
     <w:p>
@@ -10975,31 +11756,36 @@
       <w:r>
         <w:t>ili pohranjena procedura je podprogram koji je pohranjen u bazi podataka. Procedura ima svoje ime, parametre koji mogu biti ulazni, izlazni i ulazno-izlazni i SQL naredbe. Poziv procedure ne vrši se sa select naredbom kao kod funkcija, nego sa call naredbom. U našoj bazi imamo sveukupno 14 procedura.</w:t>
       </w:r>
+      <w:r>
+        <w:t xml:space="preserve"> Sve procedure većinom su rađene u transakcijama</w:t>
+      </w:r>
+      <w:r>
+        <w:rPr>
+          <w:rStyle w:val="FootnoteReference"/>
+        </w:rPr>
+        <w:footnoteReference w:id="22"/>
+      </w:r>
+      <w:r>
+        <w:t xml:space="preserve">. </w:t>
+      </w:r>
     </w:p>
     <w:p>
       <w:pPr>
         <w:pStyle w:val="Heading2"/>
       </w:pPr>
-      <w:bookmarkStart w:id="28" w:name="_Toc77076923"/>
+      <w:bookmarkStart w:id="30" w:name="_4.3.1_Procedura_za"/>
+      <w:bookmarkStart w:id="31" w:name="_Toc78458367"/>
+      <w:bookmarkEnd w:id="30"/>
       <w:r>
         <w:t>4.3.1 Procedura za uvećati/umanjiti određenu cijenu goriva</w:t>
       </w:r>
       <w:r>
         <w:t xml:space="preserve"> i artikala</w:t>
       </w:r>
-      <w:bookmarkEnd w:id="28"/>
+      <w:bookmarkEnd w:id="31"/>
     </w:p>
     <w:p/>
     <w:p>
-      <w:r>
-        <w:tab/>
-        <w:t xml:space="preserve">Procedura je zamišljena tako da prima parametar uvecaj/umanji, vrstu goriva, i iznos za koji uvecajemo/umanjujemo cijenu. Ako krivo napišemo neke od parametara, procedura nam vraća grešku i cijena ne bude promjenjena sve dok se točno ne upisuju svi parametri. </w:t>
-      </w:r>
-    </w:p>
-    <w:p>
-      <w:pPr>
-        <w:jc w:val="center"/>
-      </w:pPr>
       <w:r>
         <w:rPr>
           <w:noProof/>
@@ -11007,13 +11793,13 @@
         <mc:AlternateContent>
           <mc:Choice Requires="wps">
             <w:drawing>
-              <wp:anchor distT="45720" distB="45720" distL="114300" distR="114300" simplePos="0" relativeHeight="251724800" behindDoc="0" locked="0" layoutInCell="1" allowOverlap="1" wp14:anchorId="2CE25A0E" wp14:editId="4552A7B6">
+              <wp:anchor distT="45720" distB="45720" distL="114300" distR="114300" simplePos="0" relativeHeight="251724800" behindDoc="0" locked="0" layoutInCell="1" allowOverlap="1" wp14:anchorId="2CE25A0E" wp14:editId="3119D120">
                 <wp:simplePos x="0" y="0"/>
                 <wp:positionH relativeFrom="margin">
                   <wp:align>center</wp:align>
                 </wp:positionH>
                 <wp:positionV relativeFrom="paragraph">
-                  <wp:posOffset>4594805</wp:posOffset>
+                  <wp:posOffset>5333585</wp:posOffset>
                 </wp:positionV>
                 <wp:extent cx="3394710" cy="269875"/>
                 <wp:effectExtent l="0" t="0" r="0" b="0"/>
@@ -11073,14 +11859,7 @@
                                 <w:sz w:val="20"/>
                                 <w:szCs w:val="18"/>
                               </w:rPr>
-                              <w:t>3</w:t>
-                            </w:r>
-                            <w:r>
-                              <w:rPr>
-                                <w:sz w:val="20"/>
-                                <w:szCs w:val="18"/>
-                              </w:rPr>
-                              <w:t>2</w:t>
+                              <w:t>32</w:t>
                             </w:r>
                             <w:r>
                               <w:rPr>
@@ -11094,28 +11873,7 @@
                                 <w:sz w:val="20"/>
                                 <w:szCs w:val="18"/>
                               </w:rPr>
-                              <w:t xml:space="preserve">kod </w:t>
-                            </w:r>
-                            <w:r>
-                              <w:rPr>
-                                <w:sz w:val="20"/>
-                                <w:szCs w:val="18"/>
-                              </w:rPr>
-                              <w:t>procedure</w:t>
-                            </w:r>
-                            <w:r>
-                              <w:rPr>
-                                <w:sz w:val="20"/>
-                                <w:szCs w:val="18"/>
-                              </w:rPr>
-                              <w:t xml:space="preserve"> za </w:t>
-                            </w:r>
-                            <w:r>
-                              <w:rPr>
-                                <w:sz w:val="20"/>
-                                <w:szCs w:val="18"/>
-                              </w:rPr>
-                              <w:t>uvećati/umanjiti cijenu goriva</w:t>
+                              <w:t>kod procedure za uvećati/umanjiti cijenu goriva</w:t>
                             </w:r>
                           </w:p>
                         </w:txbxContent>
@@ -11137,7 +11895,7 @@
           </mc:Choice>
           <mc:Fallback>
             <w:pict>
-              <v:shape w14:anchorId="2CE25A0E" id="_x0000_s1058" type="#_x0000_t202" style="position:absolute;left:0;text-align:left;margin-left:0;margin-top:361.8pt;width:267.3pt;height:21.25pt;z-index:251724800;visibility:visible;mso-wrap-style:square;mso-width-percent:0;mso-height-percent:0;mso-wrap-distance-left:9pt;mso-wrap-distance-top:3.6pt;mso-wrap-distance-right:9pt;mso-wrap-distance-bottom:3.6pt;mso-position-horizontal:center;mso-position-horizontal-relative:margin;mso-position-vertical:absolute;mso-position-vertical-relative:text;mso-width-percent:0;mso-height-percent:0;mso-width-relative:margin;mso-height-relative:margin;v-text-anchor:top" o:gfxdata="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" filled="f" stroked="f">
+              <v:shape w14:anchorId="2CE25A0E" id="_x0000_s1058" type="#_x0000_t202" style="position:absolute;margin-left:0;margin-top:419.95pt;width:267.3pt;height:21.25pt;z-index:251724800;visibility:visible;mso-wrap-style:square;mso-width-percent:0;mso-height-percent:0;mso-wrap-distance-left:9pt;mso-wrap-distance-top:3.6pt;mso-wrap-distance-right:9pt;mso-wrap-distance-bottom:3.6pt;mso-position-horizontal:center;mso-position-horizontal-relative:margin;mso-position-vertical:absolute;mso-position-vertical-relative:text;mso-width-percent:0;mso-height-percent:0;mso-width-relative:margin;mso-height-relative:margin;v-text-anchor:top" o:gfxdata="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" filled="f" stroked="f">
                 <v:textbox>
                   <w:txbxContent>
                     <w:p>
@@ -11159,14 +11917,7 @@
                           <w:sz w:val="20"/>
                           <w:szCs w:val="18"/>
                         </w:rPr>
-                        <w:t>3</w:t>
-                      </w:r>
-                      <w:r>
-                        <w:rPr>
-                          <w:sz w:val="20"/>
-                          <w:szCs w:val="18"/>
-                        </w:rPr>
-                        <w:t>2</w:t>
+                        <w:t>32</w:t>
                       </w:r>
                       <w:r>
                         <w:rPr>
@@ -11180,28 +11931,7 @@
                           <w:sz w:val="20"/>
                           <w:szCs w:val="18"/>
                         </w:rPr>
-                        <w:t xml:space="preserve">kod </w:t>
-                      </w:r>
-                      <w:r>
-                        <w:rPr>
-                          <w:sz w:val="20"/>
-                          <w:szCs w:val="18"/>
-                        </w:rPr>
-                        <w:t>procedure</w:t>
-                      </w:r>
-                      <w:r>
-                        <w:rPr>
-                          <w:sz w:val="20"/>
-                          <w:szCs w:val="18"/>
-                        </w:rPr>
-                        <w:t xml:space="preserve"> za </w:t>
-                      </w:r>
-                      <w:r>
-                        <w:rPr>
-                          <w:sz w:val="20"/>
-                          <w:szCs w:val="18"/>
-                        </w:rPr>
-                        <w:t>uvećati/umanjiti cijenu goriva</w:t>
+                        <w:t>kod procedure za uvećati/umanjiti cijenu goriva</w:t>
                       </w:r>
                     </w:p>
                   </w:txbxContent>
@@ -11213,13 +11943,22 @@
         </mc:AlternateContent>
       </w:r>
       <w:r>
+        <w:tab/>
+        <w:t xml:space="preserve">Procedura je zamišljena tako da prima parametar uvecaj/umanji, vrstu goriva, i iznos za koji uvecajemo/umanjujemo cijenu. Ako krivo napišemo neke od parametara, procedura nam vraća grešku i cijena ne bude promjenjena sve dok se točno ne upisuju svi parametri. </w:t>
+      </w:r>
+    </w:p>
+    <w:p>
+      <w:pPr>
+        <w:jc w:val="center"/>
+      </w:pPr>
+      <w:r>
         <w:rPr>
           <w:noProof/>
         </w:rPr>
         <w:drawing>
-          <wp:inline distT="0" distB="0" distL="0" distR="0" wp14:anchorId="75960A5E" wp14:editId="43043C93">
-            <wp:extent cx="4253948" cy="4529187"/>
-            <wp:effectExtent l="0" t="0" r="0" b="5080"/>
+          <wp:inline distT="0" distB="0" distL="0" distR="0" wp14:anchorId="75960A5E" wp14:editId="36FE69F9">
+            <wp:extent cx="4047214" cy="4309076"/>
+            <wp:effectExtent l="0" t="0" r="0" b="0"/>
             <wp:docPr id="195" name="Picture 195" descr="A picture containing graphical user interface&#10;&#10;Description automatically generated"/>
             <wp:cNvGraphicFramePr>
               <a:graphicFrameLocks xmlns:a="http://schemas.openxmlformats.org/drawingml/2006/main" noChangeAspect="1"/>
@@ -11246,7 +11985,7 @@
                   <pic:spPr>
                     <a:xfrm>
                       <a:off x="0" y="0"/>
-                      <a:ext cx="4255779" cy="4531136"/>
+                      <a:ext cx="4047214" cy="4309076"/>
                     </a:xfrm>
                     <a:prstGeom prst="rect">
                       <a:avLst/>
@@ -11270,7 +12009,17 @@
         <w:t>Za cijenu artikala napravljena je još jedna potpuno identična procedura, samo se razlikuje u imenu procedure „cijena_artikala“, i u upitima ne koristimo tablicu</w:t>
       </w:r>
       <w:r>
-        <w:t xml:space="preserve"> „gorivo“ nego tablicu „artikl“. Primjer korištenja procedure artikla možete vidjeti na slici 33.</w:t>
+        <w:t xml:space="preserve"> </w:t>
+      </w:r>
+      <w:r>
+        <w:lastRenderedPageBreak/>
+        <w:t xml:space="preserve">„gorivo“ nego tablicu „artikl“. </w:t>
+      </w:r>
+      <w:r>
+        <w:t xml:space="preserve">Procedura javlja grešku ako unesemo nepoznatu vrstu goriva ili cijenu manju od nule ili ako koristimo krivu ključnu riječ. </w:t>
+      </w:r>
+      <w:r>
+        <w:t>Primjer korištenja procedure artikla možete vidjeti na slici 33.</w:t>
       </w:r>
     </w:p>
     <w:p>
@@ -11278,7 +12027,6 @@
         <w:rPr>
           <w:noProof/>
         </w:rPr>
-        <w:lastRenderedPageBreak/>
         <mc:AlternateContent>
           <mc:Choice Requires="wps">
             <w:drawing>
@@ -11348,14 +12096,7 @@
                                 <w:sz w:val="20"/>
                                 <w:szCs w:val="18"/>
                               </w:rPr>
-                              <w:t>3</w:t>
-                            </w:r>
-                            <w:r>
-                              <w:rPr>
-                                <w:sz w:val="20"/>
-                                <w:szCs w:val="18"/>
-                              </w:rPr>
-                              <w:t>3</w:t>
+                              <w:t>33</w:t>
                             </w:r>
                             <w:r>
                               <w:rPr>
@@ -11369,21 +12110,7 @@
                                 <w:sz w:val="20"/>
                                 <w:szCs w:val="18"/>
                               </w:rPr>
-                              <w:t>primjer</w:t>
-                            </w:r>
-                            <w:r>
-                              <w:rPr>
-                                <w:sz w:val="20"/>
-                                <w:szCs w:val="18"/>
-                              </w:rPr>
-                              <w:t xml:space="preserve"> procedure za uvećati/umanjiti cijenu</w:t>
-                            </w:r>
-                            <w:r>
-                              <w:rPr>
-                                <w:sz w:val="20"/>
-                                <w:szCs w:val="18"/>
-                              </w:rPr>
-                              <w:t xml:space="preserve"> artikala</w:t>
+                              <w:t>primjer procedure za uvećati/umanjiti cijenu artikala</w:t>
                             </w:r>
                           </w:p>
                         </w:txbxContent>
@@ -11427,14 +12154,7 @@
                           <w:sz w:val="20"/>
                           <w:szCs w:val="18"/>
                         </w:rPr>
-                        <w:t>3</w:t>
-                      </w:r>
-                      <w:r>
-                        <w:rPr>
-                          <w:sz w:val="20"/>
-                          <w:szCs w:val="18"/>
-                        </w:rPr>
-                        <w:t>3</w:t>
+                        <w:t>33</w:t>
                       </w:r>
                       <w:r>
                         <w:rPr>
@@ -11448,21 +12168,7 @@
                           <w:sz w:val="20"/>
                           <w:szCs w:val="18"/>
                         </w:rPr>
-                        <w:t>primjer</w:t>
-                      </w:r>
-                      <w:r>
-                        <w:rPr>
-                          <w:sz w:val="20"/>
-                          <w:szCs w:val="18"/>
-                        </w:rPr>
-                        <w:t xml:space="preserve"> procedure za uvećati/umanjiti cijenu</w:t>
-                      </w:r>
-                      <w:r>
-                        <w:rPr>
-                          <w:sz w:val="20"/>
-                          <w:szCs w:val="18"/>
-                        </w:rPr>
-                        <w:t xml:space="preserve"> artikala</w:t>
+                        <w:t>primjer procedure za uvećati/umanjiti cijenu artikala</w:t>
                       </w:r>
                     </w:p>
                   </w:txbxContent>
@@ -11574,11 +12280,13 @@
       <w:pPr>
         <w:pStyle w:val="Heading2"/>
       </w:pPr>
-      <w:bookmarkStart w:id="29" w:name="_Toc77076924"/>
+      <w:bookmarkStart w:id="32" w:name="_4.3.2_Procedura_za"/>
+      <w:bookmarkStart w:id="33" w:name="_Toc78458368"/>
+      <w:bookmarkEnd w:id="32"/>
       <w:r>
         <w:t>4.3.2 Procedura za obaviti kupnju</w:t>
       </w:r>
-      <w:bookmarkEnd w:id="29"/>
+      <w:bookmarkEnd w:id="33"/>
     </w:p>
     <w:p/>
     <w:p>
@@ -11658,14 +12366,7 @@
                                 <w:sz w:val="20"/>
                                 <w:szCs w:val="18"/>
                               </w:rPr>
-                              <w:t>3</w:t>
-                            </w:r>
-                            <w:r>
-                              <w:rPr>
-                                <w:sz w:val="20"/>
-                                <w:szCs w:val="18"/>
-                              </w:rPr>
-                              <w:t>4</w:t>
+                              <w:t>34</w:t>
                             </w:r>
                             <w:r>
                               <w:rPr>
@@ -11679,21 +12380,7 @@
                                 <w:sz w:val="20"/>
                                 <w:szCs w:val="18"/>
                               </w:rPr>
-                              <w:t>kod</w:t>
-                            </w:r>
-                            <w:r>
-                              <w:rPr>
-                                <w:sz w:val="20"/>
-                                <w:szCs w:val="18"/>
-                              </w:rPr>
-                              <w:t xml:space="preserve"> procedure za </w:t>
-                            </w:r>
-                            <w:r>
-                              <w:rPr>
-                                <w:sz w:val="20"/>
-                                <w:szCs w:val="18"/>
-                              </w:rPr>
-                              <w:t>kupnju</w:t>
+                              <w:t>kod procedure za kupnju</w:t>
                             </w:r>
                           </w:p>
                         </w:txbxContent>
@@ -11737,14 +12424,7 @@
                           <w:sz w:val="20"/>
                           <w:szCs w:val="18"/>
                         </w:rPr>
-                        <w:t>3</w:t>
-                      </w:r>
-                      <w:r>
-                        <w:rPr>
-                          <w:sz w:val="20"/>
-                          <w:szCs w:val="18"/>
-                        </w:rPr>
-                        <w:t>4</w:t>
+                        <w:t>34</w:t>
                       </w:r>
                       <w:r>
                         <w:rPr>
@@ -11758,21 +12438,7 @@
                           <w:sz w:val="20"/>
                           <w:szCs w:val="18"/>
                         </w:rPr>
-                        <w:t>kod</w:t>
-                      </w:r>
-                      <w:r>
-                        <w:rPr>
-                          <w:sz w:val="20"/>
-                          <w:szCs w:val="18"/>
-                        </w:rPr>
-                        <w:t xml:space="preserve"> procedure za </w:t>
-                      </w:r>
-                      <w:r>
-                        <w:rPr>
-                          <w:sz w:val="20"/>
-                          <w:szCs w:val="18"/>
-                        </w:rPr>
-                        <w:t>kupnju</w:t>
+                        <w:t>kod procedure za kupnju</w:t>
                       </w:r>
                     </w:p>
                   </w:txbxContent>
@@ -11838,22 +12504,22 @@
     <w:p>
       <w:r>
         <w:tab/>
-        <w:t xml:space="preserve">Procedura za obaviti kupnju osmišljena je na način da prima 3 parametra; ID pumpe, ID proizvoda, količinu proizvoda. Ako neki od parametra nije točan, na primjer krivi ID proizvoda, procedura javlja grešku i kupnja neće biti uspješna, u suprotnom dodavanje stavki u kupnju je uspješna. Ako želimo dodati neki proizvod na drugu pumpu javiti će nam grešku da, ili obrišemo cijelu narudžbu ili da prvo isprintamo račun. Također, postoje opcije za micanje ili dodavanje količina proizvoda s trenutne kupnje ili za brisanje proizvoda s trenutne kupnje. </w:t>
-      </w:r>
-    </w:p>
-    <w:p>
-      <w:r>
-        <w:br w:type="page"/>
+        <w:t xml:space="preserve">Procedura za obaviti kupnju osmišljena je na način da prima 3 parametra; ID pumpe, ID proizvoda, količinu proizvoda. Ako neki od parametra nije točan, na primjer krivi ID proizvoda, procedura javlja grešku i kupnja neće biti uspješna, u suprotnom dodavanje stavki u kupnju je uspješna. Ako želimo dodati neki proizvod na drugu pumpu javiti će nam grešku da, ili obrišemo cijelu narudžbu ili da prvo </w:t>
+      </w:r>
+      <w:r>
+        <w:lastRenderedPageBreak/>
+        <w:t xml:space="preserve">isprintamo račun. Također, postoje opcije za micanje ili dodavanje količina proizvoda s trenutne kupnje ili za brisanje proizvoda s trenutne kupnje. </w:t>
       </w:r>
     </w:p>
     <w:p>
       <w:pPr>
         <w:pStyle w:val="Heading2"/>
       </w:pPr>
-      <w:r>
-        <w:lastRenderedPageBreak/>
+      <w:bookmarkStart w:id="34" w:name="_Toc78458369"/>
+      <w:r>
         <w:t>4.3.3 Procedura za pregled stavki na trenutnoj kupnji</w:t>
       </w:r>
+      <w:bookmarkEnd w:id="34"/>
     </w:p>
     <w:p/>
     <w:p>
@@ -11933,14 +12599,7 @@
                                 <w:sz w:val="20"/>
                                 <w:szCs w:val="18"/>
                               </w:rPr>
-                              <w:t>3</w:t>
-                            </w:r>
-                            <w:r>
-                              <w:rPr>
-                                <w:sz w:val="20"/>
-                                <w:szCs w:val="18"/>
-                              </w:rPr>
-                              <w:t>5</w:t>
+                              <w:t>35</w:t>
                             </w:r>
                             <w:r>
                               <w:rPr>
@@ -11954,14 +12613,7 @@
                                 <w:sz w:val="20"/>
                                 <w:szCs w:val="18"/>
                               </w:rPr>
-                              <w:t xml:space="preserve">kod procedure za </w:t>
-                            </w:r>
-                            <w:r>
-                              <w:rPr>
-                                <w:sz w:val="20"/>
-                                <w:szCs w:val="18"/>
-                              </w:rPr>
-                              <w:t xml:space="preserve">pregled stavki </w:t>
+                              <w:t xml:space="preserve">kod procedure za pregled stavki </w:t>
                             </w:r>
                             <w:r>
                               <w:rPr>
@@ -12012,14 +12664,7 @@
                           <w:sz w:val="20"/>
                           <w:szCs w:val="18"/>
                         </w:rPr>
-                        <w:t>3</w:t>
-                      </w:r>
-                      <w:r>
-                        <w:rPr>
-                          <w:sz w:val="20"/>
-                          <w:szCs w:val="18"/>
-                        </w:rPr>
-                        <w:t>5</w:t>
+                        <w:t>35</w:t>
                       </w:r>
                       <w:r>
                         <w:rPr>
@@ -12033,14 +12678,7 @@
                           <w:sz w:val="20"/>
                           <w:szCs w:val="18"/>
                         </w:rPr>
-                        <w:t xml:space="preserve">kod procedure za </w:t>
-                      </w:r>
-                      <w:r>
-                        <w:rPr>
-                          <w:sz w:val="20"/>
-                          <w:szCs w:val="18"/>
-                        </w:rPr>
-                        <w:t xml:space="preserve">pregled stavki </w:t>
+                        <w:t xml:space="preserve">kod procedure za pregled stavki </w:t>
                       </w:r>
                       <w:r>
                         <w:rPr>
@@ -12109,7 +12747,13 @@
     <w:p>
       <w:r>
         <w:tab/>
-        <w:t xml:space="preserve">Procedura za pregled stavki jednostavna je i prima jedan parametar, ID pumpe i prikazuje nam u trenutnoj kupnji što nam je u „košarici“. Prikazuje 6 stupaca; ID pumpe, šifru artikla, naziv, količinu, cijenu, iznos. Primjer možete vidjeti na slici 36. </w:t>
+        <w:t xml:space="preserve">Procedura za pregled stavki jednostavna je i prima jedan parametar, ID pumpe i </w:t>
+      </w:r>
+      <w:r>
+        <w:t xml:space="preserve">prikazuje nam artikle koje ćemo kupiti. </w:t>
+      </w:r>
+      <w:r>
+        <w:t xml:space="preserve">Prikazuje 6 stupaca; ID pumpe, šifru artikla, naziv, količinu, cijenu, iznos. Primjer možete vidjeti na slici 36. </w:t>
       </w:r>
     </w:p>
     <w:p>
@@ -12189,14 +12833,7 @@
                                 <w:sz w:val="20"/>
                                 <w:szCs w:val="18"/>
                               </w:rPr>
-                              <w:t>3</w:t>
-                            </w:r>
-                            <w:r>
-                              <w:rPr>
-                                <w:sz w:val="20"/>
-                                <w:szCs w:val="18"/>
-                              </w:rPr>
-                              <w:t>6</w:t>
+                              <w:t>36</w:t>
                             </w:r>
                             <w:r>
                               <w:rPr>
@@ -12210,14 +12847,7 @@
                                 <w:sz w:val="20"/>
                                 <w:szCs w:val="18"/>
                               </w:rPr>
-                              <w:t>primjer</w:t>
-                            </w:r>
-                            <w:r>
-                              <w:rPr>
-                                <w:sz w:val="20"/>
-                                <w:szCs w:val="18"/>
-                              </w:rPr>
-                              <w:t xml:space="preserve"> procedure za pregled stavki trenutne kupnje</w:t>
+                              <w:t>primjer procedure za pregled stavki trenutne kupnje</w:t>
                             </w:r>
                           </w:p>
                         </w:txbxContent>
@@ -12261,14 +12891,7 @@
                           <w:sz w:val="20"/>
                           <w:szCs w:val="18"/>
                         </w:rPr>
-                        <w:t>3</w:t>
-                      </w:r>
-                      <w:r>
-                        <w:rPr>
-                          <w:sz w:val="20"/>
-                          <w:szCs w:val="18"/>
-                        </w:rPr>
-                        <w:t>6</w:t>
+                        <w:t>36</w:t>
                       </w:r>
                       <w:r>
                         <w:rPr>
@@ -12282,14 +12905,7 @@
                           <w:sz w:val="20"/>
                           <w:szCs w:val="18"/>
                         </w:rPr>
-                        <w:t>primjer</w:t>
-                      </w:r>
-                      <w:r>
-                        <w:rPr>
-                          <w:sz w:val="20"/>
-                          <w:szCs w:val="18"/>
-                        </w:rPr>
-                        <w:t xml:space="preserve"> procedure za pregled stavki trenutne kupnje</w:t>
+                        <w:t>primjer procedure za pregled stavki trenutne kupnje</w:t>
                       </w:r>
                     </w:p>
                   </w:txbxContent>
@@ -12356,14 +12972,4129 @@
       <w:pPr>
         <w:pStyle w:val="Heading2"/>
       </w:pPr>
+      <w:bookmarkStart w:id="35" w:name="_Toc78458370"/>
       <w:r>
         <w:t>4.3.4 Procedura za brisanje stavki trenutne kupnje</w:t>
       </w:r>
+      <w:bookmarkEnd w:id="35"/>
     </w:p>
     <w:p/>
+    <w:p>
+      <w:pPr>
+        <w:jc w:val="center"/>
+      </w:pPr>
+      <w:r>
+        <w:rPr>
+          <w:noProof/>
+        </w:rPr>
+        <mc:AlternateContent>
+          <mc:Choice Requires="wps">
+            <w:drawing>
+              <wp:anchor distT="45720" distB="45720" distL="114300" distR="114300" simplePos="0" relativeHeight="251735040" behindDoc="0" locked="0" layoutInCell="1" allowOverlap="1" wp14:anchorId="7F13C639" wp14:editId="7888712A">
+                <wp:simplePos x="0" y="0"/>
+                <wp:positionH relativeFrom="margin">
+                  <wp:align>center</wp:align>
+                </wp:positionH>
+                <wp:positionV relativeFrom="paragraph">
+                  <wp:posOffset>2971248</wp:posOffset>
+                </wp:positionV>
+                <wp:extent cx="3482340" cy="269875"/>
+                <wp:effectExtent l="0" t="0" r="0" b="0"/>
+                <wp:wrapThrough wrapText="bothSides">
+                  <wp:wrapPolygon edited="0">
+                    <wp:start x="354" y="0"/>
+                    <wp:lineTo x="354" y="19821"/>
+                    <wp:lineTo x="21151" y="19821"/>
+                    <wp:lineTo x="21151" y="0"/>
+                    <wp:lineTo x="354" y="0"/>
+                  </wp:wrapPolygon>
+                </wp:wrapThrough>
+                <wp:docPr id="206" name="Text Box 2"/>
+                <wp:cNvGraphicFramePr>
+                  <a:graphicFrameLocks xmlns:a="http://schemas.openxmlformats.org/drawingml/2006/main"/>
+                </wp:cNvGraphicFramePr>
+                <a:graphic xmlns:a="http://schemas.openxmlformats.org/drawingml/2006/main">
+                  <a:graphicData uri="http://schemas.microsoft.com/office/word/2010/wordprocessingShape">
+                    <wps:wsp>
+                      <wps:cNvSpPr txBox="1">
+                        <a:spLocks noChangeArrowheads="1"/>
+                      </wps:cNvSpPr>
+                      <wps:spPr bwMode="auto">
+                        <a:xfrm>
+                          <a:off x="0" y="0"/>
+                          <a:ext cx="3482340" cy="269875"/>
+                        </a:xfrm>
+                        <a:prstGeom prst="rect">
+                          <a:avLst/>
+                        </a:prstGeom>
+                        <a:noFill/>
+                        <a:ln w="9525">
+                          <a:noFill/>
+                          <a:miter lim="800000"/>
+                          <a:headEnd/>
+                          <a:tailEnd/>
+                        </a:ln>
+                      </wps:spPr>
+                      <wps:txbx>
+                        <w:txbxContent>
+                          <w:p>
+                            <w:pPr>
+                              <w:rPr>
+                                <w:sz w:val="20"/>
+                                <w:szCs w:val="18"/>
+                              </w:rPr>
+                            </w:pPr>
+                            <w:r>
+                              <w:rPr>
+                                <w:sz w:val="20"/>
+                                <w:szCs w:val="18"/>
+                              </w:rPr>
+                              <w:t xml:space="preserve">Slika </w:t>
+                            </w:r>
+                            <w:r>
+                              <w:rPr>
+                                <w:sz w:val="20"/>
+                                <w:szCs w:val="18"/>
+                              </w:rPr>
+                              <w:t>36</w:t>
+                            </w:r>
+                            <w:r>
+                              <w:rPr>
+                                <w:sz w:val="20"/>
+                                <w:szCs w:val="18"/>
+                              </w:rPr>
+                              <w:t xml:space="preserve">. </w:t>
+                            </w:r>
+                            <w:r>
+                              <w:rPr>
+                                <w:sz w:val="20"/>
+                                <w:szCs w:val="18"/>
+                              </w:rPr>
+                              <w:t>kod procedure za brisanje stavki trenutne kupnje</w:t>
+                            </w:r>
+                          </w:p>
+                        </w:txbxContent>
+                      </wps:txbx>
+                      <wps:bodyPr rot="0" vert="horz" wrap="square" lIns="91440" tIns="45720" rIns="91440" bIns="45720" anchor="t" anchorCtr="0">
+                        <a:noAutofit/>
+                      </wps:bodyPr>
+                    </wps:wsp>
+                  </a:graphicData>
+                </a:graphic>
+                <wp14:sizeRelH relativeFrom="margin">
+                  <wp14:pctWidth>0</wp14:pctWidth>
+                </wp14:sizeRelH>
+                <wp14:sizeRelV relativeFrom="margin">
+                  <wp14:pctHeight>0</wp14:pctHeight>
+                </wp14:sizeRelV>
+              </wp:anchor>
+            </w:drawing>
+          </mc:Choice>
+          <mc:Fallback>
+            <w:pict>
+              <v:shape w14:anchorId="7F13C639" id="_x0000_s1063" type="#_x0000_t202" style="position:absolute;left:0;text-align:left;margin-left:0;margin-top:233.95pt;width:274.2pt;height:21.25pt;z-index:251735040;visibility:visible;mso-wrap-style:square;mso-width-percent:0;mso-height-percent:0;mso-wrap-distance-left:9pt;mso-wrap-distance-top:3.6pt;mso-wrap-distance-right:9pt;mso-wrap-distance-bottom:3.6pt;mso-position-horizontal:center;mso-position-horizontal-relative:margin;mso-position-vertical:absolute;mso-position-vertical-relative:text;mso-width-percent:0;mso-height-percent:0;mso-width-relative:margin;mso-height-relative:margin;v-text-anchor:top" o:gfxdata="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" filled="f" stroked="f">
+                <v:textbox>
+                  <w:txbxContent>
+                    <w:p>
+                      <w:pPr>
+                        <w:rPr>
+                          <w:sz w:val="20"/>
+                          <w:szCs w:val="18"/>
+                        </w:rPr>
+                      </w:pPr>
+                      <w:r>
+                        <w:rPr>
+                          <w:sz w:val="20"/>
+                          <w:szCs w:val="18"/>
+                        </w:rPr>
+                        <w:t xml:space="preserve">Slika </w:t>
+                      </w:r>
+                      <w:r>
+                        <w:rPr>
+                          <w:sz w:val="20"/>
+                          <w:szCs w:val="18"/>
+                        </w:rPr>
+                        <w:t>36</w:t>
+                      </w:r>
+                      <w:r>
+                        <w:rPr>
+                          <w:sz w:val="20"/>
+                          <w:szCs w:val="18"/>
+                        </w:rPr>
+                        <w:t xml:space="preserve">. </w:t>
+                      </w:r>
+                      <w:r>
+                        <w:rPr>
+                          <w:sz w:val="20"/>
+                          <w:szCs w:val="18"/>
+                        </w:rPr>
+                        <w:t>kod procedure za brisanje stavki trenutne kupnje</w:t>
+                      </w:r>
+                    </w:p>
+                  </w:txbxContent>
+                </v:textbox>
+                <w10:wrap type="through" anchorx="margin"/>
+              </v:shape>
+            </w:pict>
+          </mc:Fallback>
+        </mc:AlternateContent>
+      </w:r>
+      <w:r>
+        <w:rPr>
+          <w:noProof/>
+        </w:rPr>
+        <w:drawing>
+          <wp:inline distT="0" distB="0" distL="0" distR="0" wp14:anchorId="71733772" wp14:editId="5447C900">
+            <wp:extent cx="3244132" cy="2909685"/>
+            <wp:effectExtent l="0" t="0" r="0" b="5080"/>
+            <wp:docPr id="62" name="Picture 62" descr="Graphical user interface, text&#10;&#10;Description automatically generated"/>
+            <wp:cNvGraphicFramePr>
+              <a:graphicFrameLocks xmlns:a="http://schemas.openxmlformats.org/drawingml/2006/main" noChangeAspect="1"/>
+            </wp:cNvGraphicFramePr>
+            <a:graphic xmlns:a="http://schemas.openxmlformats.org/drawingml/2006/main">
+              <a:graphicData uri="http://schemas.openxmlformats.org/drawingml/2006/picture">
+                <pic:pic xmlns:pic="http://schemas.openxmlformats.org/drawingml/2006/picture">
+                  <pic:nvPicPr>
+                    <pic:cNvPr id="62" name="Picture 62" descr="Graphical user interface, text&#10;&#10;Description automatically generated"/>
+                    <pic:cNvPicPr/>
+                  </pic:nvPicPr>
+                  <pic:blipFill>
+                    <a:blip r:embed="rId49">
+                      <a:extLst>
+                        <a:ext uri="{28A0092B-C50C-407E-A947-70E740481C1C}">
+                          <a14:useLocalDpi xmlns:a14="http://schemas.microsoft.com/office/drawing/2010/main" val="0"/>
+                        </a:ext>
+                      </a:extLst>
+                    </a:blip>
+                    <a:stretch>
+                      <a:fillRect/>
+                    </a:stretch>
+                  </pic:blipFill>
+                  <pic:spPr>
+                    <a:xfrm>
+                      <a:off x="0" y="0"/>
+                      <a:ext cx="3260418" cy="2924292"/>
+                    </a:xfrm>
+                    <a:prstGeom prst="rect">
+                      <a:avLst/>
+                    </a:prstGeom>
+                  </pic:spPr>
+                </pic:pic>
+              </a:graphicData>
+            </a:graphic>
+          </wp:inline>
+        </w:drawing>
+      </w:r>
+    </w:p>
+    <w:p>
+      <w:pPr>
+        <w:jc w:val="center"/>
+      </w:pPr>
+    </w:p>
+    <w:p>
+      <w:r>
+        <w:lastRenderedPageBreak/>
+        <w:tab/>
+        <w:t xml:space="preserve">Procedura briše stavke iz košarice. Potrebno je kao parametar unjeti ID proizvoda(sifra_artikla) i ako se taj ID nalazi u košarici obrisati će se određeni artikl pod tom šifrom(IDem). U suprotnom vratit će „Ne postoji taj ID proizvoda“. Primjer možete vidjeti na slici broj 37. </w:t>
+      </w:r>
+    </w:p>
+    <w:p>
+      <w:pPr>
+        <w:jc w:val="center"/>
+      </w:pPr>
+      <w:r>
+        <w:rPr>
+          <w:noProof/>
+        </w:rPr>
+        <mc:AlternateContent>
+          <mc:Choice Requires="wps">
+            <w:drawing>
+              <wp:anchor distT="45720" distB="45720" distL="114300" distR="114300" simplePos="0" relativeHeight="251737088" behindDoc="0" locked="0" layoutInCell="1" allowOverlap="1" wp14:anchorId="2B5789EC" wp14:editId="4C3C10DB">
+                <wp:simplePos x="0" y="0"/>
+                <wp:positionH relativeFrom="margin">
+                  <wp:posOffset>1486535</wp:posOffset>
+                </wp:positionH>
+                <wp:positionV relativeFrom="paragraph">
+                  <wp:posOffset>454025</wp:posOffset>
+                </wp:positionV>
+                <wp:extent cx="2799715" cy="254000"/>
+                <wp:effectExtent l="0" t="0" r="0" b="0"/>
+                <wp:wrapThrough wrapText="bothSides">
+                  <wp:wrapPolygon edited="0">
+                    <wp:start x="441" y="0"/>
+                    <wp:lineTo x="441" y="19440"/>
+                    <wp:lineTo x="21017" y="19440"/>
+                    <wp:lineTo x="21017" y="0"/>
+                    <wp:lineTo x="441" y="0"/>
+                  </wp:wrapPolygon>
+                </wp:wrapThrough>
+                <wp:docPr id="208" name="Text Box 2"/>
+                <wp:cNvGraphicFramePr>
+                  <a:graphicFrameLocks xmlns:a="http://schemas.openxmlformats.org/drawingml/2006/main"/>
+                </wp:cNvGraphicFramePr>
+                <a:graphic xmlns:a="http://schemas.openxmlformats.org/drawingml/2006/main">
+                  <a:graphicData uri="http://schemas.microsoft.com/office/word/2010/wordprocessingShape">
+                    <wps:wsp>
+                      <wps:cNvSpPr txBox="1">
+                        <a:spLocks noChangeArrowheads="1"/>
+                      </wps:cNvSpPr>
+                      <wps:spPr bwMode="auto">
+                        <a:xfrm>
+                          <a:off x="0" y="0"/>
+                          <a:ext cx="2799715" cy="254000"/>
+                        </a:xfrm>
+                        <a:prstGeom prst="rect">
+                          <a:avLst/>
+                        </a:prstGeom>
+                        <a:noFill/>
+                        <a:ln w="9525">
+                          <a:noFill/>
+                          <a:miter lim="800000"/>
+                          <a:headEnd/>
+                          <a:tailEnd/>
+                        </a:ln>
+                      </wps:spPr>
+                      <wps:txbx>
+                        <w:txbxContent>
+                          <w:p>
+                            <w:pPr>
+                              <w:rPr>
+                                <w:sz w:val="20"/>
+                                <w:szCs w:val="18"/>
+                              </w:rPr>
+                            </w:pPr>
+                            <w:r>
+                              <w:rPr>
+                                <w:sz w:val="20"/>
+                                <w:szCs w:val="18"/>
+                              </w:rPr>
+                              <w:t xml:space="preserve">Slika </w:t>
+                            </w:r>
+                            <w:r>
+                              <w:rPr>
+                                <w:sz w:val="20"/>
+                                <w:szCs w:val="18"/>
+                              </w:rPr>
+                              <w:t>37</w:t>
+                            </w:r>
+                            <w:r>
+                              <w:rPr>
+                                <w:sz w:val="20"/>
+                                <w:szCs w:val="18"/>
+                              </w:rPr>
+                              <w:t xml:space="preserve">. </w:t>
+                            </w:r>
+                            <w:r>
+                              <w:rPr>
+                                <w:sz w:val="20"/>
+                                <w:szCs w:val="18"/>
+                              </w:rPr>
+                              <w:t xml:space="preserve">primjer procedure za brisanje stavki </w:t>
+                            </w:r>
+                          </w:p>
+                        </w:txbxContent>
+                      </wps:txbx>
+                      <wps:bodyPr rot="0" vert="horz" wrap="square" lIns="91440" tIns="45720" rIns="91440" bIns="45720" anchor="t" anchorCtr="0">
+                        <a:noAutofit/>
+                      </wps:bodyPr>
+                    </wps:wsp>
+                  </a:graphicData>
+                </a:graphic>
+                <wp14:sizeRelH relativeFrom="margin">
+                  <wp14:pctWidth>0</wp14:pctWidth>
+                </wp14:sizeRelH>
+                <wp14:sizeRelV relativeFrom="margin">
+                  <wp14:pctHeight>0</wp14:pctHeight>
+                </wp14:sizeRelV>
+              </wp:anchor>
+            </w:drawing>
+          </mc:Choice>
+          <mc:Fallback>
+            <w:pict>
+              <v:shape w14:anchorId="2B5789EC" id="_x0000_s1064" type="#_x0000_t202" style="position:absolute;left:0;text-align:left;margin-left:117.05pt;margin-top:35.75pt;width:220.45pt;height:20pt;z-index:251737088;visibility:visible;mso-wrap-style:square;mso-width-percent:0;mso-height-percent:0;mso-wrap-distance-left:9pt;mso-wrap-distance-top:3.6pt;mso-wrap-distance-right:9pt;mso-wrap-distance-bottom:3.6pt;mso-position-horizontal:absolute;mso-position-horizontal-relative:margin;mso-position-vertical:absolute;mso-position-vertical-relative:text;mso-width-percent:0;mso-height-percent:0;mso-width-relative:margin;mso-height-relative:margin;v-text-anchor:top" o:gfxdata="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" filled="f" stroked="f">
+                <v:textbox>
+                  <w:txbxContent>
+                    <w:p>
+                      <w:pPr>
+                        <w:rPr>
+                          <w:sz w:val="20"/>
+                          <w:szCs w:val="18"/>
+                        </w:rPr>
+                      </w:pPr>
+                      <w:r>
+                        <w:rPr>
+                          <w:sz w:val="20"/>
+                          <w:szCs w:val="18"/>
+                        </w:rPr>
+                        <w:t xml:space="preserve">Slika </w:t>
+                      </w:r>
+                      <w:r>
+                        <w:rPr>
+                          <w:sz w:val="20"/>
+                          <w:szCs w:val="18"/>
+                        </w:rPr>
+                        <w:t>37</w:t>
+                      </w:r>
+                      <w:r>
+                        <w:rPr>
+                          <w:sz w:val="20"/>
+                          <w:szCs w:val="18"/>
+                        </w:rPr>
+                        <w:t xml:space="preserve">. </w:t>
+                      </w:r>
+                      <w:r>
+                        <w:rPr>
+                          <w:sz w:val="20"/>
+                          <w:szCs w:val="18"/>
+                        </w:rPr>
+                        <w:t xml:space="preserve">primjer procedure za brisanje stavki </w:t>
+                      </w:r>
+                    </w:p>
+                  </w:txbxContent>
+                </v:textbox>
+                <w10:wrap type="through" anchorx="margin"/>
+              </v:shape>
+            </w:pict>
+          </mc:Fallback>
+        </mc:AlternateContent>
+      </w:r>
+      <w:r>
+        <w:rPr>
+          <w:noProof/>
+        </w:rPr>
+        <w:drawing>
+          <wp:inline distT="0" distB="0" distL="0" distR="0" wp14:anchorId="725F6604" wp14:editId="458C519C">
+            <wp:extent cx="2848373" cy="400106"/>
+            <wp:effectExtent l="0" t="0" r="0" b="0"/>
+            <wp:docPr id="207" name="Picture 207"/>
+            <wp:cNvGraphicFramePr>
+              <a:graphicFrameLocks xmlns:a="http://schemas.openxmlformats.org/drawingml/2006/main" noChangeAspect="1"/>
+            </wp:cNvGraphicFramePr>
+            <a:graphic xmlns:a="http://schemas.openxmlformats.org/drawingml/2006/main">
+              <a:graphicData uri="http://schemas.openxmlformats.org/drawingml/2006/picture">
+                <pic:pic xmlns:pic="http://schemas.openxmlformats.org/drawingml/2006/picture">
+                  <pic:nvPicPr>
+                    <pic:cNvPr id="207" name="Picture 207"/>
+                    <pic:cNvPicPr/>
+                  </pic:nvPicPr>
+                  <pic:blipFill>
+                    <a:blip r:embed="rId50">
+                      <a:extLst>
+                        <a:ext uri="{28A0092B-C50C-407E-A947-70E740481C1C}">
+                          <a14:useLocalDpi xmlns:a14="http://schemas.microsoft.com/office/drawing/2010/main" val="0"/>
+                        </a:ext>
+                      </a:extLst>
+                    </a:blip>
+                    <a:stretch>
+                      <a:fillRect/>
+                    </a:stretch>
+                  </pic:blipFill>
+                  <pic:spPr>
+                    <a:xfrm>
+                      <a:off x="0" y="0"/>
+                      <a:ext cx="2848373" cy="400106"/>
+                    </a:xfrm>
+                    <a:prstGeom prst="rect">
+                      <a:avLst/>
+                    </a:prstGeom>
+                  </pic:spPr>
+                </pic:pic>
+              </a:graphicData>
+            </a:graphic>
+          </wp:inline>
+        </w:drawing>
+      </w:r>
+    </w:p>
+    <w:p>
+      <w:pPr>
+        <w:jc w:val="center"/>
+      </w:pPr>
+    </w:p>
+    <w:p>
+      <w:pPr>
+        <w:pStyle w:val="Heading2"/>
+      </w:pPr>
+      <w:bookmarkStart w:id="36" w:name="_Toc78458371"/>
+      <w:r>
+        <w:t>4.3.5 Procedura za dodavanje/micanje količine stavki</w:t>
+      </w:r>
+      <w:bookmarkEnd w:id="36"/>
+    </w:p>
+    <w:p/>
+    <w:p>
+      <w:pPr>
+        <w:jc w:val="center"/>
+      </w:pPr>
+      <w:r>
+        <w:rPr>
+          <w:noProof/>
+        </w:rPr>
+        <mc:AlternateContent>
+          <mc:Choice Requires="wps">
+            <w:drawing>
+              <wp:anchor distT="45720" distB="45720" distL="114300" distR="114300" simplePos="0" relativeHeight="251739136" behindDoc="0" locked="0" layoutInCell="1" allowOverlap="1" wp14:anchorId="362C1D95" wp14:editId="14DDA471">
+                <wp:simplePos x="0" y="0"/>
+                <wp:positionH relativeFrom="margin">
+                  <wp:align>center</wp:align>
+                </wp:positionH>
+                <wp:positionV relativeFrom="paragraph">
+                  <wp:posOffset>3884599</wp:posOffset>
+                </wp:positionV>
+                <wp:extent cx="3275330" cy="254000"/>
+                <wp:effectExtent l="0" t="0" r="0" b="0"/>
+                <wp:wrapThrough wrapText="bothSides">
+                  <wp:wrapPolygon edited="0">
+                    <wp:start x="377" y="0"/>
+                    <wp:lineTo x="377" y="19440"/>
+                    <wp:lineTo x="21106" y="19440"/>
+                    <wp:lineTo x="21106" y="0"/>
+                    <wp:lineTo x="377" y="0"/>
+                  </wp:wrapPolygon>
+                </wp:wrapThrough>
+                <wp:docPr id="210" name="Text Box 2"/>
+                <wp:cNvGraphicFramePr>
+                  <a:graphicFrameLocks xmlns:a="http://schemas.openxmlformats.org/drawingml/2006/main"/>
+                </wp:cNvGraphicFramePr>
+                <a:graphic xmlns:a="http://schemas.openxmlformats.org/drawingml/2006/main">
+                  <a:graphicData uri="http://schemas.microsoft.com/office/word/2010/wordprocessingShape">
+                    <wps:wsp>
+                      <wps:cNvSpPr txBox="1">
+                        <a:spLocks noChangeArrowheads="1"/>
+                      </wps:cNvSpPr>
+                      <wps:spPr bwMode="auto">
+                        <a:xfrm>
+                          <a:off x="0" y="0"/>
+                          <a:ext cx="3275330" cy="254000"/>
+                        </a:xfrm>
+                        <a:prstGeom prst="rect">
+                          <a:avLst/>
+                        </a:prstGeom>
+                        <a:noFill/>
+                        <a:ln w="9525">
+                          <a:noFill/>
+                          <a:miter lim="800000"/>
+                          <a:headEnd/>
+                          <a:tailEnd/>
+                        </a:ln>
+                      </wps:spPr>
+                      <wps:txbx>
+                        <w:txbxContent>
+                          <w:p>
+                            <w:pPr>
+                              <w:rPr>
+                                <w:sz w:val="20"/>
+                                <w:szCs w:val="18"/>
+                              </w:rPr>
+                            </w:pPr>
+                            <w:r>
+                              <w:rPr>
+                                <w:sz w:val="20"/>
+                                <w:szCs w:val="18"/>
+                              </w:rPr>
+                              <w:t xml:space="preserve">Slika </w:t>
+                            </w:r>
+                            <w:r>
+                              <w:rPr>
+                                <w:sz w:val="20"/>
+                                <w:szCs w:val="18"/>
+                              </w:rPr>
+                              <w:t>38</w:t>
+                            </w:r>
+                            <w:r>
+                              <w:rPr>
+                                <w:sz w:val="20"/>
+                                <w:szCs w:val="18"/>
+                              </w:rPr>
+                              <w:t xml:space="preserve">. </w:t>
+                            </w:r>
+                            <w:r>
+                              <w:rPr>
+                                <w:sz w:val="20"/>
+                                <w:szCs w:val="18"/>
+                              </w:rPr>
+                              <w:t>kod procedure za dodavanje/micanje količine</w:t>
+                            </w:r>
+                          </w:p>
+                        </w:txbxContent>
+                      </wps:txbx>
+                      <wps:bodyPr rot="0" vert="horz" wrap="square" lIns="91440" tIns="45720" rIns="91440" bIns="45720" anchor="t" anchorCtr="0">
+                        <a:noAutofit/>
+                      </wps:bodyPr>
+                    </wps:wsp>
+                  </a:graphicData>
+                </a:graphic>
+                <wp14:sizeRelH relativeFrom="margin">
+                  <wp14:pctWidth>0</wp14:pctWidth>
+                </wp14:sizeRelH>
+                <wp14:sizeRelV relativeFrom="margin">
+                  <wp14:pctHeight>0</wp14:pctHeight>
+                </wp14:sizeRelV>
+              </wp:anchor>
+            </w:drawing>
+          </mc:Choice>
+          <mc:Fallback>
+            <w:pict>
+              <v:shape w14:anchorId="362C1D95" id="_x0000_s1065" type="#_x0000_t202" style="position:absolute;left:0;text-align:left;margin-left:0;margin-top:305.85pt;width:257.9pt;height:20pt;z-index:251739136;visibility:visible;mso-wrap-style:square;mso-width-percent:0;mso-height-percent:0;mso-wrap-distance-left:9pt;mso-wrap-distance-top:3.6pt;mso-wrap-distance-right:9pt;mso-wrap-distance-bottom:3.6pt;mso-position-horizontal:center;mso-position-horizontal-relative:margin;mso-position-vertical:absolute;mso-position-vertical-relative:text;mso-width-percent:0;mso-height-percent:0;mso-width-relative:margin;mso-height-relative:margin;v-text-anchor:top" o:gfxdata="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" filled="f" stroked="f">
+                <v:textbox>
+                  <w:txbxContent>
+                    <w:p>
+                      <w:pPr>
+                        <w:rPr>
+                          <w:sz w:val="20"/>
+                          <w:szCs w:val="18"/>
+                        </w:rPr>
+                      </w:pPr>
+                      <w:r>
+                        <w:rPr>
+                          <w:sz w:val="20"/>
+                          <w:szCs w:val="18"/>
+                        </w:rPr>
+                        <w:t xml:space="preserve">Slika </w:t>
+                      </w:r>
+                      <w:r>
+                        <w:rPr>
+                          <w:sz w:val="20"/>
+                          <w:szCs w:val="18"/>
+                        </w:rPr>
+                        <w:t>38</w:t>
+                      </w:r>
+                      <w:r>
+                        <w:rPr>
+                          <w:sz w:val="20"/>
+                          <w:szCs w:val="18"/>
+                        </w:rPr>
+                        <w:t xml:space="preserve">. </w:t>
+                      </w:r>
+                      <w:r>
+                        <w:rPr>
+                          <w:sz w:val="20"/>
+                          <w:szCs w:val="18"/>
+                        </w:rPr>
+                        <w:t>kod procedure za dodavanje/micanje količine</w:t>
+                      </w:r>
+                    </w:p>
+                  </w:txbxContent>
+                </v:textbox>
+                <w10:wrap type="through" anchorx="margin"/>
+              </v:shape>
+            </w:pict>
+          </mc:Fallback>
+        </mc:AlternateContent>
+      </w:r>
+      <w:r>
+        <w:rPr>
+          <w:noProof/>
+        </w:rPr>
+        <w:drawing>
+          <wp:inline distT="0" distB="0" distL="0" distR="0" wp14:anchorId="0A8C6678" wp14:editId="6D8DCF07">
+            <wp:extent cx="4420925" cy="3832187"/>
+            <wp:effectExtent l="0" t="0" r="0" b="0"/>
+            <wp:docPr id="211" name="Picture 211" descr="A picture containing text&#10;&#10;Description automatically generated"/>
+            <wp:cNvGraphicFramePr>
+              <a:graphicFrameLocks xmlns:a="http://schemas.openxmlformats.org/drawingml/2006/main" noChangeAspect="1"/>
+            </wp:cNvGraphicFramePr>
+            <a:graphic xmlns:a="http://schemas.openxmlformats.org/drawingml/2006/main">
+              <a:graphicData uri="http://schemas.openxmlformats.org/drawingml/2006/picture">
+                <pic:pic xmlns:pic="http://schemas.openxmlformats.org/drawingml/2006/picture">
+                  <pic:nvPicPr>
+                    <pic:cNvPr id="211" name="Picture 211" descr="A picture containing text&#10;&#10;Description automatically generated"/>
+                    <pic:cNvPicPr/>
+                  </pic:nvPicPr>
+                  <pic:blipFill>
+                    <a:blip r:embed="rId51">
+                      <a:extLst>
+                        <a:ext uri="{28A0092B-C50C-407E-A947-70E740481C1C}">
+                          <a14:useLocalDpi xmlns:a14="http://schemas.microsoft.com/office/drawing/2010/main" val="0"/>
+                        </a:ext>
+                      </a:extLst>
+                    </a:blip>
+                    <a:stretch>
+                      <a:fillRect/>
+                    </a:stretch>
+                  </pic:blipFill>
+                  <pic:spPr>
+                    <a:xfrm>
+                      <a:off x="0" y="0"/>
+                      <a:ext cx="4435192" cy="3844554"/>
+                    </a:xfrm>
+                    <a:prstGeom prst="rect">
+                      <a:avLst/>
+                    </a:prstGeom>
+                  </pic:spPr>
+                </pic:pic>
+              </a:graphicData>
+            </a:graphic>
+          </wp:inline>
+        </w:drawing>
+      </w:r>
+    </w:p>
+    <w:p>
+      <w:pPr>
+        <w:jc w:val="center"/>
+      </w:pPr>
+    </w:p>
+    <w:p>
+      <w:r>
+        <w:tab/>
+        <w:t>Procedura prima 3 parametra; ID proizvod, količina, parametar p koji može biti samo „dodaj“ ili „oduzmi“ u suprotnom procedura javlja grešku. Također, javlja grešku i ako upišemo krivi ID proizvoda. Kada upišemo točan ID proizvoda koji se nalazi u košarici onda će procedura se izvršiti uspješno. Prijer uspješno</w:t>
+      </w:r>
+      <w:r>
+        <w:t xml:space="preserve"> uvećane količine možete pogledati na slici broj </w:t>
+      </w:r>
+      <w:r>
+        <w:t>39</w:t>
+      </w:r>
+      <w:r>
+        <w:t xml:space="preserve">. </w:t>
+      </w:r>
+    </w:p>
+    <w:p/>
+    <w:p>
+      <w:pPr>
+        <w:jc w:val="center"/>
+      </w:pPr>
+      <w:r>
+        <w:rPr>
+          <w:noProof/>
+        </w:rPr>
+        <mc:AlternateContent>
+          <mc:Choice Requires="wps">
+            <w:drawing>
+              <wp:anchor distT="45720" distB="45720" distL="114300" distR="114300" simplePos="0" relativeHeight="251741184" behindDoc="0" locked="0" layoutInCell="1" allowOverlap="1" wp14:anchorId="03E70FC3" wp14:editId="7A6344DD">
+                <wp:simplePos x="0" y="0"/>
+                <wp:positionH relativeFrom="margin">
+                  <wp:align>center</wp:align>
+                </wp:positionH>
+                <wp:positionV relativeFrom="paragraph">
+                  <wp:posOffset>412170</wp:posOffset>
+                </wp:positionV>
+                <wp:extent cx="2989580" cy="254000"/>
+                <wp:effectExtent l="0" t="0" r="0" b="0"/>
+                <wp:wrapThrough wrapText="bothSides">
+                  <wp:wrapPolygon edited="0">
+                    <wp:start x="413" y="0"/>
+                    <wp:lineTo x="413" y="19440"/>
+                    <wp:lineTo x="21059" y="19440"/>
+                    <wp:lineTo x="21059" y="0"/>
+                    <wp:lineTo x="413" y="0"/>
+                  </wp:wrapPolygon>
+                </wp:wrapThrough>
+                <wp:docPr id="213" name="Text Box 2"/>
+                <wp:cNvGraphicFramePr>
+                  <a:graphicFrameLocks xmlns:a="http://schemas.openxmlformats.org/drawingml/2006/main"/>
+                </wp:cNvGraphicFramePr>
+                <a:graphic xmlns:a="http://schemas.openxmlformats.org/drawingml/2006/main">
+                  <a:graphicData uri="http://schemas.microsoft.com/office/word/2010/wordprocessingShape">
+                    <wps:wsp>
+                      <wps:cNvSpPr txBox="1">
+                        <a:spLocks noChangeArrowheads="1"/>
+                      </wps:cNvSpPr>
+                      <wps:spPr bwMode="auto">
+                        <a:xfrm>
+                          <a:off x="0" y="0"/>
+                          <a:ext cx="2989580" cy="254000"/>
+                        </a:xfrm>
+                        <a:prstGeom prst="rect">
+                          <a:avLst/>
+                        </a:prstGeom>
+                        <a:noFill/>
+                        <a:ln w="9525">
+                          <a:noFill/>
+                          <a:miter lim="800000"/>
+                          <a:headEnd/>
+                          <a:tailEnd/>
+                        </a:ln>
+                      </wps:spPr>
+                      <wps:txbx>
+                        <w:txbxContent>
+                          <w:p>
+                            <w:pPr>
+                              <w:rPr>
+                                <w:sz w:val="20"/>
+                                <w:szCs w:val="18"/>
+                              </w:rPr>
+                            </w:pPr>
+                            <w:r>
+                              <w:rPr>
+                                <w:sz w:val="20"/>
+                                <w:szCs w:val="18"/>
+                              </w:rPr>
+                              <w:t xml:space="preserve">Slika </w:t>
+                            </w:r>
+                            <w:r>
+                              <w:rPr>
+                                <w:sz w:val="20"/>
+                                <w:szCs w:val="18"/>
+                              </w:rPr>
+                              <w:t>39</w:t>
+                            </w:r>
+                            <w:r>
+                              <w:rPr>
+                                <w:sz w:val="20"/>
+                                <w:szCs w:val="18"/>
+                              </w:rPr>
+                              <w:t xml:space="preserve">. </w:t>
+                            </w:r>
+                            <w:r>
+                              <w:rPr>
+                                <w:sz w:val="20"/>
+                                <w:szCs w:val="18"/>
+                              </w:rPr>
+                              <w:t>primjer procedure za dodavanje količine</w:t>
+                            </w:r>
+                          </w:p>
+                        </w:txbxContent>
+                      </wps:txbx>
+                      <wps:bodyPr rot="0" vert="horz" wrap="square" lIns="91440" tIns="45720" rIns="91440" bIns="45720" anchor="t" anchorCtr="0">
+                        <a:noAutofit/>
+                      </wps:bodyPr>
+                    </wps:wsp>
+                  </a:graphicData>
+                </a:graphic>
+                <wp14:sizeRelH relativeFrom="margin">
+                  <wp14:pctWidth>0</wp14:pctWidth>
+                </wp14:sizeRelH>
+                <wp14:sizeRelV relativeFrom="margin">
+                  <wp14:pctHeight>0</wp14:pctHeight>
+                </wp14:sizeRelV>
+              </wp:anchor>
+            </w:drawing>
+          </mc:Choice>
+          <mc:Fallback>
+            <w:pict>
+              <v:shape w14:anchorId="03E70FC3" id="_x0000_s1066" type="#_x0000_t202" style="position:absolute;left:0;text-align:left;margin-left:0;margin-top:32.45pt;width:235.4pt;height:20pt;z-index:251741184;visibility:visible;mso-wrap-style:square;mso-width-percent:0;mso-height-percent:0;mso-wrap-distance-left:9pt;mso-wrap-distance-top:3.6pt;mso-wrap-distance-right:9pt;mso-wrap-distance-bottom:3.6pt;mso-position-horizontal:center;mso-position-horizontal-relative:margin;mso-position-vertical:absolute;mso-position-vertical-relative:text;mso-width-percent:0;mso-height-percent:0;mso-width-relative:margin;mso-height-relative:margin;v-text-anchor:top" o:gfxdata="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" filled="f" stroked="f">
+                <v:textbox>
+                  <w:txbxContent>
+                    <w:p>
+                      <w:pPr>
+                        <w:rPr>
+                          <w:sz w:val="20"/>
+                          <w:szCs w:val="18"/>
+                        </w:rPr>
+                      </w:pPr>
+                      <w:r>
+                        <w:rPr>
+                          <w:sz w:val="20"/>
+                          <w:szCs w:val="18"/>
+                        </w:rPr>
+                        <w:t xml:space="preserve">Slika </w:t>
+                      </w:r>
+                      <w:r>
+                        <w:rPr>
+                          <w:sz w:val="20"/>
+                          <w:szCs w:val="18"/>
+                        </w:rPr>
+                        <w:t>39</w:t>
+                      </w:r>
+                      <w:r>
+                        <w:rPr>
+                          <w:sz w:val="20"/>
+                          <w:szCs w:val="18"/>
+                        </w:rPr>
+                        <w:t xml:space="preserve">. </w:t>
+                      </w:r>
+                      <w:r>
+                        <w:rPr>
+                          <w:sz w:val="20"/>
+                          <w:szCs w:val="18"/>
+                        </w:rPr>
+                        <w:t>primjer procedure za dodavanje količine</w:t>
+                      </w:r>
+                    </w:p>
+                  </w:txbxContent>
+                </v:textbox>
+                <w10:wrap type="through" anchorx="margin"/>
+              </v:shape>
+            </w:pict>
+          </mc:Fallback>
+        </mc:AlternateContent>
+      </w:r>
+      <w:r>
+        <w:rPr>
+          <w:noProof/>
+        </w:rPr>
+        <w:drawing>
+          <wp:inline distT="0" distB="0" distL="0" distR="0" wp14:anchorId="7A6080DC" wp14:editId="633C8024">
+            <wp:extent cx="2727298" cy="331941"/>
+            <wp:effectExtent l="0" t="0" r="0" b="0"/>
+            <wp:docPr id="212" name="Picture 212"/>
+            <wp:cNvGraphicFramePr>
+              <a:graphicFrameLocks xmlns:a="http://schemas.openxmlformats.org/drawingml/2006/main" noChangeAspect="1"/>
+            </wp:cNvGraphicFramePr>
+            <a:graphic xmlns:a="http://schemas.openxmlformats.org/drawingml/2006/main">
+              <a:graphicData uri="http://schemas.openxmlformats.org/drawingml/2006/picture">
+                <pic:pic xmlns:pic="http://schemas.openxmlformats.org/drawingml/2006/picture">
+                  <pic:nvPicPr>
+                    <pic:cNvPr id="212" name="Picture 212"/>
+                    <pic:cNvPicPr/>
+                  </pic:nvPicPr>
+                  <pic:blipFill>
+                    <a:blip r:embed="rId52">
+                      <a:extLst>
+                        <a:ext uri="{28A0092B-C50C-407E-A947-70E740481C1C}">
+                          <a14:useLocalDpi xmlns:a14="http://schemas.microsoft.com/office/drawing/2010/main" val="0"/>
+                        </a:ext>
+                      </a:extLst>
+                    </a:blip>
+                    <a:stretch>
+                      <a:fillRect/>
+                    </a:stretch>
+                  </pic:blipFill>
+                  <pic:spPr>
+                    <a:xfrm>
+                      <a:off x="0" y="0"/>
+                      <a:ext cx="2762077" cy="336174"/>
+                    </a:xfrm>
+                    <a:prstGeom prst="rect">
+                      <a:avLst/>
+                    </a:prstGeom>
+                  </pic:spPr>
+                </pic:pic>
+              </a:graphicData>
+            </a:graphic>
+          </wp:inline>
+        </w:drawing>
+      </w:r>
+    </w:p>
+    <w:p>
+      <w:pPr>
+        <w:jc w:val="center"/>
+      </w:pPr>
+    </w:p>
+    <w:p>
+      <w:pPr>
+        <w:pStyle w:val="Heading2"/>
+      </w:pPr>
+      <w:bookmarkStart w:id="37" w:name="_4.3.6_Procedura_za"/>
+      <w:bookmarkStart w:id="38" w:name="_Toc78458372"/>
+      <w:bookmarkEnd w:id="37"/>
+      <w:r>
+        <w:lastRenderedPageBreak/>
+        <w:t>4.3.6 Procedura za ispis računa</w:t>
+      </w:r>
+      <w:bookmarkEnd w:id="38"/>
+    </w:p>
+    <w:p/>
+    <w:p>
+      <w:pPr>
+        <w:jc w:val="center"/>
+      </w:pPr>
+      <w:r>
+        <w:rPr>
+          <w:noProof/>
+        </w:rPr>
+        <mc:AlternateContent>
+          <mc:Choice Requires="wps">
+            <w:drawing>
+              <wp:anchor distT="45720" distB="45720" distL="114300" distR="114300" simplePos="0" relativeHeight="251743232" behindDoc="0" locked="0" layoutInCell="1" allowOverlap="1" wp14:anchorId="18301235" wp14:editId="00EAFDEE">
+                <wp:simplePos x="0" y="0"/>
+                <wp:positionH relativeFrom="margin">
+                  <wp:align>center</wp:align>
+                </wp:positionH>
+                <wp:positionV relativeFrom="paragraph">
+                  <wp:posOffset>4288790</wp:posOffset>
+                </wp:positionV>
+                <wp:extent cx="2425065" cy="254000"/>
+                <wp:effectExtent l="0" t="0" r="0" b="0"/>
+                <wp:wrapThrough wrapText="bothSides">
+                  <wp:wrapPolygon edited="0">
+                    <wp:start x="509" y="0"/>
+                    <wp:lineTo x="509" y="19440"/>
+                    <wp:lineTo x="21040" y="19440"/>
+                    <wp:lineTo x="21040" y="0"/>
+                    <wp:lineTo x="509" y="0"/>
+                  </wp:wrapPolygon>
+                </wp:wrapThrough>
+                <wp:docPr id="215" name="Text Box 2"/>
+                <wp:cNvGraphicFramePr>
+                  <a:graphicFrameLocks xmlns:a="http://schemas.openxmlformats.org/drawingml/2006/main"/>
+                </wp:cNvGraphicFramePr>
+                <a:graphic xmlns:a="http://schemas.openxmlformats.org/drawingml/2006/main">
+                  <a:graphicData uri="http://schemas.microsoft.com/office/word/2010/wordprocessingShape">
+                    <wps:wsp>
+                      <wps:cNvSpPr txBox="1">
+                        <a:spLocks noChangeArrowheads="1"/>
+                      </wps:cNvSpPr>
+                      <wps:spPr bwMode="auto">
+                        <a:xfrm>
+                          <a:off x="0" y="0"/>
+                          <a:ext cx="2425065" cy="254000"/>
+                        </a:xfrm>
+                        <a:prstGeom prst="rect">
+                          <a:avLst/>
+                        </a:prstGeom>
+                        <a:noFill/>
+                        <a:ln w="9525">
+                          <a:noFill/>
+                          <a:miter lim="800000"/>
+                          <a:headEnd/>
+                          <a:tailEnd/>
+                        </a:ln>
+                      </wps:spPr>
+                      <wps:txbx>
+                        <w:txbxContent>
+                          <w:p>
+                            <w:pPr>
+                              <w:rPr>
+                                <w:sz w:val="20"/>
+                                <w:szCs w:val="18"/>
+                              </w:rPr>
+                            </w:pPr>
+                            <w:r>
+                              <w:rPr>
+                                <w:sz w:val="20"/>
+                                <w:szCs w:val="18"/>
+                              </w:rPr>
+                              <w:t xml:space="preserve">Slika </w:t>
+                            </w:r>
+                            <w:r>
+                              <w:rPr>
+                                <w:sz w:val="20"/>
+                                <w:szCs w:val="18"/>
+                              </w:rPr>
+                              <w:t>40</w:t>
+                            </w:r>
+                            <w:r>
+                              <w:rPr>
+                                <w:sz w:val="20"/>
+                                <w:szCs w:val="18"/>
+                              </w:rPr>
+                              <w:t xml:space="preserve">. </w:t>
+                            </w:r>
+                            <w:r>
+                              <w:rPr>
+                                <w:sz w:val="20"/>
+                                <w:szCs w:val="18"/>
+                              </w:rPr>
+                              <w:t>kod procedure za ispis računa</w:t>
+                            </w:r>
+                          </w:p>
+                        </w:txbxContent>
+                      </wps:txbx>
+                      <wps:bodyPr rot="0" vert="horz" wrap="square" lIns="91440" tIns="45720" rIns="91440" bIns="45720" anchor="t" anchorCtr="0">
+                        <a:noAutofit/>
+                      </wps:bodyPr>
+                    </wps:wsp>
+                  </a:graphicData>
+                </a:graphic>
+                <wp14:sizeRelH relativeFrom="margin">
+                  <wp14:pctWidth>0</wp14:pctWidth>
+                </wp14:sizeRelH>
+                <wp14:sizeRelV relativeFrom="margin">
+                  <wp14:pctHeight>0</wp14:pctHeight>
+                </wp14:sizeRelV>
+              </wp:anchor>
+            </w:drawing>
+          </mc:Choice>
+          <mc:Fallback>
+            <w:pict>
+              <v:shape w14:anchorId="18301235" id="_x0000_s1067" type="#_x0000_t202" style="position:absolute;left:0;text-align:left;margin-left:0;margin-top:337.7pt;width:190.95pt;height:20pt;z-index:251743232;visibility:visible;mso-wrap-style:square;mso-width-percent:0;mso-height-percent:0;mso-wrap-distance-left:9pt;mso-wrap-distance-top:3.6pt;mso-wrap-distance-right:9pt;mso-wrap-distance-bottom:3.6pt;mso-position-horizontal:center;mso-position-horizontal-relative:margin;mso-position-vertical:absolute;mso-position-vertical-relative:text;mso-width-percent:0;mso-height-percent:0;mso-width-relative:margin;mso-height-relative:margin;v-text-anchor:top" o:gfxdata="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" filled="f" stroked="f">
+                <v:textbox>
+                  <w:txbxContent>
+                    <w:p>
+                      <w:pPr>
+                        <w:rPr>
+                          <w:sz w:val="20"/>
+                          <w:szCs w:val="18"/>
+                        </w:rPr>
+                      </w:pPr>
+                      <w:r>
+                        <w:rPr>
+                          <w:sz w:val="20"/>
+                          <w:szCs w:val="18"/>
+                        </w:rPr>
+                        <w:t xml:space="preserve">Slika </w:t>
+                      </w:r>
+                      <w:r>
+                        <w:rPr>
+                          <w:sz w:val="20"/>
+                          <w:szCs w:val="18"/>
+                        </w:rPr>
+                        <w:t>40</w:t>
+                      </w:r>
+                      <w:r>
+                        <w:rPr>
+                          <w:sz w:val="20"/>
+                          <w:szCs w:val="18"/>
+                        </w:rPr>
+                        <w:t xml:space="preserve">. </w:t>
+                      </w:r>
+                      <w:r>
+                        <w:rPr>
+                          <w:sz w:val="20"/>
+                          <w:szCs w:val="18"/>
+                        </w:rPr>
+                        <w:t>kod procedure za ispis računa</w:t>
+                      </w:r>
+                    </w:p>
+                  </w:txbxContent>
+                </v:textbox>
+                <w10:wrap type="through" anchorx="margin"/>
+              </v:shape>
+            </w:pict>
+          </mc:Fallback>
+        </mc:AlternateContent>
+      </w:r>
+      <w:r>
+        <w:rPr>
+          <w:noProof/>
+        </w:rPr>
+        <w:drawing>
+          <wp:inline distT="0" distB="0" distL="0" distR="0" wp14:anchorId="070C48C9" wp14:editId="134D218B">
+            <wp:extent cx="4404922" cy="4224352"/>
+            <wp:effectExtent l="0" t="0" r="0" b="5080"/>
+            <wp:docPr id="216" name="Picture 216" descr="A picture containing graphical user interface&#10;&#10;Description automatically generated"/>
+            <wp:cNvGraphicFramePr>
+              <a:graphicFrameLocks xmlns:a="http://schemas.openxmlformats.org/drawingml/2006/main" noChangeAspect="1"/>
+            </wp:cNvGraphicFramePr>
+            <a:graphic xmlns:a="http://schemas.openxmlformats.org/drawingml/2006/main">
+              <a:graphicData uri="http://schemas.openxmlformats.org/drawingml/2006/picture">
+                <pic:pic xmlns:pic="http://schemas.openxmlformats.org/drawingml/2006/picture">
+                  <pic:nvPicPr>
+                    <pic:cNvPr id="216" name="Picture 216" descr="A picture containing graphical user interface&#10;&#10;Description automatically generated"/>
+                    <pic:cNvPicPr/>
+                  </pic:nvPicPr>
+                  <pic:blipFill>
+                    <a:blip r:embed="rId53">
+                      <a:extLst>
+                        <a:ext uri="{28A0092B-C50C-407E-A947-70E740481C1C}">
+                          <a14:useLocalDpi xmlns:a14="http://schemas.microsoft.com/office/drawing/2010/main" val="0"/>
+                        </a:ext>
+                      </a:extLst>
+                    </a:blip>
+                    <a:stretch>
+                      <a:fillRect/>
+                    </a:stretch>
+                  </pic:blipFill>
+                  <pic:spPr>
+                    <a:xfrm>
+                      <a:off x="0" y="0"/>
+                      <a:ext cx="4430672" cy="4249047"/>
+                    </a:xfrm>
+                    <a:prstGeom prst="rect">
+                      <a:avLst/>
+                    </a:prstGeom>
+                  </pic:spPr>
+                </pic:pic>
+              </a:graphicData>
+            </a:graphic>
+          </wp:inline>
+        </w:drawing>
+      </w:r>
+    </w:p>
+    <w:p/>
+    <w:p>
+      <w:pPr>
+        <w:ind w:firstLine="708"/>
+      </w:pPr>
+      <w:r>
+        <w:t>Procedura za ispisivanje računa prima dva parametra; ID blagajnika i ID pumpe. Ako je neki parametar krivi procedura vraća grešku, isto tako ako u košarici nema stavki, vratiti će grešku.  Nakon što je račun uspješno istipkan, podaci iz košarice prebacuju se u tablicu „prodani_proizvodi“, a tablica „kupnja“ se truncate(</w:t>
+      </w:r>
+      <w:r>
+        <w:t xml:space="preserve">brisanje svih podataka iz tablice). </w:t>
+      </w:r>
+      <w:r>
+        <w:t xml:space="preserve">Kada su točni svi parametri procedura vraća da je račun uspješno istipkan. </w:t>
+      </w:r>
+    </w:p>
+    <w:p>
+      <w:pPr>
+        <w:pStyle w:val="Heading2"/>
+      </w:pPr>
+      <w:bookmarkStart w:id="39" w:name="_4.3.7_Procedure_za"/>
+      <w:bookmarkStart w:id="40" w:name="_Toc78458373"/>
+      <w:bookmarkEnd w:id="39"/>
+      <w:r>
+        <w:t>4.3.7 Procedure za pregled računa</w:t>
+      </w:r>
+      <w:bookmarkEnd w:id="40"/>
+    </w:p>
+    <w:p/>
+    <w:p>
+      <w:r>
+        <w:tab/>
+        <w:t>Postoji dvije slične procedure za pregled svih istipkanih računa, i za pregled svih istipkanih računa određenog blagajnika.</w:t>
+      </w:r>
+      <w:r>
+        <w:t xml:space="preserve"> </w:t>
+      </w:r>
+      <w:r>
+        <w:t>U</w:t>
+      </w:r>
+      <w:r>
+        <w:t xml:space="preserve"> proceduri za pregled svih računa iskorišten je select upit koji je left joinom</w:t>
+      </w:r>
+      <w:r>
+        <w:rPr>
+          <w:rStyle w:val="FootnoteReference"/>
+        </w:rPr>
+        <w:footnoteReference w:id="23"/>
+      </w:r>
+      <w:r>
+        <w:t xml:space="preserve"> povezan sa tablicom blagajnik, procedura ne prima niti jedan parametar. </w:t>
+      </w:r>
+    </w:p>
+    <w:p>
+      <w:r>
+        <w:lastRenderedPageBreak/>
+        <w:t>P</w:t>
+      </w:r>
+      <w:r>
+        <w:t xml:space="preserve">rocedura </w:t>
+      </w:r>
+      <w:r>
+        <w:t xml:space="preserve">određenih računa blagajnika </w:t>
+      </w:r>
+      <w:r>
+        <w:t>napravljena je isto sa select upitom ali je korišten inner join</w:t>
+      </w:r>
+      <w:r>
+        <w:rPr>
+          <w:rStyle w:val="FootnoteReference"/>
+        </w:rPr>
+        <w:footnoteReference w:id="24"/>
+      </w:r>
+      <w:r>
+        <w:t>, i where</w:t>
+      </w:r>
+      <w:r>
+        <w:rPr>
+          <w:rStyle w:val="FootnoteReference"/>
+        </w:rPr>
+        <w:footnoteReference w:id="25"/>
+      </w:r>
+      <w:r>
+        <w:t xml:space="preserve"> gdje je dan uvjet da je parametar jednak ID-u blagajnika. </w:t>
+      </w:r>
+    </w:p>
+    <w:p/>
+    <w:p>
+      <w:pPr>
+        <w:jc w:val="center"/>
+      </w:pPr>
+      <w:r>
+        <w:rPr>
+          <w:noProof/>
+        </w:rPr>
+        <w:drawing>
+          <wp:inline distT="0" distB="0" distL="0" distR="0" wp14:anchorId="714C055E" wp14:editId="1B5D464B">
+            <wp:extent cx="5731510" cy="1622425"/>
+            <wp:effectExtent l="0" t="0" r="2540" b="0"/>
+            <wp:docPr id="218" name="Picture 218" descr="A screenshot of a computer&#10;&#10;Description automatically generated with medium confidence"/>
+            <wp:cNvGraphicFramePr>
+              <a:graphicFrameLocks xmlns:a="http://schemas.openxmlformats.org/drawingml/2006/main" noChangeAspect="1"/>
+            </wp:cNvGraphicFramePr>
+            <a:graphic xmlns:a="http://schemas.openxmlformats.org/drawingml/2006/main">
+              <a:graphicData uri="http://schemas.openxmlformats.org/drawingml/2006/picture">
+                <pic:pic xmlns:pic="http://schemas.openxmlformats.org/drawingml/2006/picture">
+                  <pic:nvPicPr>
+                    <pic:cNvPr id="218" name="Picture 218" descr="A screenshot of a computer&#10;&#10;Description automatically generated with medium confidence"/>
+                    <pic:cNvPicPr/>
+                  </pic:nvPicPr>
+                  <pic:blipFill>
+                    <a:blip r:embed="rId54">
+                      <a:extLst>
+                        <a:ext uri="{28A0092B-C50C-407E-A947-70E740481C1C}">
+                          <a14:useLocalDpi xmlns:a14="http://schemas.microsoft.com/office/drawing/2010/main" val="0"/>
+                        </a:ext>
+                      </a:extLst>
+                    </a:blip>
+                    <a:stretch>
+                      <a:fillRect/>
+                    </a:stretch>
+                  </pic:blipFill>
+                  <pic:spPr>
+                    <a:xfrm>
+                      <a:off x="0" y="0"/>
+                      <a:ext cx="5731510" cy="1622425"/>
+                    </a:xfrm>
+                    <a:prstGeom prst="rect">
+                      <a:avLst/>
+                    </a:prstGeom>
+                  </pic:spPr>
+                </pic:pic>
+              </a:graphicData>
+            </a:graphic>
+          </wp:inline>
+        </w:drawing>
+      </w:r>
+    </w:p>
+    <w:p>
+      <w:r>
+        <w:rPr>
+          <w:noProof/>
+        </w:rPr>
+        <mc:AlternateContent>
+          <mc:Choice Requires="wps">
+            <w:drawing>
+              <wp:anchor distT="45720" distB="45720" distL="114300" distR="114300" simplePos="0" relativeHeight="251745280" behindDoc="0" locked="0" layoutInCell="1" allowOverlap="1" wp14:anchorId="5E536E30" wp14:editId="7ABD49F5">
+                <wp:simplePos x="0" y="0"/>
+                <wp:positionH relativeFrom="margin">
+                  <wp:align>center</wp:align>
+                </wp:positionH>
+                <wp:positionV relativeFrom="paragraph">
+                  <wp:posOffset>11430</wp:posOffset>
+                </wp:positionV>
+                <wp:extent cx="2861945" cy="254000"/>
+                <wp:effectExtent l="0" t="0" r="0" b="0"/>
+                <wp:wrapThrough wrapText="bothSides">
+                  <wp:wrapPolygon edited="0">
+                    <wp:start x="431" y="0"/>
+                    <wp:lineTo x="431" y="19440"/>
+                    <wp:lineTo x="21135" y="19440"/>
+                    <wp:lineTo x="21135" y="0"/>
+                    <wp:lineTo x="431" y="0"/>
+                  </wp:wrapPolygon>
+                </wp:wrapThrough>
+                <wp:docPr id="220" name="Text Box 2"/>
+                <wp:cNvGraphicFramePr>
+                  <a:graphicFrameLocks xmlns:a="http://schemas.openxmlformats.org/drawingml/2006/main"/>
+                </wp:cNvGraphicFramePr>
+                <a:graphic xmlns:a="http://schemas.openxmlformats.org/drawingml/2006/main">
+                  <a:graphicData uri="http://schemas.microsoft.com/office/word/2010/wordprocessingShape">
+                    <wps:wsp>
+                      <wps:cNvSpPr txBox="1">
+                        <a:spLocks noChangeArrowheads="1"/>
+                      </wps:cNvSpPr>
+                      <wps:spPr bwMode="auto">
+                        <a:xfrm>
+                          <a:off x="0" y="0"/>
+                          <a:ext cx="2861945" cy="254000"/>
+                        </a:xfrm>
+                        <a:prstGeom prst="rect">
+                          <a:avLst/>
+                        </a:prstGeom>
+                        <a:noFill/>
+                        <a:ln w="9525">
+                          <a:noFill/>
+                          <a:miter lim="800000"/>
+                          <a:headEnd/>
+                          <a:tailEnd/>
+                        </a:ln>
+                      </wps:spPr>
+                      <wps:txbx>
+                        <w:txbxContent>
+                          <w:p>
+                            <w:pPr>
+                              <w:rPr>
+                                <w:sz w:val="20"/>
+                                <w:szCs w:val="18"/>
+                              </w:rPr>
+                            </w:pPr>
+                            <w:r>
+                              <w:rPr>
+                                <w:sz w:val="20"/>
+                                <w:szCs w:val="18"/>
+                              </w:rPr>
+                              <w:t xml:space="preserve">Slika </w:t>
+                            </w:r>
+                            <w:r>
+                              <w:rPr>
+                                <w:sz w:val="20"/>
+                                <w:szCs w:val="18"/>
+                              </w:rPr>
+                              <w:t>41</w:t>
+                            </w:r>
+                            <w:r>
+                              <w:rPr>
+                                <w:sz w:val="20"/>
+                                <w:szCs w:val="18"/>
+                              </w:rPr>
+                              <w:t xml:space="preserve">. </w:t>
+                            </w:r>
+                            <w:r>
+                              <w:rPr>
+                                <w:sz w:val="20"/>
+                                <w:szCs w:val="18"/>
+                              </w:rPr>
+                              <w:t>kod procedure za pregled svih računa</w:t>
+                            </w:r>
+                          </w:p>
+                        </w:txbxContent>
+                      </wps:txbx>
+                      <wps:bodyPr rot="0" vert="horz" wrap="square" lIns="91440" tIns="45720" rIns="91440" bIns="45720" anchor="t" anchorCtr="0">
+                        <a:noAutofit/>
+                      </wps:bodyPr>
+                    </wps:wsp>
+                  </a:graphicData>
+                </a:graphic>
+                <wp14:sizeRelH relativeFrom="margin">
+                  <wp14:pctWidth>0</wp14:pctWidth>
+                </wp14:sizeRelH>
+                <wp14:sizeRelV relativeFrom="margin">
+                  <wp14:pctHeight>0</wp14:pctHeight>
+                </wp14:sizeRelV>
+              </wp:anchor>
+            </w:drawing>
+          </mc:Choice>
+          <mc:Fallback>
+            <w:pict>
+              <v:shape w14:anchorId="5E536E30" id="_x0000_s1068" type="#_x0000_t202" style="position:absolute;margin-left:0;margin-top:.9pt;width:225.35pt;height:20pt;z-index:251745280;visibility:visible;mso-wrap-style:square;mso-width-percent:0;mso-height-percent:0;mso-wrap-distance-left:9pt;mso-wrap-distance-top:3.6pt;mso-wrap-distance-right:9pt;mso-wrap-distance-bottom:3.6pt;mso-position-horizontal:center;mso-position-horizontal-relative:margin;mso-position-vertical:absolute;mso-position-vertical-relative:text;mso-width-percent:0;mso-height-percent:0;mso-width-relative:margin;mso-height-relative:margin;v-text-anchor:top" o:gfxdata="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" filled="f" stroked="f">
+                <v:textbox>
+                  <w:txbxContent>
+                    <w:p>
+                      <w:pPr>
+                        <w:rPr>
+                          <w:sz w:val="20"/>
+                          <w:szCs w:val="18"/>
+                        </w:rPr>
+                      </w:pPr>
+                      <w:r>
+                        <w:rPr>
+                          <w:sz w:val="20"/>
+                          <w:szCs w:val="18"/>
+                        </w:rPr>
+                        <w:t xml:space="preserve">Slika </w:t>
+                      </w:r>
+                      <w:r>
+                        <w:rPr>
+                          <w:sz w:val="20"/>
+                          <w:szCs w:val="18"/>
+                        </w:rPr>
+                        <w:t>41</w:t>
+                      </w:r>
+                      <w:r>
+                        <w:rPr>
+                          <w:sz w:val="20"/>
+                          <w:szCs w:val="18"/>
+                        </w:rPr>
+                        <w:t xml:space="preserve">. </w:t>
+                      </w:r>
+                      <w:r>
+                        <w:rPr>
+                          <w:sz w:val="20"/>
+                          <w:szCs w:val="18"/>
+                        </w:rPr>
+                        <w:t>kod procedure za pregled svih računa</w:t>
+                      </w:r>
+                    </w:p>
+                  </w:txbxContent>
+                </v:textbox>
+                <w10:wrap type="through" anchorx="margin"/>
+              </v:shape>
+            </w:pict>
+          </mc:Fallback>
+        </mc:AlternateContent>
+      </w:r>
+    </w:p>
+    <w:p>
+      <w:pPr>
+        <w:jc w:val="center"/>
+      </w:pPr>
+      <w:r>
+        <w:rPr>
+          <w:noProof/>
+        </w:rPr>
+        <mc:AlternateContent>
+          <mc:Choice Requires="wps">
+            <w:drawing>
+              <wp:anchor distT="45720" distB="45720" distL="114300" distR="114300" simplePos="0" relativeHeight="251747328" behindDoc="0" locked="0" layoutInCell="1" allowOverlap="1" wp14:anchorId="31E1A8F5" wp14:editId="40046E49">
+                <wp:simplePos x="0" y="0"/>
+                <wp:positionH relativeFrom="margin">
+                  <wp:align>center</wp:align>
+                </wp:positionH>
+                <wp:positionV relativeFrom="paragraph">
+                  <wp:posOffset>1869054</wp:posOffset>
+                </wp:positionV>
+                <wp:extent cx="3848100" cy="254000"/>
+                <wp:effectExtent l="0" t="0" r="0" b="0"/>
+                <wp:wrapThrough wrapText="bothSides">
+                  <wp:wrapPolygon edited="0">
+                    <wp:start x="321" y="0"/>
+                    <wp:lineTo x="321" y="19440"/>
+                    <wp:lineTo x="21172" y="19440"/>
+                    <wp:lineTo x="21172" y="0"/>
+                    <wp:lineTo x="321" y="0"/>
+                  </wp:wrapPolygon>
+                </wp:wrapThrough>
+                <wp:docPr id="221" name="Text Box 2"/>
+                <wp:cNvGraphicFramePr>
+                  <a:graphicFrameLocks xmlns:a="http://schemas.openxmlformats.org/drawingml/2006/main"/>
+                </wp:cNvGraphicFramePr>
+                <a:graphic xmlns:a="http://schemas.openxmlformats.org/drawingml/2006/main">
+                  <a:graphicData uri="http://schemas.microsoft.com/office/word/2010/wordprocessingShape">
+                    <wps:wsp>
+                      <wps:cNvSpPr txBox="1">
+                        <a:spLocks noChangeArrowheads="1"/>
+                      </wps:cNvSpPr>
+                      <wps:spPr bwMode="auto">
+                        <a:xfrm>
+                          <a:off x="0" y="0"/>
+                          <a:ext cx="3848100" cy="254000"/>
+                        </a:xfrm>
+                        <a:prstGeom prst="rect">
+                          <a:avLst/>
+                        </a:prstGeom>
+                        <a:noFill/>
+                        <a:ln w="9525">
+                          <a:noFill/>
+                          <a:miter lim="800000"/>
+                          <a:headEnd/>
+                          <a:tailEnd/>
+                        </a:ln>
+                      </wps:spPr>
+                      <wps:txbx>
+                        <w:txbxContent>
+                          <w:p>
+                            <w:pPr>
+                              <w:rPr>
+                                <w:sz w:val="20"/>
+                                <w:szCs w:val="18"/>
+                              </w:rPr>
+                            </w:pPr>
+                            <w:r>
+                              <w:rPr>
+                                <w:sz w:val="20"/>
+                                <w:szCs w:val="18"/>
+                              </w:rPr>
+                              <w:t xml:space="preserve">Slika </w:t>
+                            </w:r>
+                            <w:r>
+                              <w:rPr>
+                                <w:sz w:val="20"/>
+                                <w:szCs w:val="18"/>
+                              </w:rPr>
+                              <w:t>42</w:t>
+                            </w:r>
+                            <w:r>
+                              <w:rPr>
+                                <w:sz w:val="20"/>
+                                <w:szCs w:val="18"/>
+                              </w:rPr>
+                              <w:t xml:space="preserve">. </w:t>
+                            </w:r>
+                            <w:r>
+                              <w:rPr>
+                                <w:sz w:val="20"/>
+                                <w:szCs w:val="18"/>
+                              </w:rPr>
+                              <w:t>kod procedure za pregled računa određenog blagajnika</w:t>
+                            </w:r>
+                          </w:p>
+                        </w:txbxContent>
+                      </wps:txbx>
+                      <wps:bodyPr rot="0" vert="horz" wrap="square" lIns="91440" tIns="45720" rIns="91440" bIns="45720" anchor="t" anchorCtr="0">
+                        <a:noAutofit/>
+                      </wps:bodyPr>
+                    </wps:wsp>
+                  </a:graphicData>
+                </a:graphic>
+                <wp14:sizeRelH relativeFrom="margin">
+                  <wp14:pctWidth>0</wp14:pctWidth>
+                </wp14:sizeRelH>
+                <wp14:sizeRelV relativeFrom="margin">
+                  <wp14:pctHeight>0</wp14:pctHeight>
+                </wp14:sizeRelV>
+              </wp:anchor>
+            </w:drawing>
+          </mc:Choice>
+          <mc:Fallback>
+            <w:pict>
+              <v:shape w14:anchorId="31E1A8F5" id="_x0000_s1069" type="#_x0000_t202" style="position:absolute;left:0;text-align:left;margin-left:0;margin-top:147.15pt;width:303pt;height:20pt;z-index:251747328;visibility:visible;mso-wrap-style:square;mso-width-percent:0;mso-height-percent:0;mso-wrap-distance-left:9pt;mso-wrap-distance-top:3.6pt;mso-wrap-distance-right:9pt;mso-wrap-distance-bottom:3.6pt;mso-position-horizontal:center;mso-position-horizontal-relative:margin;mso-position-vertical:absolute;mso-position-vertical-relative:text;mso-width-percent:0;mso-height-percent:0;mso-width-relative:margin;mso-height-relative:margin;v-text-anchor:top" o:gfxdata="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" filled="f" stroked="f">
+                <v:textbox>
+                  <w:txbxContent>
+                    <w:p>
+                      <w:pPr>
+                        <w:rPr>
+                          <w:sz w:val="20"/>
+                          <w:szCs w:val="18"/>
+                        </w:rPr>
+                      </w:pPr>
+                      <w:r>
+                        <w:rPr>
+                          <w:sz w:val="20"/>
+                          <w:szCs w:val="18"/>
+                        </w:rPr>
+                        <w:t xml:space="preserve">Slika </w:t>
+                      </w:r>
+                      <w:r>
+                        <w:rPr>
+                          <w:sz w:val="20"/>
+                          <w:szCs w:val="18"/>
+                        </w:rPr>
+                        <w:t>42</w:t>
+                      </w:r>
+                      <w:r>
+                        <w:rPr>
+                          <w:sz w:val="20"/>
+                          <w:szCs w:val="18"/>
+                        </w:rPr>
+                        <w:t xml:space="preserve">. </w:t>
+                      </w:r>
+                      <w:r>
+                        <w:rPr>
+                          <w:sz w:val="20"/>
+                          <w:szCs w:val="18"/>
+                        </w:rPr>
+                        <w:t>kod procedure za pregled računa određenog blagajnika</w:t>
+                      </w:r>
+                    </w:p>
+                  </w:txbxContent>
+                </v:textbox>
+                <w10:wrap type="through" anchorx="margin"/>
+              </v:shape>
+            </w:pict>
+          </mc:Fallback>
+        </mc:AlternateContent>
+      </w:r>
+      <w:r>
+        <w:rPr>
+          <w:noProof/>
+        </w:rPr>
+        <w:drawing>
+          <wp:inline distT="0" distB="0" distL="0" distR="0" wp14:anchorId="515D93CD" wp14:editId="29C89DB4">
+            <wp:extent cx="5731510" cy="1783715"/>
+            <wp:effectExtent l="0" t="0" r="2540" b="6985"/>
+            <wp:docPr id="219" name="Picture 219" descr="A screenshot of a computer&#10;&#10;Description automatically generated with medium confidence"/>
+            <wp:cNvGraphicFramePr>
+              <a:graphicFrameLocks xmlns:a="http://schemas.openxmlformats.org/drawingml/2006/main" noChangeAspect="1"/>
+            </wp:cNvGraphicFramePr>
+            <a:graphic xmlns:a="http://schemas.openxmlformats.org/drawingml/2006/main">
+              <a:graphicData uri="http://schemas.openxmlformats.org/drawingml/2006/picture">
+                <pic:pic xmlns:pic="http://schemas.openxmlformats.org/drawingml/2006/picture">
+                  <pic:nvPicPr>
+                    <pic:cNvPr id="219" name="Picture 219" descr="A screenshot of a computer&#10;&#10;Description automatically generated with medium confidence"/>
+                    <pic:cNvPicPr/>
+                  </pic:nvPicPr>
+                  <pic:blipFill>
+                    <a:blip r:embed="rId55">
+                      <a:extLst>
+                        <a:ext uri="{28A0092B-C50C-407E-A947-70E740481C1C}">
+                          <a14:useLocalDpi xmlns:a14="http://schemas.microsoft.com/office/drawing/2010/main" val="0"/>
+                        </a:ext>
+                      </a:extLst>
+                    </a:blip>
+                    <a:stretch>
+                      <a:fillRect/>
+                    </a:stretch>
+                  </pic:blipFill>
+                  <pic:spPr>
+                    <a:xfrm>
+                      <a:off x="0" y="0"/>
+                      <a:ext cx="5731510" cy="1783715"/>
+                    </a:xfrm>
+                    <a:prstGeom prst="rect">
+                      <a:avLst/>
+                    </a:prstGeom>
+                  </pic:spPr>
+                </pic:pic>
+              </a:graphicData>
+            </a:graphic>
+          </wp:inline>
+        </w:drawing>
+      </w:r>
+    </w:p>
+    <w:p/>
+    <w:p>
+      <w:pPr>
+        <w:jc w:val="center"/>
+      </w:pPr>
+      <w:r>
+        <w:rPr>
+          <w:noProof/>
+        </w:rPr>
+        <mc:AlternateContent>
+          <mc:Choice Requires="wps">
+            <w:drawing>
+              <wp:anchor distT="45720" distB="45720" distL="114300" distR="114300" simplePos="0" relativeHeight="251749376" behindDoc="0" locked="0" layoutInCell="1" allowOverlap="1" wp14:anchorId="47C52EBE" wp14:editId="2B07A9B5">
+                <wp:simplePos x="0" y="0"/>
+                <wp:positionH relativeFrom="margin">
+                  <wp:align>center</wp:align>
+                </wp:positionH>
+                <wp:positionV relativeFrom="paragraph">
+                  <wp:posOffset>797229</wp:posOffset>
+                </wp:positionV>
+                <wp:extent cx="3044825" cy="254000"/>
+                <wp:effectExtent l="0" t="0" r="0" b="0"/>
+                <wp:wrapThrough wrapText="bothSides">
+                  <wp:wrapPolygon edited="0">
+                    <wp:start x="405" y="0"/>
+                    <wp:lineTo x="405" y="19440"/>
+                    <wp:lineTo x="21082" y="19440"/>
+                    <wp:lineTo x="21082" y="0"/>
+                    <wp:lineTo x="405" y="0"/>
+                  </wp:wrapPolygon>
+                </wp:wrapThrough>
+                <wp:docPr id="224" name="Text Box 2"/>
+                <wp:cNvGraphicFramePr>
+                  <a:graphicFrameLocks xmlns:a="http://schemas.openxmlformats.org/drawingml/2006/main"/>
+                </wp:cNvGraphicFramePr>
+                <a:graphic xmlns:a="http://schemas.openxmlformats.org/drawingml/2006/main">
+                  <a:graphicData uri="http://schemas.microsoft.com/office/word/2010/wordprocessingShape">
+                    <wps:wsp>
+                      <wps:cNvSpPr txBox="1">
+                        <a:spLocks noChangeArrowheads="1"/>
+                      </wps:cNvSpPr>
+                      <wps:spPr bwMode="auto">
+                        <a:xfrm>
+                          <a:off x="0" y="0"/>
+                          <a:ext cx="3044825" cy="254000"/>
+                        </a:xfrm>
+                        <a:prstGeom prst="rect">
+                          <a:avLst/>
+                        </a:prstGeom>
+                        <a:noFill/>
+                        <a:ln w="9525">
+                          <a:noFill/>
+                          <a:miter lim="800000"/>
+                          <a:headEnd/>
+                          <a:tailEnd/>
+                        </a:ln>
+                      </wps:spPr>
+                      <wps:txbx>
+                        <w:txbxContent>
+                          <w:p>
+                            <w:pPr>
+                              <w:rPr>
+                                <w:sz w:val="20"/>
+                                <w:szCs w:val="18"/>
+                              </w:rPr>
+                            </w:pPr>
+                            <w:r>
+                              <w:rPr>
+                                <w:sz w:val="20"/>
+                                <w:szCs w:val="18"/>
+                              </w:rPr>
+                              <w:t xml:space="preserve">Slika </w:t>
+                            </w:r>
+                            <w:r>
+                              <w:rPr>
+                                <w:sz w:val="20"/>
+                                <w:szCs w:val="18"/>
+                              </w:rPr>
+                              <w:t>4</w:t>
+                            </w:r>
+                            <w:r>
+                              <w:rPr>
+                                <w:sz w:val="20"/>
+                                <w:szCs w:val="18"/>
+                              </w:rPr>
+                              <w:t>3</w:t>
+                            </w:r>
+                            <w:r>
+                              <w:rPr>
+                                <w:sz w:val="20"/>
+                                <w:szCs w:val="18"/>
+                              </w:rPr>
+                              <w:t xml:space="preserve">. </w:t>
+                            </w:r>
+                            <w:r>
+                              <w:rPr>
+                                <w:sz w:val="20"/>
+                                <w:szCs w:val="18"/>
+                              </w:rPr>
+                              <w:t xml:space="preserve">primjer procedure za pregled svih računa </w:t>
+                            </w:r>
+                          </w:p>
+                        </w:txbxContent>
+                      </wps:txbx>
+                      <wps:bodyPr rot="0" vert="horz" wrap="square" lIns="91440" tIns="45720" rIns="91440" bIns="45720" anchor="t" anchorCtr="0">
+                        <a:noAutofit/>
+                      </wps:bodyPr>
+                    </wps:wsp>
+                  </a:graphicData>
+                </a:graphic>
+                <wp14:sizeRelH relativeFrom="margin">
+                  <wp14:pctWidth>0</wp14:pctWidth>
+                </wp14:sizeRelH>
+                <wp14:sizeRelV relativeFrom="margin">
+                  <wp14:pctHeight>0</wp14:pctHeight>
+                </wp14:sizeRelV>
+              </wp:anchor>
+            </w:drawing>
+          </mc:Choice>
+          <mc:Fallback>
+            <w:pict>
+              <v:shape w14:anchorId="47C52EBE" id="_x0000_s1070" type="#_x0000_t202" style="position:absolute;left:0;text-align:left;margin-left:0;margin-top:62.75pt;width:239.75pt;height:20pt;z-index:251749376;visibility:visible;mso-wrap-style:square;mso-width-percent:0;mso-height-percent:0;mso-wrap-distance-left:9pt;mso-wrap-distance-top:3.6pt;mso-wrap-distance-right:9pt;mso-wrap-distance-bottom:3.6pt;mso-position-horizontal:center;mso-position-horizontal-relative:margin;mso-position-vertical:absolute;mso-position-vertical-relative:text;mso-width-percent:0;mso-height-percent:0;mso-width-relative:margin;mso-height-relative:margin;v-text-anchor:top" o:gfxdata="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" filled="f" stroked="f">
+                <v:textbox>
+                  <w:txbxContent>
+                    <w:p>
+                      <w:pPr>
+                        <w:rPr>
+                          <w:sz w:val="20"/>
+                          <w:szCs w:val="18"/>
+                        </w:rPr>
+                      </w:pPr>
+                      <w:r>
+                        <w:rPr>
+                          <w:sz w:val="20"/>
+                          <w:szCs w:val="18"/>
+                        </w:rPr>
+                        <w:t xml:space="preserve">Slika </w:t>
+                      </w:r>
+                      <w:r>
+                        <w:rPr>
+                          <w:sz w:val="20"/>
+                          <w:szCs w:val="18"/>
+                        </w:rPr>
+                        <w:t>4</w:t>
+                      </w:r>
+                      <w:r>
+                        <w:rPr>
+                          <w:sz w:val="20"/>
+                          <w:szCs w:val="18"/>
+                        </w:rPr>
+                        <w:t>3</w:t>
+                      </w:r>
+                      <w:r>
+                        <w:rPr>
+                          <w:sz w:val="20"/>
+                          <w:szCs w:val="18"/>
+                        </w:rPr>
+                        <w:t xml:space="preserve">. </w:t>
+                      </w:r>
+                      <w:r>
+                        <w:rPr>
+                          <w:sz w:val="20"/>
+                          <w:szCs w:val="18"/>
+                        </w:rPr>
+                        <w:t xml:space="preserve">primjer procedure za pregled svih računa </w:t>
+                      </w:r>
+                    </w:p>
+                  </w:txbxContent>
+                </v:textbox>
+                <w10:wrap type="through" anchorx="margin"/>
+              </v:shape>
+            </w:pict>
+          </mc:Fallback>
+        </mc:AlternateContent>
+      </w:r>
+      <w:r>
+        <w:rPr>
+          <w:noProof/>
+        </w:rPr>
+        <w:drawing>
+          <wp:inline distT="0" distB="0" distL="0" distR="0" wp14:anchorId="5419C7F6" wp14:editId="240BF562">
+            <wp:extent cx="5306165" cy="714475"/>
+            <wp:effectExtent l="0" t="0" r="0" b="9525"/>
+            <wp:docPr id="222" name="Picture 222" descr="Graphical user interface, text, application&#10;&#10;Description automatically generated"/>
+            <wp:cNvGraphicFramePr>
+              <a:graphicFrameLocks xmlns:a="http://schemas.openxmlformats.org/drawingml/2006/main" noChangeAspect="1"/>
+            </wp:cNvGraphicFramePr>
+            <a:graphic xmlns:a="http://schemas.openxmlformats.org/drawingml/2006/main">
+              <a:graphicData uri="http://schemas.openxmlformats.org/drawingml/2006/picture">
+                <pic:pic xmlns:pic="http://schemas.openxmlformats.org/drawingml/2006/picture">
+                  <pic:nvPicPr>
+                    <pic:cNvPr id="222" name="Picture 222" descr="Graphical user interface, text, application&#10;&#10;Description automatically generated"/>
+                    <pic:cNvPicPr/>
+                  </pic:nvPicPr>
+                  <pic:blipFill>
+                    <a:blip r:embed="rId56">
+                      <a:extLst>
+                        <a:ext uri="{28A0092B-C50C-407E-A947-70E740481C1C}">
+                          <a14:useLocalDpi xmlns:a14="http://schemas.microsoft.com/office/drawing/2010/main" val="0"/>
+                        </a:ext>
+                      </a:extLst>
+                    </a:blip>
+                    <a:stretch>
+                      <a:fillRect/>
+                    </a:stretch>
+                  </pic:blipFill>
+                  <pic:spPr>
+                    <a:xfrm>
+                      <a:off x="0" y="0"/>
+                      <a:ext cx="5306165" cy="714475"/>
+                    </a:xfrm>
+                    <a:prstGeom prst="rect">
+                      <a:avLst/>
+                    </a:prstGeom>
+                  </pic:spPr>
+                </pic:pic>
+              </a:graphicData>
+            </a:graphic>
+          </wp:inline>
+        </w:drawing>
+      </w:r>
+    </w:p>
+    <w:p>
+      <w:pPr>
+        <w:jc w:val="center"/>
+      </w:pPr>
+    </w:p>
+    <w:p>
+      <w:pPr>
+        <w:jc w:val="center"/>
+      </w:pPr>
+    </w:p>
+    <w:p>
+      <w:pPr>
+        <w:jc w:val="center"/>
+      </w:pPr>
+      <w:r>
+        <w:rPr>
+          <w:noProof/>
+        </w:rPr>
+        <mc:AlternateContent>
+          <mc:Choice Requires="wps">
+            <w:drawing>
+              <wp:anchor distT="45720" distB="45720" distL="114300" distR="114300" simplePos="0" relativeHeight="251751424" behindDoc="0" locked="0" layoutInCell="1" allowOverlap="1" wp14:anchorId="33EFEEF3" wp14:editId="34D7C046">
+                <wp:simplePos x="0" y="0"/>
+                <wp:positionH relativeFrom="margin">
+                  <wp:align>center</wp:align>
+                </wp:positionH>
+                <wp:positionV relativeFrom="paragraph">
+                  <wp:posOffset>611532</wp:posOffset>
+                </wp:positionV>
+                <wp:extent cx="4062730" cy="254000"/>
+                <wp:effectExtent l="0" t="0" r="0" b="0"/>
+                <wp:wrapThrough wrapText="bothSides">
+                  <wp:wrapPolygon edited="0">
+                    <wp:start x="304" y="0"/>
+                    <wp:lineTo x="304" y="19440"/>
+                    <wp:lineTo x="21269" y="19440"/>
+                    <wp:lineTo x="21269" y="0"/>
+                    <wp:lineTo x="304" y="0"/>
+                  </wp:wrapPolygon>
+                </wp:wrapThrough>
+                <wp:docPr id="225" name="Text Box 2"/>
+                <wp:cNvGraphicFramePr>
+                  <a:graphicFrameLocks xmlns:a="http://schemas.openxmlformats.org/drawingml/2006/main"/>
+                </wp:cNvGraphicFramePr>
+                <a:graphic xmlns:a="http://schemas.openxmlformats.org/drawingml/2006/main">
+                  <a:graphicData uri="http://schemas.microsoft.com/office/word/2010/wordprocessingShape">
+                    <wps:wsp>
+                      <wps:cNvSpPr txBox="1">
+                        <a:spLocks noChangeArrowheads="1"/>
+                      </wps:cNvSpPr>
+                      <wps:spPr bwMode="auto">
+                        <a:xfrm>
+                          <a:off x="0" y="0"/>
+                          <a:ext cx="4062730" cy="254000"/>
+                        </a:xfrm>
+                        <a:prstGeom prst="rect">
+                          <a:avLst/>
+                        </a:prstGeom>
+                        <a:noFill/>
+                        <a:ln w="9525">
+                          <a:noFill/>
+                          <a:miter lim="800000"/>
+                          <a:headEnd/>
+                          <a:tailEnd/>
+                        </a:ln>
+                      </wps:spPr>
+                      <wps:txbx>
+                        <w:txbxContent>
+                          <w:p>
+                            <w:pPr>
+                              <w:rPr>
+                                <w:sz w:val="20"/>
+                                <w:szCs w:val="18"/>
+                              </w:rPr>
+                            </w:pPr>
+                            <w:r>
+                              <w:rPr>
+                                <w:sz w:val="20"/>
+                                <w:szCs w:val="18"/>
+                              </w:rPr>
+                              <w:t xml:space="preserve">Slika </w:t>
+                            </w:r>
+                            <w:r>
+                              <w:rPr>
+                                <w:sz w:val="20"/>
+                                <w:szCs w:val="18"/>
+                              </w:rPr>
+                              <w:t>4</w:t>
+                            </w:r>
+                            <w:r>
+                              <w:rPr>
+                                <w:sz w:val="20"/>
+                                <w:szCs w:val="18"/>
+                              </w:rPr>
+                              <w:t>4</w:t>
+                            </w:r>
+                            <w:r>
+                              <w:rPr>
+                                <w:sz w:val="20"/>
+                                <w:szCs w:val="18"/>
+                              </w:rPr>
+                              <w:t>.</w:t>
+                            </w:r>
+                            <w:r>
+                              <w:rPr>
+                                <w:sz w:val="20"/>
+                                <w:szCs w:val="18"/>
+                              </w:rPr>
+                              <w:t xml:space="preserve"> primjer procedure za pregled računa određenog blagajnika</w:t>
+                            </w:r>
+                          </w:p>
+                        </w:txbxContent>
+                      </wps:txbx>
+                      <wps:bodyPr rot="0" vert="horz" wrap="square" lIns="91440" tIns="45720" rIns="91440" bIns="45720" anchor="t" anchorCtr="0">
+                        <a:noAutofit/>
+                      </wps:bodyPr>
+                    </wps:wsp>
+                  </a:graphicData>
+                </a:graphic>
+                <wp14:sizeRelH relativeFrom="margin">
+                  <wp14:pctWidth>0</wp14:pctWidth>
+                </wp14:sizeRelH>
+                <wp14:sizeRelV relativeFrom="margin">
+                  <wp14:pctHeight>0</wp14:pctHeight>
+                </wp14:sizeRelV>
+              </wp:anchor>
+            </w:drawing>
+          </mc:Choice>
+          <mc:Fallback>
+            <w:pict>
+              <v:shape w14:anchorId="33EFEEF3" id="_x0000_s1071" type="#_x0000_t202" style="position:absolute;left:0;text-align:left;margin-left:0;margin-top:48.15pt;width:319.9pt;height:20pt;z-index:251751424;visibility:visible;mso-wrap-style:square;mso-width-percent:0;mso-height-percent:0;mso-wrap-distance-left:9pt;mso-wrap-distance-top:3.6pt;mso-wrap-distance-right:9pt;mso-wrap-distance-bottom:3.6pt;mso-position-horizontal:center;mso-position-horizontal-relative:margin;mso-position-vertical:absolute;mso-position-vertical-relative:text;mso-width-percent:0;mso-height-percent:0;mso-width-relative:margin;mso-height-relative:margin;v-text-anchor:top" o:gfxdata="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" filled="f" stroked="f">
+                <v:textbox>
+                  <w:txbxContent>
+                    <w:p>
+                      <w:pPr>
+                        <w:rPr>
+                          <w:sz w:val="20"/>
+                          <w:szCs w:val="18"/>
+                        </w:rPr>
+                      </w:pPr>
+                      <w:r>
+                        <w:rPr>
+                          <w:sz w:val="20"/>
+                          <w:szCs w:val="18"/>
+                        </w:rPr>
+                        <w:t xml:space="preserve">Slika </w:t>
+                      </w:r>
+                      <w:r>
+                        <w:rPr>
+                          <w:sz w:val="20"/>
+                          <w:szCs w:val="18"/>
+                        </w:rPr>
+                        <w:t>4</w:t>
+                      </w:r>
+                      <w:r>
+                        <w:rPr>
+                          <w:sz w:val="20"/>
+                          <w:szCs w:val="18"/>
+                        </w:rPr>
+                        <w:t>4</w:t>
+                      </w:r>
+                      <w:r>
+                        <w:rPr>
+                          <w:sz w:val="20"/>
+                          <w:szCs w:val="18"/>
+                        </w:rPr>
+                        <w:t>.</w:t>
+                      </w:r>
+                      <w:r>
+                        <w:rPr>
+                          <w:sz w:val="20"/>
+                          <w:szCs w:val="18"/>
+                        </w:rPr>
+                        <w:t xml:space="preserve"> primjer procedure za pregled računa određenog blagajnika</w:t>
+                      </w:r>
+                    </w:p>
+                  </w:txbxContent>
+                </v:textbox>
+                <w10:wrap type="through" anchorx="margin"/>
+              </v:shape>
+            </w:pict>
+          </mc:Fallback>
+        </mc:AlternateContent>
+      </w:r>
+      <w:r>
+        <w:rPr>
+          <w:noProof/>
+        </w:rPr>
+        <w:drawing>
+          <wp:inline distT="0" distB="0" distL="0" distR="0" wp14:anchorId="0F0498EA" wp14:editId="67E4E8E2">
+            <wp:extent cx="5229955" cy="333422"/>
+            <wp:effectExtent l="0" t="0" r="0" b="9525"/>
+            <wp:docPr id="223" name="Picture 223"/>
+            <wp:cNvGraphicFramePr>
+              <a:graphicFrameLocks xmlns:a="http://schemas.openxmlformats.org/drawingml/2006/main" noChangeAspect="1"/>
+            </wp:cNvGraphicFramePr>
+            <a:graphic xmlns:a="http://schemas.openxmlformats.org/drawingml/2006/main">
+              <a:graphicData uri="http://schemas.openxmlformats.org/drawingml/2006/picture">
+                <pic:pic xmlns:pic="http://schemas.openxmlformats.org/drawingml/2006/picture">
+                  <pic:nvPicPr>
+                    <pic:cNvPr id="223" name="Picture 223"/>
+                    <pic:cNvPicPr/>
+                  </pic:nvPicPr>
+                  <pic:blipFill>
+                    <a:blip r:embed="rId57">
+                      <a:extLst>
+                        <a:ext uri="{28A0092B-C50C-407E-A947-70E740481C1C}">
+                          <a14:useLocalDpi xmlns:a14="http://schemas.microsoft.com/office/drawing/2010/main" val="0"/>
+                        </a:ext>
+                      </a:extLst>
+                    </a:blip>
+                    <a:stretch>
+                      <a:fillRect/>
+                    </a:stretch>
+                  </pic:blipFill>
+                  <pic:spPr>
+                    <a:xfrm>
+                      <a:off x="0" y="0"/>
+                      <a:ext cx="5229955" cy="333422"/>
+                    </a:xfrm>
+                    <a:prstGeom prst="rect">
+                      <a:avLst/>
+                    </a:prstGeom>
+                  </pic:spPr>
+                </pic:pic>
+              </a:graphicData>
+            </a:graphic>
+          </wp:inline>
+        </w:drawing>
+      </w:r>
+    </w:p>
+    <w:p>
+      <w:r>
+        <w:br w:type="page"/>
+      </w:r>
+    </w:p>
+    <w:p>
+      <w:pPr>
+        <w:pStyle w:val="Heading2"/>
+      </w:pPr>
+      <w:bookmarkStart w:id="41" w:name="_Toc78458374"/>
+      <w:r>
+        <w:lastRenderedPageBreak/>
+        <w:t>4.3.8 Procedure za dodavanje i</w:t>
+      </w:r>
+      <w:r>
+        <w:t>li</w:t>
+      </w:r>
+      <w:r>
+        <w:t xml:space="preserve"> brisanje blagajnika</w:t>
+      </w:r>
+      <w:bookmarkEnd w:id="41"/>
+    </w:p>
+    <w:p/>
+    <w:p>
+      <w:pPr>
+        <w:rPr>
+          <w:noProof/>
+        </w:rPr>
+      </w:pPr>
+      <w:r>
+        <w:rPr>
+          <w:noProof/>
+        </w:rPr>
+        <mc:AlternateContent>
+          <mc:Choice Requires="wps">
+            <w:drawing>
+              <wp:anchor distT="45720" distB="45720" distL="114300" distR="114300" simplePos="0" relativeHeight="251753472" behindDoc="0" locked="0" layoutInCell="1" allowOverlap="1" wp14:anchorId="297F3770" wp14:editId="5C957DD7">
+                <wp:simplePos x="0" y="0"/>
+                <wp:positionH relativeFrom="margin">
+                  <wp:align>center</wp:align>
+                </wp:positionH>
+                <wp:positionV relativeFrom="paragraph">
+                  <wp:posOffset>1839898</wp:posOffset>
+                </wp:positionV>
+                <wp:extent cx="2973705" cy="254000"/>
+                <wp:effectExtent l="0" t="0" r="0" b="0"/>
+                <wp:wrapThrough wrapText="bothSides">
+                  <wp:wrapPolygon edited="0">
+                    <wp:start x="415" y="0"/>
+                    <wp:lineTo x="415" y="19440"/>
+                    <wp:lineTo x="21171" y="19440"/>
+                    <wp:lineTo x="21171" y="0"/>
+                    <wp:lineTo x="415" y="0"/>
+                  </wp:wrapPolygon>
+                </wp:wrapThrough>
+                <wp:docPr id="209" name="Text Box 2"/>
+                <wp:cNvGraphicFramePr>
+                  <a:graphicFrameLocks xmlns:a="http://schemas.openxmlformats.org/drawingml/2006/main"/>
+                </wp:cNvGraphicFramePr>
+                <a:graphic xmlns:a="http://schemas.openxmlformats.org/drawingml/2006/main">
+                  <a:graphicData uri="http://schemas.microsoft.com/office/word/2010/wordprocessingShape">
+                    <wps:wsp>
+                      <wps:cNvSpPr txBox="1">
+                        <a:spLocks noChangeArrowheads="1"/>
+                      </wps:cNvSpPr>
+                      <wps:spPr bwMode="auto">
+                        <a:xfrm>
+                          <a:off x="0" y="0"/>
+                          <a:ext cx="2973705" cy="254000"/>
+                        </a:xfrm>
+                        <a:prstGeom prst="rect">
+                          <a:avLst/>
+                        </a:prstGeom>
+                        <a:noFill/>
+                        <a:ln w="9525">
+                          <a:noFill/>
+                          <a:miter lim="800000"/>
+                          <a:headEnd/>
+                          <a:tailEnd/>
+                        </a:ln>
+                      </wps:spPr>
+                      <wps:txbx>
+                        <w:txbxContent>
+                          <w:p>
+                            <w:pPr>
+                              <w:rPr>
+                                <w:sz w:val="20"/>
+                                <w:szCs w:val="18"/>
+                              </w:rPr>
+                            </w:pPr>
+                            <w:r>
+                              <w:rPr>
+                                <w:sz w:val="20"/>
+                                <w:szCs w:val="18"/>
+                              </w:rPr>
+                              <w:t xml:space="preserve">Slika </w:t>
+                            </w:r>
+                            <w:r>
+                              <w:rPr>
+                                <w:sz w:val="20"/>
+                                <w:szCs w:val="18"/>
+                              </w:rPr>
+                              <w:t>45</w:t>
+                            </w:r>
+                            <w:r>
+                              <w:rPr>
+                                <w:sz w:val="20"/>
+                                <w:szCs w:val="18"/>
+                              </w:rPr>
+                              <w:t>.</w:t>
+                            </w:r>
+                            <w:r>
+                              <w:rPr>
+                                <w:sz w:val="20"/>
+                                <w:szCs w:val="18"/>
+                              </w:rPr>
+                              <w:t xml:space="preserve"> kod procedure za dodavanje blagajnika</w:t>
+                            </w:r>
+                          </w:p>
+                        </w:txbxContent>
+                      </wps:txbx>
+                      <wps:bodyPr rot="0" vert="horz" wrap="square" lIns="91440" tIns="45720" rIns="91440" bIns="45720" anchor="t" anchorCtr="0">
+                        <a:noAutofit/>
+                      </wps:bodyPr>
+                    </wps:wsp>
+                  </a:graphicData>
+                </a:graphic>
+                <wp14:sizeRelH relativeFrom="margin">
+                  <wp14:pctWidth>0</wp14:pctWidth>
+                </wp14:sizeRelH>
+                <wp14:sizeRelV relativeFrom="margin">
+                  <wp14:pctHeight>0</wp14:pctHeight>
+                </wp14:sizeRelV>
+              </wp:anchor>
+            </w:drawing>
+          </mc:Choice>
+          <mc:Fallback>
+            <w:pict>
+              <v:shape w14:anchorId="297F3770" id="_x0000_s1072" type="#_x0000_t202" style="position:absolute;margin-left:0;margin-top:144.85pt;width:234.15pt;height:20pt;z-index:251753472;visibility:visible;mso-wrap-style:square;mso-width-percent:0;mso-height-percent:0;mso-wrap-distance-left:9pt;mso-wrap-distance-top:3.6pt;mso-wrap-distance-right:9pt;mso-wrap-distance-bottom:3.6pt;mso-position-horizontal:center;mso-position-horizontal-relative:margin;mso-position-vertical:absolute;mso-position-vertical-relative:text;mso-width-percent:0;mso-height-percent:0;mso-width-relative:margin;mso-height-relative:margin;v-text-anchor:top" o:gfxdata="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" filled="f" stroked="f">
+                <v:textbox>
+                  <w:txbxContent>
+                    <w:p>
+                      <w:pPr>
+                        <w:rPr>
+                          <w:sz w:val="20"/>
+                          <w:szCs w:val="18"/>
+                        </w:rPr>
+                      </w:pPr>
+                      <w:r>
+                        <w:rPr>
+                          <w:sz w:val="20"/>
+                          <w:szCs w:val="18"/>
+                        </w:rPr>
+                        <w:t xml:space="preserve">Slika </w:t>
+                      </w:r>
+                      <w:r>
+                        <w:rPr>
+                          <w:sz w:val="20"/>
+                          <w:szCs w:val="18"/>
+                        </w:rPr>
+                        <w:t>4</w:t>
+                      </w:r>
+                      <w:r>
+                        <w:rPr>
+                          <w:sz w:val="20"/>
+                          <w:szCs w:val="18"/>
+                        </w:rPr>
+                        <w:t>5</w:t>
+                      </w:r>
+                      <w:r>
+                        <w:rPr>
+                          <w:sz w:val="20"/>
+                          <w:szCs w:val="18"/>
+                        </w:rPr>
+                        <w:t>.</w:t>
+                      </w:r>
+                      <w:r>
+                        <w:rPr>
+                          <w:sz w:val="20"/>
+                          <w:szCs w:val="18"/>
+                        </w:rPr>
+                        <w:t xml:space="preserve"> </w:t>
+                      </w:r>
+                      <w:r>
+                        <w:rPr>
+                          <w:sz w:val="20"/>
+                          <w:szCs w:val="18"/>
+                        </w:rPr>
+                        <w:t>kod</w:t>
+                      </w:r>
+                      <w:r>
+                        <w:rPr>
+                          <w:sz w:val="20"/>
+                          <w:szCs w:val="18"/>
+                        </w:rPr>
+                        <w:t xml:space="preserve"> procedure za </w:t>
+                      </w:r>
+                      <w:r>
+                        <w:rPr>
+                          <w:sz w:val="20"/>
+                          <w:szCs w:val="18"/>
+                        </w:rPr>
+                        <w:t>dodavanje blagajnika</w:t>
+                      </w:r>
+                    </w:p>
+                  </w:txbxContent>
+                </v:textbox>
+                <w10:wrap type="through" anchorx="margin"/>
+              </v:shape>
+            </w:pict>
+          </mc:Fallback>
+        </mc:AlternateContent>
+      </w:r>
+      <w:r>
+        <w:rPr>
+          <w:noProof/>
+        </w:rPr>
+        <w:drawing>
+          <wp:inline distT="0" distB="0" distL="0" distR="0" wp14:anchorId="469C4946" wp14:editId="442CA569">
+            <wp:extent cx="5731510" cy="1748790"/>
+            <wp:effectExtent l="0" t="0" r="2540" b="3810"/>
+            <wp:docPr id="226" name="Picture 226" descr="Graphical user interface, text&#10;&#10;Description automatically generated"/>
+            <wp:cNvGraphicFramePr>
+              <a:graphicFrameLocks xmlns:a="http://schemas.openxmlformats.org/drawingml/2006/main" noChangeAspect="1"/>
+            </wp:cNvGraphicFramePr>
+            <a:graphic xmlns:a="http://schemas.openxmlformats.org/drawingml/2006/main">
+              <a:graphicData uri="http://schemas.openxmlformats.org/drawingml/2006/picture">
+                <pic:pic xmlns:pic="http://schemas.openxmlformats.org/drawingml/2006/picture">
+                  <pic:nvPicPr>
+                    <pic:cNvPr id="226" name="Picture 226" descr="Graphical user interface, text&#10;&#10;Description automatically generated"/>
+                    <pic:cNvPicPr/>
+                  </pic:nvPicPr>
+                  <pic:blipFill>
+                    <a:blip r:embed="rId58">
+                      <a:extLst>
+                        <a:ext uri="{28A0092B-C50C-407E-A947-70E740481C1C}">
+                          <a14:useLocalDpi xmlns:a14="http://schemas.microsoft.com/office/drawing/2010/main" val="0"/>
+                        </a:ext>
+                      </a:extLst>
+                    </a:blip>
+                    <a:stretch>
+                      <a:fillRect/>
+                    </a:stretch>
+                  </pic:blipFill>
+                  <pic:spPr>
+                    <a:xfrm>
+                      <a:off x="0" y="0"/>
+                      <a:ext cx="5731510" cy="1748790"/>
+                    </a:xfrm>
+                    <a:prstGeom prst="rect">
+                      <a:avLst/>
+                    </a:prstGeom>
+                  </pic:spPr>
+                </pic:pic>
+              </a:graphicData>
+            </a:graphic>
+          </wp:inline>
+        </w:drawing>
+      </w:r>
+    </w:p>
+    <w:p>
+      <w:pPr>
+        <w:rPr>
+          <w:noProof/>
+        </w:rPr>
+      </w:pPr>
+    </w:p>
+    <w:p>
+      <w:pPr>
+        <w:rPr>
+          <w:noProof/>
+        </w:rPr>
+      </w:pPr>
+      <w:r>
+        <w:rPr>
+          <w:noProof/>
+        </w:rPr>
+        <w:tab/>
+        <w:t xml:space="preserve">Procedura za dodavanje blagajnika prima 5 parametara; sifra, OIB, ime, prezime i placu. Procedura je napravljena jednostavno, samo insert u transakciji. Zamišljena je tako da samo voditelj ju smije koristiti za dodavanje novih blagajnika. </w:t>
+      </w:r>
+    </w:p>
+    <w:p>
+      <w:pPr>
+        <w:rPr>
+          <w:noProof/>
+        </w:rPr>
+      </w:pPr>
+    </w:p>
+    <w:p>
+      <w:pPr>
+        <w:tabs>
+          <w:tab w:val="center" w:pos="1187"/>
+        </w:tabs>
+        <w:jc w:val="center"/>
+      </w:pPr>
+      <w:r>
+        <w:rPr>
+          <w:noProof/>
+        </w:rPr>
+        <mc:AlternateContent>
+          <mc:Choice Requires="wps">
+            <w:drawing>
+              <wp:anchor distT="45720" distB="45720" distL="114300" distR="114300" simplePos="0" relativeHeight="251755520" behindDoc="0" locked="0" layoutInCell="1" allowOverlap="1" wp14:anchorId="67F8E467" wp14:editId="717E56E0">
+                <wp:simplePos x="0" y="0"/>
+                <wp:positionH relativeFrom="margin">
+                  <wp:align>center</wp:align>
+                </wp:positionH>
+                <wp:positionV relativeFrom="paragraph">
+                  <wp:posOffset>2986350</wp:posOffset>
+                </wp:positionV>
+                <wp:extent cx="2822575" cy="254000"/>
+                <wp:effectExtent l="0" t="0" r="0" b="0"/>
+                <wp:wrapThrough wrapText="bothSides">
+                  <wp:wrapPolygon edited="0">
+                    <wp:start x="437" y="0"/>
+                    <wp:lineTo x="437" y="19440"/>
+                    <wp:lineTo x="21138" y="19440"/>
+                    <wp:lineTo x="21138" y="0"/>
+                    <wp:lineTo x="437" y="0"/>
+                  </wp:wrapPolygon>
+                </wp:wrapThrough>
+                <wp:docPr id="228" name="Text Box 2"/>
+                <wp:cNvGraphicFramePr>
+                  <a:graphicFrameLocks xmlns:a="http://schemas.openxmlformats.org/drawingml/2006/main"/>
+                </wp:cNvGraphicFramePr>
+                <a:graphic xmlns:a="http://schemas.openxmlformats.org/drawingml/2006/main">
+                  <a:graphicData uri="http://schemas.microsoft.com/office/word/2010/wordprocessingShape">
+                    <wps:wsp>
+                      <wps:cNvSpPr txBox="1">
+                        <a:spLocks noChangeArrowheads="1"/>
+                      </wps:cNvSpPr>
+                      <wps:spPr bwMode="auto">
+                        <a:xfrm>
+                          <a:off x="0" y="0"/>
+                          <a:ext cx="2822575" cy="254000"/>
+                        </a:xfrm>
+                        <a:prstGeom prst="rect">
+                          <a:avLst/>
+                        </a:prstGeom>
+                        <a:noFill/>
+                        <a:ln w="9525">
+                          <a:noFill/>
+                          <a:miter lim="800000"/>
+                          <a:headEnd/>
+                          <a:tailEnd/>
+                        </a:ln>
+                      </wps:spPr>
+                      <wps:txbx>
+                        <w:txbxContent>
+                          <w:p>
+                            <w:pPr>
+                              <w:rPr>
+                                <w:sz w:val="20"/>
+                                <w:szCs w:val="18"/>
+                              </w:rPr>
+                            </w:pPr>
+                            <w:r>
+                              <w:rPr>
+                                <w:sz w:val="20"/>
+                                <w:szCs w:val="18"/>
+                              </w:rPr>
+                              <w:t xml:space="preserve">Slika </w:t>
+                            </w:r>
+                            <w:r>
+                              <w:rPr>
+                                <w:sz w:val="20"/>
+                                <w:szCs w:val="18"/>
+                              </w:rPr>
+                              <w:t>46</w:t>
+                            </w:r>
+                            <w:r>
+                              <w:rPr>
+                                <w:sz w:val="20"/>
+                                <w:szCs w:val="18"/>
+                              </w:rPr>
+                              <w:t>.</w:t>
+                            </w:r>
+                            <w:r>
+                              <w:rPr>
+                                <w:sz w:val="20"/>
+                                <w:szCs w:val="18"/>
+                              </w:rPr>
+                              <w:t xml:space="preserve"> kod procedure za brisanje blagajnika</w:t>
+                            </w:r>
+                          </w:p>
+                        </w:txbxContent>
+                      </wps:txbx>
+                      <wps:bodyPr rot="0" vert="horz" wrap="square" lIns="91440" tIns="45720" rIns="91440" bIns="45720" anchor="t" anchorCtr="0">
+                        <a:noAutofit/>
+                      </wps:bodyPr>
+                    </wps:wsp>
+                  </a:graphicData>
+                </a:graphic>
+                <wp14:sizeRelH relativeFrom="margin">
+                  <wp14:pctWidth>0</wp14:pctWidth>
+                </wp14:sizeRelH>
+                <wp14:sizeRelV relativeFrom="margin">
+                  <wp14:pctHeight>0</wp14:pctHeight>
+                </wp14:sizeRelV>
+              </wp:anchor>
+            </w:drawing>
+          </mc:Choice>
+          <mc:Fallback>
+            <w:pict>
+              <v:shape w14:anchorId="67F8E467" id="_x0000_s1073" type="#_x0000_t202" style="position:absolute;left:0;text-align:left;margin-left:0;margin-top:235.15pt;width:222.25pt;height:20pt;z-index:251755520;visibility:visible;mso-wrap-style:square;mso-width-percent:0;mso-height-percent:0;mso-wrap-distance-left:9pt;mso-wrap-distance-top:3.6pt;mso-wrap-distance-right:9pt;mso-wrap-distance-bottom:3.6pt;mso-position-horizontal:center;mso-position-horizontal-relative:margin;mso-position-vertical:absolute;mso-position-vertical-relative:text;mso-width-percent:0;mso-height-percent:0;mso-width-relative:margin;mso-height-relative:margin;v-text-anchor:top" o:gfxdata="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" filled="f" stroked="f">
+                <v:textbox>
+                  <w:txbxContent>
+                    <w:p>
+                      <w:pPr>
+                        <w:rPr>
+                          <w:sz w:val="20"/>
+                          <w:szCs w:val="18"/>
+                        </w:rPr>
+                      </w:pPr>
+                      <w:r>
+                        <w:rPr>
+                          <w:sz w:val="20"/>
+                          <w:szCs w:val="18"/>
+                        </w:rPr>
+                        <w:t xml:space="preserve">Slika </w:t>
+                      </w:r>
+                      <w:r>
+                        <w:rPr>
+                          <w:sz w:val="20"/>
+                          <w:szCs w:val="18"/>
+                        </w:rPr>
+                        <w:t>4</w:t>
+                      </w:r>
+                      <w:r>
+                        <w:rPr>
+                          <w:sz w:val="20"/>
+                          <w:szCs w:val="18"/>
+                        </w:rPr>
+                        <w:t>6</w:t>
+                      </w:r>
+                      <w:r>
+                        <w:rPr>
+                          <w:sz w:val="20"/>
+                          <w:szCs w:val="18"/>
+                        </w:rPr>
+                        <w:t>.</w:t>
+                      </w:r>
+                      <w:r>
+                        <w:rPr>
+                          <w:sz w:val="20"/>
+                          <w:szCs w:val="18"/>
+                        </w:rPr>
+                        <w:t xml:space="preserve"> kod procedure za</w:t>
+                      </w:r>
+                      <w:r>
+                        <w:rPr>
+                          <w:sz w:val="20"/>
+                          <w:szCs w:val="18"/>
+                        </w:rPr>
+                        <w:t xml:space="preserve"> brisanje</w:t>
+                      </w:r>
+                      <w:r>
+                        <w:rPr>
+                          <w:sz w:val="20"/>
+                          <w:szCs w:val="18"/>
+                        </w:rPr>
+                        <w:t xml:space="preserve"> blagajnika</w:t>
+                      </w:r>
+                    </w:p>
+                  </w:txbxContent>
+                </v:textbox>
+                <w10:wrap type="through" anchorx="margin"/>
+              </v:shape>
+            </w:pict>
+          </mc:Fallback>
+        </mc:AlternateContent>
+      </w:r>
+      <w:r>
+        <w:rPr>
+          <w:noProof/>
+        </w:rPr>
+        <w:drawing>
+          <wp:inline distT="0" distB="0" distL="0" distR="0" wp14:anchorId="64084337" wp14:editId="67F5B043">
+            <wp:extent cx="4167713" cy="2926080"/>
+            <wp:effectExtent l="0" t="0" r="4445" b="7620"/>
+            <wp:docPr id="214" name="Picture 214" descr="Graphical user interface&#10;&#10;Description automatically generated with medium confidence"/>
+            <wp:cNvGraphicFramePr>
+              <a:graphicFrameLocks xmlns:a="http://schemas.openxmlformats.org/drawingml/2006/main" noChangeAspect="1"/>
+            </wp:cNvGraphicFramePr>
+            <a:graphic xmlns:a="http://schemas.openxmlformats.org/drawingml/2006/main">
+              <a:graphicData uri="http://schemas.openxmlformats.org/drawingml/2006/picture">
+                <pic:pic xmlns:pic="http://schemas.openxmlformats.org/drawingml/2006/picture">
+                  <pic:nvPicPr>
+                    <pic:cNvPr id="214" name="Picture 214" descr="Graphical user interface&#10;&#10;Description automatically generated with medium confidence"/>
+                    <pic:cNvPicPr/>
+                  </pic:nvPicPr>
+                  <pic:blipFill>
+                    <a:blip r:embed="rId59">
+                      <a:extLst>
+                        <a:ext uri="{28A0092B-C50C-407E-A947-70E740481C1C}">
+                          <a14:useLocalDpi xmlns:a14="http://schemas.microsoft.com/office/drawing/2010/main" val="0"/>
+                        </a:ext>
+                      </a:extLst>
+                    </a:blip>
+                    <a:stretch>
+                      <a:fillRect/>
+                    </a:stretch>
+                  </pic:blipFill>
+                  <pic:spPr>
+                    <a:xfrm>
+                      <a:off x="0" y="0"/>
+                      <a:ext cx="4174891" cy="2931120"/>
+                    </a:xfrm>
+                    <a:prstGeom prst="rect">
+                      <a:avLst/>
+                    </a:prstGeom>
+                  </pic:spPr>
+                </pic:pic>
+              </a:graphicData>
+            </a:graphic>
+          </wp:inline>
+        </w:drawing>
+      </w:r>
+    </w:p>
+    <w:p>
+      <w:pPr>
+        <w:tabs>
+          <w:tab w:val="center" w:pos="1187"/>
+        </w:tabs>
+      </w:pPr>
+    </w:p>
+    <w:p>
+      <w:pPr>
+        <w:jc w:val="both"/>
+      </w:pPr>
+      <w:r>
+        <w:tab/>
+        <w:t xml:space="preserve">Procedura za brisanje blagajnika malo je kompleksnija od procedura za dodavanje blagajnika. Prvo provjerava da li postoji ID određenog zaposlenika kojeg želimo brisati, ako ne postoji onda vrati „Ne postoji taj zaposlenik!“, u suprotnom vrati nam da je „zaposlenik uspješno obrisan“. Ne preporučuje se nikad brisanje zaposlenika radi praćenja analize računa i slično. </w:t>
+      </w:r>
+    </w:p>
+    <w:p>
+      <w:r>
+        <w:br w:type="page"/>
+      </w:r>
+    </w:p>
+    <w:p>
+      <w:pPr>
+        <w:pStyle w:val="Heading2"/>
+      </w:pPr>
+      <w:bookmarkStart w:id="42" w:name="_Toc78458375"/>
+      <w:r>
+        <w:lastRenderedPageBreak/>
+        <w:t>4.3.9 Procedure za dodavanje i</w:t>
+      </w:r>
+      <w:r>
+        <w:t>li</w:t>
+      </w:r>
+      <w:r>
+        <w:t xml:space="preserve"> brisanje artikla i goriva</w:t>
+      </w:r>
+      <w:bookmarkEnd w:id="42"/>
+    </w:p>
+    <w:p/>
+    <w:p>
+      <w:pPr>
+        <w:jc w:val="center"/>
+      </w:pPr>
+      <w:r>
+        <w:rPr>
+          <w:noProof/>
+        </w:rPr>
+        <mc:AlternateContent>
+          <mc:Choice Requires="wps">
+            <w:drawing>
+              <wp:anchor distT="45720" distB="45720" distL="114300" distR="114300" simplePos="0" relativeHeight="251757568" behindDoc="0" locked="0" layoutInCell="1" allowOverlap="1" wp14:anchorId="406EE15A" wp14:editId="573846D0">
+                <wp:simplePos x="0" y="0"/>
+                <wp:positionH relativeFrom="margin">
+                  <wp:align>center</wp:align>
+                </wp:positionH>
+                <wp:positionV relativeFrom="paragraph">
+                  <wp:posOffset>1839595</wp:posOffset>
+                </wp:positionV>
+                <wp:extent cx="2703195" cy="254000"/>
+                <wp:effectExtent l="0" t="0" r="0" b="0"/>
+                <wp:wrapThrough wrapText="bothSides">
+                  <wp:wrapPolygon edited="0">
+                    <wp:start x="457" y="0"/>
+                    <wp:lineTo x="457" y="19440"/>
+                    <wp:lineTo x="21006" y="19440"/>
+                    <wp:lineTo x="21006" y="0"/>
+                    <wp:lineTo x="457" y="0"/>
+                  </wp:wrapPolygon>
+                </wp:wrapThrough>
+                <wp:docPr id="230" name="Text Box 2"/>
+                <wp:cNvGraphicFramePr>
+                  <a:graphicFrameLocks xmlns:a="http://schemas.openxmlformats.org/drawingml/2006/main"/>
+                </wp:cNvGraphicFramePr>
+                <a:graphic xmlns:a="http://schemas.openxmlformats.org/drawingml/2006/main">
+                  <a:graphicData uri="http://schemas.microsoft.com/office/word/2010/wordprocessingShape">
+                    <wps:wsp>
+                      <wps:cNvSpPr txBox="1">
+                        <a:spLocks noChangeArrowheads="1"/>
+                      </wps:cNvSpPr>
+                      <wps:spPr bwMode="auto">
+                        <a:xfrm>
+                          <a:off x="0" y="0"/>
+                          <a:ext cx="2703195" cy="254000"/>
+                        </a:xfrm>
+                        <a:prstGeom prst="rect">
+                          <a:avLst/>
+                        </a:prstGeom>
+                        <a:noFill/>
+                        <a:ln w="9525">
+                          <a:noFill/>
+                          <a:miter lim="800000"/>
+                          <a:headEnd/>
+                          <a:tailEnd/>
+                        </a:ln>
+                      </wps:spPr>
+                      <wps:txbx>
+                        <w:txbxContent>
+                          <w:p>
+                            <w:pPr>
+                              <w:rPr>
+                                <w:sz w:val="20"/>
+                                <w:szCs w:val="18"/>
+                              </w:rPr>
+                            </w:pPr>
+                            <w:r>
+                              <w:rPr>
+                                <w:sz w:val="20"/>
+                                <w:szCs w:val="18"/>
+                              </w:rPr>
+                              <w:t xml:space="preserve">Slika </w:t>
+                            </w:r>
+                            <w:r>
+                              <w:rPr>
+                                <w:sz w:val="20"/>
+                                <w:szCs w:val="18"/>
+                              </w:rPr>
+                              <w:t>47</w:t>
+                            </w:r>
+                            <w:r>
+                              <w:rPr>
+                                <w:sz w:val="20"/>
+                                <w:szCs w:val="18"/>
+                              </w:rPr>
+                              <w:t>.</w:t>
+                            </w:r>
+                            <w:r>
+                              <w:rPr>
+                                <w:sz w:val="20"/>
+                                <w:szCs w:val="18"/>
+                              </w:rPr>
+                              <w:t xml:space="preserve"> kod procedure za dodavanje artikla</w:t>
+                            </w:r>
+                          </w:p>
+                        </w:txbxContent>
+                      </wps:txbx>
+                      <wps:bodyPr rot="0" vert="horz" wrap="square" lIns="91440" tIns="45720" rIns="91440" bIns="45720" anchor="t" anchorCtr="0">
+                        <a:noAutofit/>
+                      </wps:bodyPr>
+                    </wps:wsp>
+                  </a:graphicData>
+                </a:graphic>
+                <wp14:sizeRelH relativeFrom="margin">
+                  <wp14:pctWidth>0</wp14:pctWidth>
+                </wp14:sizeRelH>
+                <wp14:sizeRelV relativeFrom="margin">
+                  <wp14:pctHeight>0</wp14:pctHeight>
+                </wp14:sizeRelV>
+              </wp:anchor>
+            </w:drawing>
+          </mc:Choice>
+          <mc:Fallback>
+            <w:pict>
+              <v:shape w14:anchorId="406EE15A" id="_x0000_s1074" type="#_x0000_t202" style="position:absolute;left:0;text-align:left;margin-left:0;margin-top:144.85pt;width:212.85pt;height:20pt;z-index:251757568;visibility:visible;mso-wrap-style:square;mso-width-percent:0;mso-height-percent:0;mso-wrap-distance-left:9pt;mso-wrap-distance-top:3.6pt;mso-wrap-distance-right:9pt;mso-wrap-distance-bottom:3.6pt;mso-position-horizontal:center;mso-position-horizontal-relative:margin;mso-position-vertical:absolute;mso-position-vertical-relative:text;mso-width-percent:0;mso-height-percent:0;mso-width-relative:margin;mso-height-relative:margin;v-text-anchor:top" o:gfxdata="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" filled="f" stroked="f">
+                <v:textbox>
+                  <w:txbxContent>
+                    <w:p>
+                      <w:pPr>
+                        <w:rPr>
+                          <w:sz w:val="20"/>
+                          <w:szCs w:val="18"/>
+                        </w:rPr>
+                      </w:pPr>
+                      <w:r>
+                        <w:rPr>
+                          <w:sz w:val="20"/>
+                          <w:szCs w:val="18"/>
+                        </w:rPr>
+                        <w:t xml:space="preserve">Slika </w:t>
+                      </w:r>
+                      <w:r>
+                        <w:rPr>
+                          <w:sz w:val="20"/>
+                          <w:szCs w:val="18"/>
+                        </w:rPr>
+                        <w:t>4</w:t>
+                      </w:r>
+                      <w:r>
+                        <w:rPr>
+                          <w:sz w:val="20"/>
+                          <w:szCs w:val="18"/>
+                        </w:rPr>
+                        <w:t>7</w:t>
+                      </w:r>
+                      <w:r>
+                        <w:rPr>
+                          <w:sz w:val="20"/>
+                          <w:szCs w:val="18"/>
+                        </w:rPr>
+                        <w:t>.</w:t>
+                      </w:r>
+                      <w:r>
+                        <w:rPr>
+                          <w:sz w:val="20"/>
+                          <w:szCs w:val="18"/>
+                        </w:rPr>
+                        <w:t xml:space="preserve"> kod procedure za </w:t>
+                      </w:r>
+                      <w:r>
+                        <w:rPr>
+                          <w:sz w:val="20"/>
+                          <w:szCs w:val="18"/>
+                        </w:rPr>
+                        <w:t>dodavanje artikla</w:t>
+                      </w:r>
+                    </w:p>
+                  </w:txbxContent>
+                </v:textbox>
+                <w10:wrap type="through" anchorx="margin"/>
+              </v:shape>
+            </w:pict>
+          </mc:Fallback>
+        </mc:AlternateContent>
+      </w:r>
+      <w:r>
+        <w:rPr>
+          <w:noProof/>
+        </w:rPr>
+        <w:drawing>
+          <wp:inline distT="0" distB="0" distL="0" distR="0" wp14:anchorId="18CDC238" wp14:editId="7073CA7A">
+            <wp:extent cx="5414838" cy="1714559"/>
+            <wp:effectExtent l="0" t="0" r="0" b="0"/>
+            <wp:docPr id="229" name="Picture 229" descr="Graphical user interface, text, application&#10;&#10;Description automatically generated"/>
+            <wp:cNvGraphicFramePr>
+              <a:graphicFrameLocks xmlns:a="http://schemas.openxmlformats.org/drawingml/2006/main" noChangeAspect="1"/>
+            </wp:cNvGraphicFramePr>
+            <a:graphic xmlns:a="http://schemas.openxmlformats.org/drawingml/2006/main">
+              <a:graphicData uri="http://schemas.openxmlformats.org/drawingml/2006/picture">
+                <pic:pic xmlns:pic="http://schemas.openxmlformats.org/drawingml/2006/picture">
+                  <pic:nvPicPr>
+                    <pic:cNvPr id="229" name="Picture 229" descr="Graphical user interface, text, application&#10;&#10;Description automatically generated"/>
+                    <pic:cNvPicPr/>
+                  </pic:nvPicPr>
+                  <pic:blipFill>
+                    <a:blip r:embed="rId60">
+                      <a:extLst>
+                        <a:ext uri="{28A0092B-C50C-407E-A947-70E740481C1C}">
+                          <a14:useLocalDpi xmlns:a14="http://schemas.microsoft.com/office/drawing/2010/main" val="0"/>
+                        </a:ext>
+                      </a:extLst>
+                    </a:blip>
+                    <a:stretch>
+                      <a:fillRect/>
+                    </a:stretch>
+                  </pic:blipFill>
+                  <pic:spPr>
+                    <a:xfrm>
+                      <a:off x="0" y="0"/>
+                      <a:ext cx="5425884" cy="1718057"/>
+                    </a:xfrm>
+                    <a:prstGeom prst="rect">
+                      <a:avLst/>
+                    </a:prstGeom>
+                  </pic:spPr>
+                </pic:pic>
+              </a:graphicData>
+            </a:graphic>
+          </wp:inline>
+        </w:drawing>
+      </w:r>
+    </w:p>
+    <w:p>
+      <w:pPr>
+        <w:jc w:val="center"/>
+      </w:pPr>
+    </w:p>
+    <w:p>
+      <w:r>
+        <w:tab/>
+        <w:t xml:space="preserve">Procedura za dodavanje vrlo jednostavan insert u transakciji. Prima 4 parametra; id, vrsta, naziv, cijena. Ako je artikl dodan uspješno vrati nam poruku „Uspješno dodan artikl“. </w:t>
+      </w:r>
+    </w:p>
+    <w:p/>
+    <w:p>
+      <w:pPr>
+        <w:jc w:val="center"/>
+      </w:pPr>
+      <w:r>
+        <w:rPr>
+          <w:noProof/>
+        </w:rPr>
+        <mc:AlternateContent>
+          <mc:Choice Requires="wps">
+            <w:drawing>
+              <wp:anchor distT="45720" distB="45720" distL="114300" distR="114300" simplePos="0" relativeHeight="251759616" behindDoc="0" locked="0" layoutInCell="1" allowOverlap="1" wp14:anchorId="7B4735E6" wp14:editId="574ABA51">
+                <wp:simplePos x="0" y="0"/>
+                <wp:positionH relativeFrom="margin">
+                  <wp:align>center</wp:align>
+                </wp:positionH>
+                <wp:positionV relativeFrom="paragraph">
+                  <wp:posOffset>1786393</wp:posOffset>
+                </wp:positionV>
+                <wp:extent cx="2703195" cy="254000"/>
+                <wp:effectExtent l="0" t="0" r="0" b="0"/>
+                <wp:wrapThrough wrapText="bothSides">
+                  <wp:wrapPolygon edited="0">
+                    <wp:start x="457" y="0"/>
+                    <wp:lineTo x="457" y="19440"/>
+                    <wp:lineTo x="21006" y="19440"/>
+                    <wp:lineTo x="21006" y="0"/>
+                    <wp:lineTo x="457" y="0"/>
+                  </wp:wrapPolygon>
+                </wp:wrapThrough>
+                <wp:docPr id="232" name="Text Box 2"/>
+                <wp:cNvGraphicFramePr>
+                  <a:graphicFrameLocks xmlns:a="http://schemas.openxmlformats.org/drawingml/2006/main"/>
+                </wp:cNvGraphicFramePr>
+                <a:graphic xmlns:a="http://schemas.openxmlformats.org/drawingml/2006/main">
+                  <a:graphicData uri="http://schemas.microsoft.com/office/word/2010/wordprocessingShape">
+                    <wps:wsp>
+                      <wps:cNvSpPr txBox="1">
+                        <a:spLocks noChangeArrowheads="1"/>
+                      </wps:cNvSpPr>
+                      <wps:spPr bwMode="auto">
+                        <a:xfrm>
+                          <a:off x="0" y="0"/>
+                          <a:ext cx="2703195" cy="254000"/>
+                        </a:xfrm>
+                        <a:prstGeom prst="rect">
+                          <a:avLst/>
+                        </a:prstGeom>
+                        <a:noFill/>
+                        <a:ln w="9525">
+                          <a:noFill/>
+                          <a:miter lim="800000"/>
+                          <a:headEnd/>
+                          <a:tailEnd/>
+                        </a:ln>
+                      </wps:spPr>
+                      <wps:txbx>
+                        <w:txbxContent>
+                          <w:p>
+                            <w:pPr>
+                              <w:rPr>
+                                <w:sz w:val="20"/>
+                                <w:szCs w:val="18"/>
+                              </w:rPr>
+                            </w:pPr>
+                            <w:r>
+                              <w:rPr>
+                                <w:sz w:val="20"/>
+                                <w:szCs w:val="18"/>
+                              </w:rPr>
+                              <w:t xml:space="preserve">Slika </w:t>
+                            </w:r>
+                            <w:r>
+                              <w:rPr>
+                                <w:sz w:val="20"/>
+                                <w:szCs w:val="18"/>
+                              </w:rPr>
+                              <w:t>48</w:t>
+                            </w:r>
+                            <w:r>
+                              <w:rPr>
+                                <w:sz w:val="20"/>
+                                <w:szCs w:val="18"/>
+                              </w:rPr>
+                              <w:t>.</w:t>
+                            </w:r>
+                            <w:r>
+                              <w:rPr>
+                                <w:sz w:val="20"/>
+                                <w:szCs w:val="18"/>
+                              </w:rPr>
+                              <w:t xml:space="preserve"> kod procedure za dodavanje goriva</w:t>
+                            </w:r>
+                          </w:p>
+                        </w:txbxContent>
+                      </wps:txbx>
+                      <wps:bodyPr rot="0" vert="horz" wrap="square" lIns="91440" tIns="45720" rIns="91440" bIns="45720" anchor="t" anchorCtr="0">
+                        <a:noAutofit/>
+                      </wps:bodyPr>
+                    </wps:wsp>
+                  </a:graphicData>
+                </a:graphic>
+                <wp14:sizeRelH relativeFrom="margin">
+                  <wp14:pctWidth>0</wp14:pctWidth>
+                </wp14:sizeRelH>
+                <wp14:sizeRelV relativeFrom="margin">
+                  <wp14:pctHeight>0</wp14:pctHeight>
+                </wp14:sizeRelV>
+              </wp:anchor>
+            </w:drawing>
+          </mc:Choice>
+          <mc:Fallback>
+            <w:pict>
+              <v:shape w14:anchorId="7B4735E6" id="_x0000_s1075" type="#_x0000_t202" style="position:absolute;left:0;text-align:left;margin-left:0;margin-top:140.65pt;width:212.85pt;height:20pt;z-index:251759616;visibility:visible;mso-wrap-style:square;mso-width-percent:0;mso-height-percent:0;mso-wrap-distance-left:9pt;mso-wrap-distance-top:3.6pt;mso-wrap-distance-right:9pt;mso-wrap-distance-bottom:3.6pt;mso-position-horizontal:center;mso-position-horizontal-relative:margin;mso-position-vertical:absolute;mso-position-vertical-relative:text;mso-width-percent:0;mso-height-percent:0;mso-width-relative:margin;mso-height-relative:margin;v-text-anchor:top" o:gfxdata="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" filled="f" stroked="f">
+                <v:textbox>
+                  <w:txbxContent>
+                    <w:p>
+                      <w:pPr>
+                        <w:rPr>
+                          <w:sz w:val="20"/>
+                          <w:szCs w:val="18"/>
+                        </w:rPr>
+                      </w:pPr>
+                      <w:r>
+                        <w:rPr>
+                          <w:sz w:val="20"/>
+                          <w:szCs w:val="18"/>
+                        </w:rPr>
+                        <w:t xml:space="preserve">Slika </w:t>
+                      </w:r>
+                      <w:r>
+                        <w:rPr>
+                          <w:sz w:val="20"/>
+                          <w:szCs w:val="18"/>
+                        </w:rPr>
+                        <w:t>4</w:t>
+                      </w:r>
+                      <w:r>
+                        <w:rPr>
+                          <w:sz w:val="20"/>
+                          <w:szCs w:val="18"/>
+                        </w:rPr>
+                        <w:t>8</w:t>
+                      </w:r>
+                      <w:r>
+                        <w:rPr>
+                          <w:sz w:val="20"/>
+                          <w:szCs w:val="18"/>
+                        </w:rPr>
+                        <w:t>.</w:t>
+                      </w:r>
+                      <w:r>
+                        <w:rPr>
+                          <w:sz w:val="20"/>
+                          <w:szCs w:val="18"/>
+                        </w:rPr>
+                        <w:t xml:space="preserve"> kod procedure za dodavanje </w:t>
+                      </w:r>
+                      <w:r>
+                        <w:rPr>
+                          <w:sz w:val="20"/>
+                          <w:szCs w:val="18"/>
+                        </w:rPr>
+                        <w:t>goriva</w:t>
+                      </w:r>
+                    </w:p>
+                  </w:txbxContent>
+                </v:textbox>
+                <w10:wrap type="through" anchorx="margin"/>
+              </v:shape>
+            </w:pict>
+          </mc:Fallback>
+        </mc:AlternateContent>
+      </w:r>
+      <w:r>
+        <w:rPr>
+          <w:noProof/>
+        </w:rPr>
+        <w:drawing>
+          <wp:inline distT="0" distB="0" distL="0" distR="0" wp14:anchorId="4B4855DD" wp14:editId="77F208D9">
+            <wp:extent cx="5295569" cy="1703782"/>
+            <wp:effectExtent l="0" t="0" r="635" b="0"/>
+            <wp:docPr id="231" name="Picture 231" descr="Text&#10;&#10;Description automatically generated"/>
+            <wp:cNvGraphicFramePr>
+              <a:graphicFrameLocks xmlns:a="http://schemas.openxmlformats.org/drawingml/2006/main" noChangeAspect="1"/>
+            </wp:cNvGraphicFramePr>
+            <a:graphic xmlns:a="http://schemas.openxmlformats.org/drawingml/2006/main">
+              <a:graphicData uri="http://schemas.openxmlformats.org/drawingml/2006/picture">
+                <pic:pic xmlns:pic="http://schemas.openxmlformats.org/drawingml/2006/picture">
+                  <pic:nvPicPr>
+                    <pic:cNvPr id="231" name="Picture 231" descr="Text&#10;&#10;Description automatically generated"/>
+                    <pic:cNvPicPr/>
+                  </pic:nvPicPr>
+                  <pic:blipFill>
+                    <a:blip r:embed="rId61">
+                      <a:extLst>
+                        <a:ext uri="{28A0092B-C50C-407E-A947-70E740481C1C}">
+                          <a14:useLocalDpi xmlns:a14="http://schemas.microsoft.com/office/drawing/2010/main" val="0"/>
+                        </a:ext>
+                      </a:extLst>
+                    </a:blip>
+                    <a:stretch>
+                      <a:fillRect/>
+                    </a:stretch>
+                  </pic:blipFill>
+                  <pic:spPr>
+                    <a:xfrm>
+                      <a:off x="0" y="0"/>
+                      <a:ext cx="5321195" cy="1712027"/>
+                    </a:xfrm>
+                    <a:prstGeom prst="rect">
+                      <a:avLst/>
+                    </a:prstGeom>
+                  </pic:spPr>
+                </pic:pic>
+              </a:graphicData>
+            </a:graphic>
+          </wp:inline>
+        </w:drawing>
+      </w:r>
+    </w:p>
+    <w:p/>
+    <w:p>
+      <w:r>
+        <w:tab/>
+        <w:t xml:space="preserve">Identična procedura kao i na slici 47. samo što se razlikuje što dodavamo u tablicu „gorivo“ a ne „artikl“ kao na proceduri iznad. </w:t>
+      </w:r>
+    </w:p>
+    <w:p>
+      <w:pPr>
+        <w:rPr>
+          <w:rFonts w:eastAsiaTheme="majorEastAsia" w:cstheme="majorBidi"/>
+          <w:b/>
+          <w:szCs w:val="32"/>
+        </w:rPr>
+      </w:pPr>
+      <w:r>
+        <w:br w:type="page"/>
+      </w:r>
+    </w:p>
+    <w:p>
+      <w:pPr>
+        <w:pStyle w:val="Heading2"/>
+      </w:pPr>
+      <w:bookmarkStart w:id="43" w:name="_Toc78458376"/>
+      <w:r>
+        <w:lastRenderedPageBreak/>
+        <w:t>4.3.10. Procedura za brisanje proizvoda</w:t>
+      </w:r>
+      <w:bookmarkEnd w:id="43"/>
+    </w:p>
+    <w:p/>
+    <w:p>
+      <w:pPr>
+        <w:jc w:val="center"/>
+      </w:pPr>
+      <w:r>
+        <w:rPr>
+          <w:noProof/>
+        </w:rPr>
+        <mc:AlternateContent>
+          <mc:Choice Requires="wps">
+            <w:drawing>
+              <wp:anchor distT="45720" distB="45720" distL="114300" distR="114300" simplePos="0" relativeHeight="251761664" behindDoc="0" locked="0" layoutInCell="1" allowOverlap="1" wp14:anchorId="58C7EBA5" wp14:editId="6D47FD12">
+                <wp:simplePos x="0" y="0"/>
+                <wp:positionH relativeFrom="margin">
+                  <wp:align>center</wp:align>
+                </wp:positionH>
+                <wp:positionV relativeFrom="paragraph">
+                  <wp:posOffset>4511040</wp:posOffset>
+                </wp:positionV>
+                <wp:extent cx="2782570" cy="254000"/>
+                <wp:effectExtent l="0" t="0" r="0" b="0"/>
+                <wp:wrapThrough wrapText="bothSides">
+                  <wp:wrapPolygon edited="0">
+                    <wp:start x="444" y="0"/>
+                    <wp:lineTo x="444" y="19440"/>
+                    <wp:lineTo x="21147" y="19440"/>
+                    <wp:lineTo x="21147" y="0"/>
+                    <wp:lineTo x="444" y="0"/>
+                  </wp:wrapPolygon>
+                </wp:wrapThrough>
+                <wp:docPr id="234" name="Text Box 2"/>
+                <wp:cNvGraphicFramePr>
+                  <a:graphicFrameLocks xmlns:a="http://schemas.openxmlformats.org/drawingml/2006/main"/>
+                </wp:cNvGraphicFramePr>
+                <a:graphic xmlns:a="http://schemas.openxmlformats.org/drawingml/2006/main">
+                  <a:graphicData uri="http://schemas.microsoft.com/office/word/2010/wordprocessingShape">
+                    <wps:wsp>
+                      <wps:cNvSpPr txBox="1">
+                        <a:spLocks noChangeArrowheads="1"/>
+                      </wps:cNvSpPr>
+                      <wps:spPr bwMode="auto">
+                        <a:xfrm>
+                          <a:off x="0" y="0"/>
+                          <a:ext cx="2782570" cy="254000"/>
+                        </a:xfrm>
+                        <a:prstGeom prst="rect">
+                          <a:avLst/>
+                        </a:prstGeom>
+                        <a:noFill/>
+                        <a:ln w="9525">
+                          <a:noFill/>
+                          <a:miter lim="800000"/>
+                          <a:headEnd/>
+                          <a:tailEnd/>
+                        </a:ln>
+                      </wps:spPr>
+                      <wps:txbx>
+                        <w:txbxContent>
+                          <w:p>
+                            <w:pPr>
+                              <w:rPr>
+                                <w:sz w:val="20"/>
+                                <w:szCs w:val="18"/>
+                              </w:rPr>
+                            </w:pPr>
+                            <w:r>
+                              <w:rPr>
+                                <w:sz w:val="20"/>
+                                <w:szCs w:val="18"/>
+                              </w:rPr>
+                              <w:t xml:space="preserve">Slika </w:t>
+                            </w:r>
+                            <w:r>
+                              <w:rPr>
+                                <w:sz w:val="20"/>
+                                <w:szCs w:val="18"/>
+                              </w:rPr>
+                              <w:t>49</w:t>
+                            </w:r>
+                            <w:r>
+                              <w:rPr>
+                                <w:sz w:val="20"/>
+                                <w:szCs w:val="18"/>
+                              </w:rPr>
+                              <w:t>.</w:t>
+                            </w:r>
+                            <w:r>
+                              <w:rPr>
+                                <w:sz w:val="20"/>
+                                <w:szCs w:val="18"/>
+                              </w:rPr>
+                              <w:t xml:space="preserve"> kod procedure za brisanje proizvoda</w:t>
+                            </w:r>
+                          </w:p>
+                        </w:txbxContent>
+                      </wps:txbx>
+                      <wps:bodyPr rot="0" vert="horz" wrap="square" lIns="91440" tIns="45720" rIns="91440" bIns="45720" anchor="t" anchorCtr="0">
+                        <a:noAutofit/>
+                      </wps:bodyPr>
+                    </wps:wsp>
+                  </a:graphicData>
+                </a:graphic>
+                <wp14:sizeRelH relativeFrom="margin">
+                  <wp14:pctWidth>0</wp14:pctWidth>
+                </wp14:sizeRelH>
+                <wp14:sizeRelV relativeFrom="margin">
+                  <wp14:pctHeight>0</wp14:pctHeight>
+                </wp14:sizeRelV>
+              </wp:anchor>
+            </w:drawing>
+          </mc:Choice>
+          <mc:Fallback>
+            <w:pict>
+              <v:shape w14:anchorId="58C7EBA5" id="_x0000_s1076" type="#_x0000_t202" style="position:absolute;left:0;text-align:left;margin-left:0;margin-top:355.2pt;width:219.1pt;height:20pt;z-index:251761664;visibility:visible;mso-wrap-style:square;mso-width-percent:0;mso-height-percent:0;mso-wrap-distance-left:9pt;mso-wrap-distance-top:3.6pt;mso-wrap-distance-right:9pt;mso-wrap-distance-bottom:3.6pt;mso-position-horizontal:center;mso-position-horizontal-relative:margin;mso-position-vertical:absolute;mso-position-vertical-relative:text;mso-width-percent:0;mso-height-percent:0;mso-width-relative:margin;mso-height-relative:margin;v-text-anchor:top" o:gfxdata="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" filled="f" stroked="f">
+                <v:textbox>
+                  <w:txbxContent>
+                    <w:p>
+                      <w:pPr>
+                        <w:rPr>
+                          <w:sz w:val="20"/>
+                          <w:szCs w:val="18"/>
+                        </w:rPr>
+                      </w:pPr>
+                      <w:r>
+                        <w:rPr>
+                          <w:sz w:val="20"/>
+                          <w:szCs w:val="18"/>
+                        </w:rPr>
+                        <w:t xml:space="preserve">Slika </w:t>
+                      </w:r>
+                      <w:r>
+                        <w:rPr>
+                          <w:sz w:val="20"/>
+                          <w:szCs w:val="18"/>
+                        </w:rPr>
+                        <w:t>4</w:t>
+                      </w:r>
+                      <w:r>
+                        <w:rPr>
+                          <w:sz w:val="20"/>
+                          <w:szCs w:val="18"/>
+                        </w:rPr>
+                        <w:t>9</w:t>
+                      </w:r>
+                      <w:r>
+                        <w:rPr>
+                          <w:sz w:val="20"/>
+                          <w:szCs w:val="18"/>
+                        </w:rPr>
+                        <w:t>.</w:t>
+                      </w:r>
+                      <w:r>
+                        <w:rPr>
+                          <w:sz w:val="20"/>
+                          <w:szCs w:val="18"/>
+                        </w:rPr>
+                        <w:t xml:space="preserve"> kod procedure za </w:t>
+                      </w:r>
+                      <w:r>
+                        <w:rPr>
+                          <w:sz w:val="20"/>
+                          <w:szCs w:val="18"/>
+                        </w:rPr>
+                        <w:t>brisanje proizvoda</w:t>
+                      </w:r>
+                    </w:p>
+                  </w:txbxContent>
+                </v:textbox>
+                <w10:wrap type="through" anchorx="margin"/>
+              </v:shape>
+            </w:pict>
+          </mc:Fallback>
+        </mc:AlternateContent>
+      </w:r>
+      <w:r>
+        <w:rPr>
+          <w:noProof/>
+        </w:rPr>
+        <w:drawing>
+          <wp:inline distT="0" distB="0" distL="0" distR="0" wp14:anchorId="53D68187" wp14:editId="3BE6C4FD">
+            <wp:extent cx="4890052" cy="4442547"/>
+            <wp:effectExtent l="0" t="0" r="6350" b="0"/>
+            <wp:docPr id="233" name="Picture 233" descr="Text&#10;&#10;Description automatically generated with medium confidence"/>
+            <wp:cNvGraphicFramePr>
+              <a:graphicFrameLocks xmlns:a="http://schemas.openxmlformats.org/drawingml/2006/main" noChangeAspect="1"/>
+            </wp:cNvGraphicFramePr>
+            <a:graphic xmlns:a="http://schemas.openxmlformats.org/drawingml/2006/main">
+              <a:graphicData uri="http://schemas.openxmlformats.org/drawingml/2006/picture">
+                <pic:pic xmlns:pic="http://schemas.openxmlformats.org/drawingml/2006/picture">
+                  <pic:nvPicPr>
+                    <pic:cNvPr id="233" name="Picture 233" descr="Text&#10;&#10;Description automatically generated with medium confidence"/>
+                    <pic:cNvPicPr/>
+                  </pic:nvPicPr>
+                  <pic:blipFill>
+                    <a:blip r:embed="rId62">
+                      <a:extLst>
+                        <a:ext uri="{28A0092B-C50C-407E-A947-70E740481C1C}">
+                          <a14:useLocalDpi xmlns:a14="http://schemas.microsoft.com/office/drawing/2010/main" val="0"/>
+                        </a:ext>
+                      </a:extLst>
+                    </a:blip>
+                    <a:stretch>
+                      <a:fillRect/>
+                    </a:stretch>
+                  </pic:blipFill>
+                  <pic:spPr>
+                    <a:xfrm>
+                      <a:off x="0" y="0"/>
+                      <a:ext cx="4902178" cy="4453564"/>
+                    </a:xfrm>
+                    <a:prstGeom prst="rect">
+                      <a:avLst/>
+                    </a:prstGeom>
+                  </pic:spPr>
+                </pic:pic>
+              </a:graphicData>
+            </a:graphic>
+          </wp:inline>
+        </w:drawing>
+      </w:r>
+    </w:p>
+    <w:p>
+      <w:pPr>
+        <w:jc w:val="center"/>
+      </w:pPr>
+    </w:p>
+    <w:p>
+      <w:r>
+        <w:tab/>
+        <w:t xml:space="preserve">Procedura za brisanje proizvoda prima jedan </w:t>
+      </w:r>
+      <w:r>
+        <w:t xml:space="preserve">jedini parametar, naziv, koji upisujemo za brisanje proizvoda. Ako nije dobar naziv proizvoda procedura vraća „Ne postoji taj proizvod“. Ako je naziv točan onda se proizvod uspješno obriše. Ovakva procedura je moguća zato što imamo pogled proizvodi, gdje se nalaze svi proizvodi. </w:t>
+      </w:r>
+    </w:p>
+    <w:p>
+      <w:r>
+        <w:t>Ovo je ujedno i zadnja procedura koju ima naša benzinska postaja.</w:t>
+      </w:r>
+    </w:p>
+    <w:p>
+      <w:r>
+        <w:br w:type="page"/>
+      </w:r>
+    </w:p>
+    <w:p>
+      <w:pPr>
+        <w:pStyle w:val="Heading1"/>
+      </w:pPr>
+      <w:bookmarkStart w:id="44" w:name="_Toc78458377"/>
+      <w:r>
+        <w:lastRenderedPageBreak/>
+        <w:t>5</w:t>
+      </w:r>
+      <w:r>
+        <w:t xml:space="preserve">. </w:t>
+      </w:r>
+      <w:r>
+        <w:t>KORISNICI</w:t>
+      </w:r>
+      <w:bookmarkEnd w:id="44"/>
+    </w:p>
+    <w:p>
+      <w:r>
+        <w:tab/>
+      </w:r>
+    </w:p>
+    <w:p>
+      <w:r>
+        <w:tab/>
+        <w:t>Korisnici (</w:t>
+      </w:r>
+      <w:r>
+        <w:rPr>
+          <w:i/>
+          <w:iCs/>
+        </w:rPr>
+        <w:t>en. users</w:t>
+      </w:r>
+      <w:r>
+        <w:t xml:space="preserve">) u MySQL je zapis u USER tablici poslužitelja koji sadrži podatke za prijavu (korisničko ime i lozinka), privilegije računa i podatke o hostu za MySQL račun. Kada stvaramo korisnika imamo mu pravo davati privilegije što smije a što ne smije dirati. U našoj benzinskoj, voditelj će imati pristup svim procedurama, funkcijama i slično, dok blagajnici će biti ograničeni na samo nekoliko procedura koje su potrebne za obavljati kupnju, tipkati račun i slično. </w:t>
+      </w:r>
+    </w:p>
+    <w:p/>
+    <w:p>
+      <w:pPr>
+        <w:pStyle w:val="Heading2"/>
+      </w:pPr>
+      <w:bookmarkStart w:id="45" w:name="_Toc78458378"/>
+      <w:r>
+        <w:t>5</w:t>
+      </w:r>
+      <w:r>
+        <w:t>.1 Voditelj</w:t>
+      </w:r>
+      <w:bookmarkEnd w:id="45"/>
+    </w:p>
+    <w:p/>
+    <w:p>
+      <w:pPr>
+        <w:jc w:val="center"/>
+      </w:pPr>
+      <w:r>
+        <w:rPr>
+          <w:noProof/>
+        </w:rPr>
+        <mc:AlternateContent>
+          <mc:Choice Requires="wps">
+            <w:drawing>
+              <wp:anchor distT="45720" distB="45720" distL="114300" distR="114300" simplePos="0" relativeHeight="251763712" behindDoc="0" locked="0" layoutInCell="1" allowOverlap="1" wp14:anchorId="779B37DF" wp14:editId="6F58BDBF">
+                <wp:simplePos x="0" y="0"/>
+                <wp:positionH relativeFrom="margin">
+                  <wp:align>center</wp:align>
+                </wp:positionH>
+                <wp:positionV relativeFrom="paragraph">
+                  <wp:posOffset>441325</wp:posOffset>
+                </wp:positionV>
+                <wp:extent cx="1987550" cy="254000"/>
+                <wp:effectExtent l="0" t="0" r="0" b="0"/>
+                <wp:wrapThrough wrapText="bothSides">
+                  <wp:wrapPolygon edited="0">
+                    <wp:start x="621" y="0"/>
+                    <wp:lineTo x="621" y="19440"/>
+                    <wp:lineTo x="20910" y="19440"/>
+                    <wp:lineTo x="20910" y="0"/>
+                    <wp:lineTo x="621" y="0"/>
+                  </wp:wrapPolygon>
+                </wp:wrapThrough>
+                <wp:docPr id="236" name="Text Box 2"/>
+                <wp:cNvGraphicFramePr>
+                  <a:graphicFrameLocks xmlns:a="http://schemas.openxmlformats.org/drawingml/2006/main"/>
+                </wp:cNvGraphicFramePr>
+                <a:graphic xmlns:a="http://schemas.openxmlformats.org/drawingml/2006/main">
+                  <a:graphicData uri="http://schemas.microsoft.com/office/word/2010/wordprocessingShape">
+                    <wps:wsp>
+                      <wps:cNvSpPr txBox="1">
+                        <a:spLocks noChangeArrowheads="1"/>
+                      </wps:cNvSpPr>
+                      <wps:spPr bwMode="auto">
+                        <a:xfrm>
+                          <a:off x="0" y="0"/>
+                          <a:ext cx="1987550" cy="254000"/>
+                        </a:xfrm>
+                        <a:prstGeom prst="rect">
+                          <a:avLst/>
+                        </a:prstGeom>
+                        <a:noFill/>
+                        <a:ln w="9525">
+                          <a:noFill/>
+                          <a:miter lim="800000"/>
+                          <a:headEnd/>
+                          <a:tailEnd/>
+                        </a:ln>
+                      </wps:spPr>
+                      <wps:txbx>
+                        <w:txbxContent>
+                          <w:p>
+                            <w:pPr>
+                              <w:rPr>
+                                <w:sz w:val="20"/>
+                                <w:szCs w:val="18"/>
+                              </w:rPr>
+                            </w:pPr>
+                            <w:r>
+                              <w:rPr>
+                                <w:sz w:val="20"/>
+                                <w:szCs w:val="18"/>
+                              </w:rPr>
+                              <w:t xml:space="preserve">Slika </w:t>
+                            </w:r>
+                            <w:r>
+                              <w:rPr>
+                                <w:sz w:val="20"/>
+                                <w:szCs w:val="18"/>
+                              </w:rPr>
+                              <w:t>49</w:t>
+                            </w:r>
+                            <w:r>
+                              <w:rPr>
+                                <w:sz w:val="20"/>
+                                <w:szCs w:val="18"/>
+                              </w:rPr>
+                              <w:t>.</w:t>
+                            </w:r>
+                            <w:r>
+                              <w:rPr>
+                                <w:sz w:val="20"/>
+                                <w:szCs w:val="18"/>
+                              </w:rPr>
+                              <w:t xml:space="preserve"> kod korisnika </w:t>
+                            </w:r>
+                            <w:r>
+                              <w:rPr>
+                                <w:sz w:val="20"/>
+                                <w:szCs w:val="18"/>
+                              </w:rPr>
+                              <w:t>„</w:t>
+                            </w:r>
+                            <w:r>
+                              <w:rPr>
+                                <w:sz w:val="20"/>
+                                <w:szCs w:val="18"/>
+                              </w:rPr>
+                              <w:t>voditelj</w:t>
+                            </w:r>
+                            <w:r>
+                              <w:rPr>
+                                <w:sz w:val="20"/>
+                                <w:szCs w:val="18"/>
+                              </w:rPr>
+                              <w:t>“</w:t>
+                            </w:r>
+                          </w:p>
+                        </w:txbxContent>
+                      </wps:txbx>
+                      <wps:bodyPr rot="0" vert="horz" wrap="square" lIns="91440" tIns="45720" rIns="91440" bIns="45720" anchor="t" anchorCtr="0">
+                        <a:noAutofit/>
+                      </wps:bodyPr>
+                    </wps:wsp>
+                  </a:graphicData>
+                </a:graphic>
+                <wp14:sizeRelH relativeFrom="margin">
+                  <wp14:pctWidth>0</wp14:pctWidth>
+                </wp14:sizeRelH>
+                <wp14:sizeRelV relativeFrom="margin">
+                  <wp14:pctHeight>0</wp14:pctHeight>
+                </wp14:sizeRelV>
+              </wp:anchor>
+            </w:drawing>
+          </mc:Choice>
+          <mc:Fallback>
+            <w:pict>
+              <v:shape w14:anchorId="779B37DF" id="_x0000_s1077" type="#_x0000_t202" style="position:absolute;left:0;text-align:left;margin-left:0;margin-top:34.75pt;width:156.5pt;height:20pt;z-index:251763712;visibility:visible;mso-wrap-style:square;mso-width-percent:0;mso-height-percent:0;mso-wrap-distance-left:9pt;mso-wrap-distance-top:3.6pt;mso-wrap-distance-right:9pt;mso-wrap-distance-bottom:3.6pt;mso-position-horizontal:center;mso-position-horizontal-relative:margin;mso-position-vertical:absolute;mso-position-vertical-relative:text;mso-width-percent:0;mso-height-percent:0;mso-width-relative:margin;mso-height-relative:margin;v-text-anchor:top" o:gfxdata="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" filled="f" stroked="f">
+                <v:textbox>
+                  <w:txbxContent>
+                    <w:p>
+                      <w:pPr>
+                        <w:rPr>
+                          <w:sz w:val="20"/>
+                          <w:szCs w:val="18"/>
+                        </w:rPr>
+                      </w:pPr>
+                      <w:r>
+                        <w:rPr>
+                          <w:sz w:val="20"/>
+                          <w:szCs w:val="18"/>
+                        </w:rPr>
+                        <w:t xml:space="preserve">Slika </w:t>
+                      </w:r>
+                      <w:r>
+                        <w:rPr>
+                          <w:sz w:val="20"/>
+                          <w:szCs w:val="18"/>
+                        </w:rPr>
+                        <w:t>49</w:t>
+                      </w:r>
+                      <w:r>
+                        <w:rPr>
+                          <w:sz w:val="20"/>
+                          <w:szCs w:val="18"/>
+                        </w:rPr>
+                        <w:t>.</w:t>
+                      </w:r>
+                      <w:r>
+                        <w:rPr>
+                          <w:sz w:val="20"/>
+                          <w:szCs w:val="18"/>
+                        </w:rPr>
+                        <w:t xml:space="preserve"> kod </w:t>
+                      </w:r>
+                      <w:r>
+                        <w:rPr>
+                          <w:sz w:val="20"/>
+                          <w:szCs w:val="18"/>
+                        </w:rPr>
+                        <w:t xml:space="preserve">korisnika </w:t>
+                      </w:r>
+                      <w:r>
+                        <w:rPr>
+                          <w:sz w:val="20"/>
+                          <w:szCs w:val="18"/>
+                        </w:rPr>
+                        <w:t>„</w:t>
+                      </w:r>
+                      <w:r>
+                        <w:rPr>
+                          <w:sz w:val="20"/>
+                          <w:szCs w:val="18"/>
+                        </w:rPr>
+                        <w:t>voditelj</w:t>
+                      </w:r>
+                      <w:r>
+                        <w:rPr>
+                          <w:sz w:val="20"/>
+                          <w:szCs w:val="18"/>
+                        </w:rPr>
+                        <w:t>“</w:t>
+                      </w:r>
+                    </w:p>
+                  </w:txbxContent>
+                </v:textbox>
+                <w10:wrap type="through" anchorx="margin"/>
+              </v:shape>
+            </w:pict>
+          </mc:Fallback>
+        </mc:AlternateContent>
+      </w:r>
+      <w:r>
+        <w:rPr>
+          <w:noProof/>
+        </w:rPr>
+        <w:drawing>
+          <wp:inline distT="0" distB="0" distL="0" distR="0" wp14:anchorId="75B29887" wp14:editId="5D64F891">
+            <wp:extent cx="3353268" cy="381053"/>
+            <wp:effectExtent l="0" t="0" r="0" b="0"/>
+            <wp:docPr id="235" name="Picture 235"/>
+            <wp:cNvGraphicFramePr>
+              <a:graphicFrameLocks xmlns:a="http://schemas.openxmlformats.org/drawingml/2006/main" noChangeAspect="1"/>
+            </wp:cNvGraphicFramePr>
+            <a:graphic xmlns:a="http://schemas.openxmlformats.org/drawingml/2006/main">
+              <a:graphicData uri="http://schemas.openxmlformats.org/drawingml/2006/picture">
+                <pic:pic xmlns:pic="http://schemas.openxmlformats.org/drawingml/2006/picture">
+                  <pic:nvPicPr>
+                    <pic:cNvPr id="235" name="Picture 235"/>
+                    <pic:cNvPicPr/>
+                  </pic:nvPicPr>
+                  <pic:blipFill>
+                    <a:blip r:embed="rId63">
+                      <a:extLst>
+                        <a:ext uri="{28A0092B-C50C-407E-A947-70E740481C1C}">
+                          <a14:useLocalDpi xmlns:a14="http://schemas.microsoft.com/office/drawing/2010/main" val="0"/>
+                        </a:ext>
+                      </a:extLst>
+                    </a:blip>
+                    <a:stretch>
+                      <a:fillRect/>
+                    </a:stretch>
+                  </pic:blipFill>
+                  <pic:spPr>
+                    <a:xfrm>
+                      <a:off x="0" y="0"/>
+                      <a:ext cx="3353268" cy="381053"/>
+                    </a:xfrm>
+                    <a:prstGeom prst="rect">
+                      <a:avLst/>
+                    </a:prstGeom>
+                  </pic:spPr>
+                </pic:pic>
+              </a:graphicData>
+            </a:graphic>
+          </wp:inline>
+        </w:drawing>
+      </w:r>
+    </w:p>
+    <w:p>
+      <w:pPr>
+        <w:jc w:val="center"/>
+      </w:pPr>
+    </w:p>
+    <w:p>
+      <w:r>
+        <w:tab/>
+      </w:r>
+      <w:r>
+        <w:t xml:space="preserve">Korisnik „voditelj“ vrlo je lagano stvoren, doslovno dve linije koda. Druga linija prikazuje da smo mu komandom „grant all privileges on“ dali pravo na korištenje svih procedura, funkcija, pogleda i tablica. </w:t>
+      </w:r>
+    </w:p>
+    <w:p/>
+    <w:p>
+      <w:pPr>
+        <w:pStyle w:val="Heading2"/>
+      </w:pPr>
+      <w:bookmarkStart w:id="46" w:name="_Toc78458379"/>
+      <w:r>
+        <w:t>5</w:t>
+      </w:r>
+      <w:r>
+        <w:t>.2 Blagajnik</w:t>
+      </w:r>
+      <w:bookmarkEnd w:id="46"/>
+    </w:p>
+    <w:p>
+      <w:r>
+        <w:rPr>
+          <w:noProof/>
+        </w:rPr>
+        <mc:AlternateContent>
+          <mc:Choice Requires="wps">
+            <w:drawing>
+              <wp:anchor distT="45720" distB="45720" distL="114300" distR="114300" simplePos="0" relativeHeight="251765760" behindDoc="0" locked="0" layoutInCell="1" allowOverlap="1" wp14:anchorId="527207EA" wp14:editId="4C06011E">
+                <wp:simplePos x="0" y="0"/>
+                <wp:positionH relativeFrom="margin">
+                  <wp:align>center</wp:align>
+                </wp:positionH>
+                <wp:positionV relativeFrom="paragraph">
+                  <wp:posOffset>3645425</wp:posOffset>
+                </wp:positionV>
+                <wp:extent cx="2130425" cy="254000"/>
+                <wp:effectExtent l="0" t="0" r="0" b="0"/>
+                <wp:wrapThrough wrapText="bothSides">
+                  <wp:wrapPolygon edited="0">
+                    <wp:start x="579" y="0"/>
+                    <wp:lineTo x="579" y="19440"/>
+                    <wp:lineTo x="20860" y="19440"/>
+                    <wp:lineTo x="20860" y="0"/>
+                    <wp:lineTo x="579" y="0"/>
+                  </wp:wrapPolygon>
+                </wp:wrapThrough>
+                <wp:docPr id="238" name="Text Box 2"/>
+                <wp:cNvGraphicFramePr>
+                  <a:graphicFrameLocks xmlns:a="http://schemas.openxmlformats.org/drawingml/2006/main"/>
+                </wp:cNvGraphicFramePr>
+                <a:graphic xmlns:a="http://schemas.openxmlformats.org/drawingml/2006/main">
+                  <a:graphicData uri="http://schemas.microsoft.com/office/word/2010/wordprocessingShape">
+                    <wps:wsp>
+                      <wps:cNvSpPr txBox="1">
+                        <a:spLocks noChangeArrowheads="1"/>
+                      </wps:cNvSpPr>
+                      <wps:spPr bwMode="auto">
+                        <a:xfrm>
+                          <a:off x="0" y="0"/>
+                          <a:ext cx="2130425" cy="254000"/>
+                        </a:xfrm>
+                        <a:prstGeom prst="rect">
+                          <a:avLst/>
+                        </a:prstGeom>
+                        <a:noFill/>
+                        <a:ln w="9525">
+                          <a:noFill/>
+                          <a:miter lim="800000"/>
+                          <a:headEnd/>
+                          <a:tailEnd/>
+                        </a:ln>
+                      </wps:spPr>
+                      <wps:txbx>
+                        <w:txbxContent>
+                          <w:p>
+                            <w:pPr>
+                              <w:rPr>
+                                <w:sz w:val="20"/>
+                                <w:szCs w:val="18"/>
+                              </w:rPr>
+                            </w:pPr>
+                            <w:r>
+                              <w:rPr>
+                                <w:sz w:val="20"/>
+                                <w:szCs w:val="18"/>
+                              </w:rPr>
+                              <w:t xml:space="preserve">Slika </w:t>
+                            </w:r>
+                            <w:r>
+                              <w:rPr>
+                                <w:sz w:val="20"/>
+                                <w:szCs w:val="18"/>
+                              </w:rPr>
+                              <w:t>50</w:t>
+                            </w:r>
+                            <w:r>
+                              <w:rPr>
+                                <w:sz w:val="20"/>
+                                <w:szCs w:val="18"/>
+                              </w:rPr>
+                              <w:t>.</w:t>
+                            </w:r>
+                            <w:r>
+                              <w:rPr>
+                                <w:sz w:val="20"/>
+                                <w:szCs w:val="18"/>
+                              </w:rPr>
+                              <w:t xml:space="preserve"> kod korisnika „blagajnik“</w:t>
+                            </w:r>
+                          </w:p>
+                        </w:txbxContent>
+                      </wps:txbx>
+                      <wps:bodyPr rot="0" vert="horz" wrap="square" lIns="91440" tIns="45720" rIns="91440" bIns="45720" anchor="t" anchorCtr="0">
+                        <a:noAutofit/>
+                      </wps:bodyPr>
+                    </wps:wsp>
+                  </a:graphicData>
+                </a:graphic>
+                <wp14:sizeRelH relativeFrom="margin">
+                  <wp14:pctWidth>0</wp14:pctWidth>
+                </wp14:sizeRelH>
+                <wp14:sizeRelV relativeFrom="margin">
+                  <wp14:pctHeight>0</wp14:pctHeight>
+                </wp14:sizeRelV>
+              </wp:anchor>
+            </w:drawing>
+          </mc:Choice>
+          <mc:Fallback>
+            <w:pict>
+              <v:shape w14:anchorId="527207EA" id="_x0000_s1078" type="#_x0000_t202" style="position:absolute;margin-left:0;margin-top:287.05pt;width:167.75pt;height:20pt;z-index:251765760;visibility:visible;mso-wrap-style:square;mso-width-percent:0;mso-height-percent:0;mso-wrap-distance-left:9pt;mso-wrap-distance-top:3.6pt;mso-wrap-distance-right:9pt;mso-wrap-distance-bottom:3.6pt;mso-position-horizontal:center;mso-position-horizontal-relative:margin;mso-position-vertical:absolute;mso-position-vertical-relative:text;mso-width-percent:0;mso-height-percent:0;mso-width-relative:margin;mso-height-relative:margin;v-text-anchor:top" o:gfxdata="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" filled="f" stroked="f">
+                <v:textbox>
+                  <w:txbxContent>
+                    <w:p>
+                      <w:pPr>
+                        <w:rPr>
+                          <w:sz w:val="20"/>
+                          <w:szCs w:val="18"/>
+                        </w:rPr>
+                      </w:pPr>
+                      <w:r>
+                        <w:rPr>
+                          <w:sz w:val="20"/>
+                          <w:szCs w:val="18"/>
+                        </w:rPr>
+                        <w:t xml:space="preserve">Slika </w:t>
+                      </w:r>
+                      <w:r>
+                        <w:rPr>
+                          <w:sz w:val="20"/>
+                          <w:szCs w:val="18"/>
+                        </w:rPr>
+                        <w:t>50</w:t>
+                      </w:r>
+                      <w:r>
+                        <w:rPr>
+                          <w:sz w:val="20"/>
+                          <w:szCs w:val="18"/>
+                        </w:rPr>
+                        <w:t>.</w:t>
+                      </w:r>
+                      <w:r>
+                        <w:rPr>
+                          <w:sz w:val="20"/>
+                          <w:szCs w:val="18"/>
+                        </w:rPr>
+                        <w:t xml:space="preserve"> kod korisnika </w:t>
+                      </w:r>
+                      <w:r>
+                        <w:rPr>
+                          <w:sz w:val="20"/>
+                          <w:szCs w:val="18"/>
+                        </w:rPr>
+                        <w:t>„blagajnik“</w:t>
+                      </w:r>
+                    </w:p>
+                  </w:txbxContent>
+                </v:textbox>
+                <w10:wrap type="through" anchorx="margin"/>
+              </v:shape>
+            </w:pict>
+          </mc:Fallback>
+        </mc:AlternateContent>
+      </w:r>
+    </w:p>
+    <w:p>
+      <w:pPr>
+        <w:jc w:val="center"/>
+      </w:pPr>
+      <w:r>
+        <w:rPr>
+          <w:noProof/>
+        </w:rPr>
+        <w:drawing>
+          <wp:inline distT="0" distB="0" distL="0" distR="0" wp14:anchorId="260827F6" wp14:editId="6B570406">
+            <wp:extent cx="3244132" cy="3212012"/>
+            <wp:effectExtent l="0" t="0" r="0" b="7620"/>
+            <wp:docPr id="237" name="Picture 237" descr="Text&#10;&#10;Description automatically generated with medium confidence"/>
+            <wp:cNvGraphicFramePr>
+              <a:graphicFrameLocks xmlns:a="http://schemas.openxmlformats.org/drawingml/2006/main" noChangeAspect="1"/>
+            </wp:cNvGraphicFramePr>
+            <a:graphic xmlns:a="http://schemas.openxmlformats.org/drawingml/2006/main">
+              <a:graphicData uri="http://schemas.openxmlformats.org/drawingml/2006/picture">
+                <pic:pic xmlns:pic="http://schemas.openxmlformats.org/drawingml/2006/picture">
+                  <pic:nvPicPr>
+                    <pic:cNvPr id="237" name="Picture 237" descr="Text&#10;&#10;Description automatically generated with medium confidence"/>
+                    <pic:cNvPicPr/>
+                  </pic:nvPicPr>
+                  <pic:blipFill>
+                    <a:blip r:embed="rId64">
+                      <a:extLst>
+                        <a:ext uri="{28A0092B-C50C-407E-A947-70E740481C1C}">
+                          <a14:useLocalDpi xmlns:a14="http://schemas.microsoft.com/office/drawing/2010/main" val="0"/>
+                        </a:ext>
+                      </a:extLst>
+                    </a:blip>
+                    <a:stretch>
+                      <a:fillRect/>
+                    </a:stretch>
+                  </pic:blipFill>
+                  <pic:spPr>
+                    <a:xfrm>
+                      <a:off x="0" y="0"/>
+                      <a:ext cx="3255233" cy="3223003"/>
+                    </a:xfrm>
+                    <a:prstGeom prst="rect">
+                      <a:avLst/>
+                    </a:prstGeom>
+                  </pic:spPr>
+                </pic:pic>
+              </a:graphicData>
+            </a:graphic>
+          </wp:inline>
+        </w:drawing>
+      </w:r>
+    </w:p>
+    <w:p>
+      <w:r>
+        <w:tab/>
+      </w:r>
+    </w:p>
+    <w:p>
+      <w:r>
+        <w:lastRenderedPageBreak/>
+        <w:tab/>
+        <w:t xml:space="preserve">Korisnik „blagajnik“ </w:t>
+      </w:r>
+      <w:r>
+        <w:t xml:space="preserve">razlikuje se od korisnika „voditelj“ jer nema pravo na sve kao voditelj, nego na određene poglede, funkcije, procedure. Kao blagajnik ne može dodavati ili brisati nove korisnike, artikle i goriva nego to radi samo voditelj. Od blagajnika mnogo procedura i funkcija je sakriveno. </w:t>
+      </w:r>
+    </w:p>
+    <w:p/>
+    <w:p>
+      <w:pPr>
+        <w:pStyle w:val="Heading1"/>
+      </w:pPr>
+      <w:bookmarkStart w:id="47" w:name="_Toc78458380"/>
+      <w:r>
+        <w:t>6</w:t>
+      </w:r>
+      <w:r>
+        <w:t>. ZAKLJUČAK</w:t>
+      </w:r>
+      <w:bookmarkEnd w:id="47"/>
+    </w:p>
+    <w:p/>
+    <w:p>
+      <w:r>
+        <w:tab/>
+        <w:t xml:space="preserve">U današnjem modernom dobu, to jest „internet doba“, baze podataka susrećemo svakodnevno, na razno raznim portalima, aplikacijama i slično. To bi značilo da poznavanje rada bazi podataka su vrlo bitne i vrlo lako ih je primjenjivati na razne sustave. </w:t>
+      </w:r>
+      <w:r>
+        <w:tab/>
+      </w:r>
+    </w:p>
+    <w:p>
+      <w:r>
+        <w:t>Ovim projektom stvorili smo bazu podataka za jednu zamišljenu benzinsku postaju. Ima razno raznih procedura, funkcija i tablica za obavljanje kupnje</w:t>
+      </w:r>
+      <w:r>
+        <w:t>,</w:t>
+      </w:r>
+      <w:r>
+        <w:t xml:space="preserve"> tipkanje računa</w:t>
+      </w:r>
+      <w:r>
+        <w:t>, dodavanje artikla, brisanje artikala i mnoge druge stvari</w:t>
+      </w:r>
+      <w:r>
+        <w:t xml:space="preserve">. </w:t>
+      </w:r>
+      <w:r>
+        <w:t xml:space="preserve">Postoje dvije vrste korisnika voditelj i blaganik. </w:t>
+      </w:r>
+      <w:r>
+        <w:t xml:space="preserve">Sa grafičkim sučeljem poboljšali bi rad ovog projekta, i bilo bi lakše koristiti sve te procedure.   </w:t>
+      </w:r>
+    </w:p>
+    <w:p>
+      <w:r>
+        <w:br w:type="page"/>
+      </w:r>
+    </w:p>
+    <w:p>
+      <w:pPr>
+        <w:pStyle w:val="Heading1"/>
+      </w:pPr>
+      <w:bookmarkStart w:id="48" w:name="_Toc78458381"/>
+      <w:r>
+        <w:lastRenderedPageBreak/>
+        <w:t>7. LITERATURA</w:t>
+      </w:r>
+      <w:bookmarkEnd w:id="48"/>
+    </w:p>
+    <w:p/>
+    <w:p>
+      <w:r>
+        <w:t xml:space="preserve">1. </w:t>
+      </w:r>
+      <w:hyperlink r:id="rId65" w:history="1">
+        <w:r>
+          <w:rPr>
+            <w:rStyle w:val="Hyperlink"/>
+          </w:rPr>
+          <w:t>https://www.mysql.com/</w:t>
+        </w:r>
+      </w:hyperlink>
+    </w:p>
+    <w:p/>
+    <w:p>
+      <w:r>
+        <w:t xml:space="preserve">2. </w:t>
+      </w:r>
+      <w:hyperlink r:id="rId66" w:history="1">
+        <w:r>
+          <w:rPr>
+            <w:rStyle w:val="Hyperlink"/>
+          </w:rPr>
+          <w:t>https://hr.wikipedia.org/wiki/MySQL</w:t>
+        </w:r>
+      </w:hyperlink>
+    </w:p>
+    <w:p/>
+    <w:p>
+      <w:r>
+        <w:t xml:space="preserve">3. </w:t>
+      </w:r>
+      <w:hyperlink r:id="rId67" w:history="1">
+        <w:r>
+          <w:rPr>
+            <w:rStyle w:val="Hyperlink"/>
+          </w:rPr>
+          <w:t>https://www.w3schools.com/</w:t>
+        </w:r>
+      </w:hyperlink>
+    </w:p>
+    <w:p/>
+    <w:p>
+      <w:r>
+        <w:t xml:space="preserve">4. </w:t>
+      </w:r>
+      <w:hyperlink r:id="rId68" w:history="1">
+        <w:r>
+          <w:rPr>
+            <w:rStyle w:val="Hyperlink"/>
+          </w:rPr>
+          <w:t>www.youtube.com</w:t>
+        </w:r>
+      </w:hyperlink>
+      <w:r>
+        <w:t xml:space="preserve"> </w:t>
+      </w:r>
+    </w:p>
+    <w:p/>
+    <w:p>
+      <w:r>
+        <w:t xml:space="preserve">5. </w:t>
+      </w:r>
+      <w:hyperlink r:id="rId69" w:history="1">
+        <w:r>
+          <w:rPr>
+            <w:rStyle w:val="Hyperlink"/>
+          </w:rPr>
+          <w:t>www.google.com</w:t>
+        </w:r>
+      </w:hyperlink>
+    </w:p>
+    <w:p/>
+    <w:p>
+      <w:pPr>
+        <w:rPr>
+          <w:rStyle w:val="Hyperlink"/>
+        </w:rPr>
+      </w:pPr>
+      <w:r>
+        <w:t xml:space="preserve">6. </w:t>
+      </w:r>
+      <w:hyperlink r:id="rId70" w:history="1">
+        <w:r>
+          <w:rPr>
+            <w:rStyle w:val="Hyperlink"/>
+          </w:rPr>
+          <w:t>https://www.postgresql.org/</w:t>
+        </w:r>
+      </w:hyperlink>
+    </w:p>
+    <w:p>
+      <w:pPr>
+        <w:rPr>
+          <w:rStyle w:val="Hyperlink"/>
+        </w:rPr>
+      </w:pPr>
+    </w:p>
+    <w:p>
+      <w:pPr>
+        <w:rPr>
+          <w:rStyle w:val="Hyperlink"/>
+        </w:rPr>
+      </w:pPr>
+      <w:r>
+        <w:t xml:space="preserve">7. </w:t>
+      </w:r>
+      <w:hyperlink r:id="rId71" w:history="1">
+        <w:r>
+          <w:rPr>
+            <w:rStyle w:val="Hyperlink"/>
+          </w:rPr>
+          <w:t>https://www.mysql.com/products/workbench/</w:t>
+        </w:r>
+      </w:hyperlink>
+    </w:p>
+    <w:p>
+      <w:pPr>
+        <w:rPr>
+          <w:rStyle w:val="Hyperlink"/>
+        </w:rPr>
+      </w:pPr>
+    </w:p>
+    <w:p>
+      <w:r>
+        <w:t xml:space="preserve">8. </w:t>
+      </w:r>
+      <w:hyperlink r:id="rId72" w:history="1">
+        <w:r>
+          <w:rPr>
+            <w:rStyle w:val="Hyperlink"/>
+          </w:rPr>
+          <w:t>https://support.microsoft.com/hr-hr/office/osnove-baza-podataka-a849ac16-07c7-4a31-9948-3c8c94a7c204</w:t>
+        </w:r>
+      </w:hyperlink>
+    </w:p>
     <w:sectPr>
-      <w:footerReference w:type="default" r:id="rId49"/>
-      <w:footerReference w:type="first" r:id="rId50"/>
+      <w:footerReference w:type="default" r:id="rId73"/>
+      <w:footerReference w:type="first" r:id="rId74"/>
       <w:footnotePr>
         <w:numRestart w:val="eachPage"/>
       </w:footnotePr>
@@ -12378,7 +17109,7 @@
 </file>
 
 <file path=word/endnotes.xml><?xml version="1.0" encoding="utf-8"?>
-<w:endnotes xmlns:wpc="http://schemas.microsoft.com/office/word/2010/wordprocessingCanvas" xmlns:cx="http://schemas.microsoft.com/office/drawing/2014/chartex" xmlns:cx1="http://schemas.microsoft.com/office/drawing/2015/9/8/chartex" xmlns:cx2="http://schemas.microsoft.com/office/drawing/2015/10/21/chartex" xmlns:cx3="http://schemas.microsoft.com/office/drawing/2016/5/9/chartex" xmlns:cx4="http://schemas.microsoft.com/office/drawing/2016/5/10/chartex" xmlns:cx5="http://schemas.microsoft.com/office/drawing/2016/5/11/chartex" xmlns:cx6="http://schemas.microsoft.com/office/drawing/2016/5/12/chartex" xmlns:cx7="http://schemas.microsoft.com/office/drawing/2016/5/13/chartex" xmlns:cx8="http://schemas.microsoft.com/office/drawing/2016/5/14/chartex" xmlns:mc="http://schemas.openxmlformats.org/markup-compatibility/2006" xmlns:aink="http://schemas.microsoft.com/office/drawing/2016/ink" xmlns:am3d="http://schemas.microsoft.com/office/drawing/2017/model3d" xmlns:o="urn:schemas-microsoft-com:office:office" xmlns:r="http://schemas.openxmlformats.org/officeDocument/2006/relationships" xmlns:m="http://schemas.openxmlformats.org/officeDocument/2006/math" xmlns:v="urn:schemas-microsoft-com:vml" xmlns:wp14="http://schemas.microsoft.com/office/word/2010/wordprocessingDrawing" xmlns:wp="http://schemas.openxmlformats.org/drawingml/2006/wordprocessingDrawing" xmlns:w10="urn:schemas-microsoft-com:office:word" xmlns:w="http://schemas.openxmlformats.org/wordprocessingml/2006/main" xmlns:w14="http://schemas.microsoft.com/office/word/2010/wordml" xmlns:w15="http://schemas.microsoft.com/office/word/2012/wordml" xmlns:w16cex="http://schemas.microsoft.com/office/word/2018/wordml/cex" xmlns:w16cid="http://schemas.microsoft.com/office/word/2016/wordml/cid" xmlns:w16="http://schemas.microsoft.com/office/word/2018/wordml" xmlns:w16se="http://schemas.microsoft.com/office/word/2015/wordml/symex" xmlns:wpg="http://schemas.microsoft.com/office/word/2010/wordprocessingGroup" xmlns:wpi="http://schemas.microsoft.com/office/word/2010/wordprocessingInk" xmlns:wne="http://schemas.microsoft.com/office/word/2006/wordml" xmlns:wps="http://schemas.microsoft.com/office/word/2010/wordprocessingShape" mc:Ignorable="w14 w15 w16se w16cid w16 w16cex wp14">
+<w:endnotes xmlns:wpc="http://schemas.microsoft.com/office/word/2010/wordprocessingCanvas" xmlns:cx="http://schemas.microsoft.com/office/drawing/2014/chartex" xmlns:cx1="http://schemas.microsoft.com/office/drawing/2015/9/8/chartex" xmlns:cx2="http://schemas.microsoft.com/office/drawing/2015/10/21/chartex" xmlns:cx3="http://schemas.microsoft.com/office/drawing/2016/5/9/chartex" xmlns:cx4="http://schemas.microsoft.com/office/drawing/2016/5/10/chartex" xmlns:cx5="http://schemas.microsoft.com/office/drawing/2016/5/11/chartex" xmlns:cx6="http://schemas.microsoft.com/office/drawing/2016/5/12/chartex" xmlns:cx7="http://schemas.microsoft.com/office/drawing/2016/5/13/chartex" xmlns:cx8="http://schemas.microsoft.com/office/drawing/2016/5/14/chartex" xmlns:mc="http://schemas.openxmlformats.org/markup-compatibility/2006" xmlns:aink="http://schemas.microsoft.com/office/drawing/2016/ink" xmlns:am3d="http://schemas.microsoft.com/office/drawing/2017/model3d" xmlns:o="urn:schemas-microsoft-com:office:office" xmlns:r="http://schemas.openxmlformats.org/officeDocument/2006/relationships" xmlns:m="http://schemas.openxmlformats.org/officeDocument/2006/math" xmlns:v="urn:schemas-microsoft-com:vml" xmlns:wp14="http://schemas.microsoft.com/office/word/2010/wordprocessingDrawing" xmlns:wp="http://schemas.openxmlformats.org/drawingml/2006/wordprocessingDrawing" xmlns:w10="urn:schemas-microsoft-com:office:word" xmlns:w="http://schemas.openxmlformats.org/wordprocessingml/2006/main" xmlns:w14="http://schemas.microsoft.com/office/word/2010/wordml" xmlns:w15="http://schemas.microsoft.com/office/word/2012/wordml" xmlns:w16cex="http://schemas.microsoft.com/office/word/2018/wordml/cex" xmlns:w16cid="http://schemas.microsoft.com/office/word/2016/wordml/cid" xmlns:w16="http://schemas.microsoft.com/office/word/2018/wordml" xmlns:w16sdtdh="http://schemas.microsoft.com/office/word/2020/wordml/sdtdatahash" xmlns:w16se="http://schemas.microsoft.com/office/word/2015/wordml/symex" xmlns:wpg="http://schemas.microsoft.com/office/word/2010/wordprocessingGroup" xmlns:wpi="http://schemas.microsoft.com/office/word/2010/wordprocessingInk" xmlns:wne="http://schemas.microsoft.com/office/word/2006/wordml" xmlns:wps="http://schemas.microsoft.com/office/word/2010/wordprocessingShape" mc:Ignorable="w14 w15 w16se w16cid w16 w16cex w16sdtdh wp14">
   <w:endnote w:type="separator" w:id="-1">
     <w:p>
       <w:pPr>
@@ -12403,7 +17134,7 @@
 </file>
 
 <file path=word/footer1.xml><?xml version="1.0" encoding="utf-8"?>
-<w:ftr xmlns:wpc="http://schemas.microsoft.com/office/word/2010/wordprocessingCanvas" xmlns:cx="http://schemas.microsoft.com/office/drawing/2014/chartex" xmlns:cx1="http://schemas.microsoft.com/office/drawing/2015/9/8/chartex" xmlns:cx2="http://schemas.microsoft.com/office/drawing/2015/10/21/chartex" xmlns:cx3="http://schemas.microsoft.com/office/drawing/2016/5/9/chartex" xmlns:cx4="http://schemas.microsoft.com/office/drawing/2016/5/10/chartex" xmlns:cx5="http://schemas.microsoft.com/office/drawing/2016/5/11/chartex" xmlns:cx6="http://schemas.microsoft.com/office/drawing/2016/5/12/chartex" xmlns:cx7="http://schemas.microsoft.com/office/drawing/2016/5/13/chartex" xmlns:cx8="http://schemas.microsoft.com/office/drawing/2016/5/14/chartex" xmlns:mc="http://schemas.openxmlformats.org/markup-compatibility/2006" xmlns:aink="http://schemas.microsoft.com/office/drawing/2016/ink" xmlns:am3d="http://schemas.microsoft.com/office/drawing/2017/model3d" xmlns:o="urn:schemas-microsoft-com:office:office" xmlns:r="http://schemas.openxmlformats.org/officeDocument/2006/relationships" xmlns:m="http://schemas.openxmlformats.org/officeDocument/2006/math" xmlns:v="urn:schemas-microsoft-com:vml" xmlns:wp14="http://schemas.microsoft.com/office/word/2010/wordprocessingDrawing" xmlns:wp="http://schemas.openxmlformats.org/drawingml/2006/wordprocessingDrawing" xmlns:w10="urn:schemas-microsoft-com:office:word" xmlns:w="http://schemas.openxmlformats.org/wordprocessingml/2006/main" xmlns:w14="http://schemas.microsoft.com/office/word/2010/wordml" xmlns:w15="http://schemas.microsoft.com/office/word/2012/wordml" xmlns:w16cex="http://schemas.microsoft.com/office/word/2018/wordml/cex" xmlns:w16cid="http://schemas.microsoft.com/office/word/2016/wordml/cid" xmlns:w16="http://schemas.microsoft.com/office/word/2018/wordml" xmlns:w16se="http://schemas.microsoft.com/office/word/2015/wordml/symex" xmlns:wpg="http://schemas.microsoft.com/office/word/2010/wordprocessingGroup" xmlns:wpi="http://schemas.microsoft.com/office/word/2010/wordprocessingInk" xmlns:wne="http://schemas.microsoft.com/office/word/2006/wordml" xmlns:wps="http://schemas.microsoft.com/office/word/2010/wordprocessingShape" mc:Ignorable="w14 w15 w16se w16cid w16 w16cex wp14">
+<w:ftr xmlns:wpc="http://schemas.microsoft.com/office/word/2010/wordprocessingCanvas" xmlns:cx="http://schemas.microsoft.com/office/drawing/2014/chartex" xmlns:cx1="http://schemas.microsoft.com/office/drawing/2015/9/8/chartex" xmlns:cx2="http://schemas.microsoft.com/office/drawing/2015/10/21/chartex" xmlns:cx3="http://schemas.microsoft.com/office/drawing/2016/5/9/chartex" xmlns:cx4="http://schemas.microsoft.com/office/drawing/2016/5/10/chartex" xmlns:cx5="http://schemas.microsoft.com/office/drawing/2016/5/11/chartex" xmlns:cx6="http://schemas.microsoft.com/office/drawing/2016/5/12/chartex" xmlns:cx7="http://schemas.microsoft.com/office/drawing/2016/5/13/chartex" xmlns:cx8="http://schemas.microsoft.com/office/drawing/2016/5/14/chartex" xmlns:mc="http://schemas.openxmlformats.org/markup-compatibility/2006" xmlns:aink="http://schemas.microsoft.com/office/drawing/2016/ink" xmlns:am3d="http://schemas.microsoft.com/office/drawing/2017/model3d" xmlns:o="urn:schemas-microsoft-com:office:office" xmlns:r="http://schemas.openxmlformats.org/officeDocument/2006/relationships" xmlns:m="http://schemas.openxmlformats.org/officeDocument/2006/math" xmlns:v="urn:schemas-microsoft-com:vml" xmlns:wp14="http://schemas.microsoft.com/office/word/2010/wordprocessingDrawing" xmlns:wp="http://schemas.openxmlformats.org/drawingml/2006/wordprocessingDrawing" xmlns:w10="urn:schemas-microsoft-com:office:word" xmlns:w="http://schemas.openxmlformats.org/wordprocessingml/2006/main" xmlns:w14="http://schemas.microsoft.com/office/word/2010/wordml" xmlns:w15="http://schemas.microsoft.com/office/word/2012/wordml" xmlns:w16cex="http://schemas.microsoft.com/office/word/2018/wordml/cex" xmlns:w16cid="http://schemas.microsoft.com/office/word/2016/wordml/cid" xmlns:w16="http://schemas.microsoft.com/office/word/2018/wordml" xmlns:w16sdtdh="http://schemas.microsoft.com/office/word/2020/wordml/sdtdatahash" xmlns:w16se="http://schemas.microsoft.com/office/word/2015/wordml/symex" xmlns:wpg="http://schemas.microsoft.com/office/word/2010/wordprocessingGroup" xmlns:wpi="http://schemas.microsoft.com/office/word/2010/wordprocessingInk" xmlns:wne="http://schemas.microsoft.com/office/word/2006/wordml" xmlns:wps="http://schemas.microsoft.com/office/word/2010/wordprocessingShape" mc:Ignorable="w14 w15 w16se w16cid w16 w16cex w16sdtdh wp14">
   <w:p>
     <w:pPr>
       <w:pStyle w:val="Footer"/>
@@ -12419,7 +17150,7 @@
 </file>
 
 <file path=word/footer2.xml><?xml version="1.0" encoding="utf-8"?>
-<w:ftr xmlns:wpc="http://schemas.microsoft.com/office/word/2010/wordprocessingCanvas" xmlns:cx="http://schemas.microsoft.com/office/drawing/2014/chartex" xmlns:cx1="http://schemas.microsoft.com/office/drawing/2015/9/8/chartex" xmlns:cx2="http://schemas.microsoft.com/office/drawing/2015/10/21/chartex" xmlns:cx3="http://schemas.microsoft.com/office/drawing/2016/5/9/chartex" xmlns:cx4="http://schemas.microsoft.com/office/drawing/2016/5/10/chartex" xmlns:cx5="http://schemas.microsoft.com/office/drawing/2016/5/11/chartex" xmlns:cx6="http://schemas.microsoft.com/office/drawing/2016/5/12/chartex" xmlns:cx7="http://schemas.microsoft.com/office/drawing/2016/5/13/chartex" xmlns:cx8="http://schemas.microsoft.com/office/drawing/2016/5/14/chartex" xmlns:mc="http://schemas.openxmlformats.org/markup-compatibility/2006" xmlns:aink="http://schemas.microsoft.com/office/drawing/2016/ink" xmlns:am3d="http://schemas.microsoft.com/office/drawing/2017/model3d" xmlns:o="urn:schemas-microsoft-com:office:office" xmlns:r="http://schemas.openxmlformats.org/officeDocument/2006/relationships" xmlns:m="http://schemas.openxmlformats.org/officeDocument/2006/math" xmlns:v="urn:schemas-microsoft-com:vml" xmlns:wp14="http://schemas.microsoft.com/office/word/2010/wordprocessingDrawing" xmlns:wp="http://schemas.openxmlformats.org/drawingml/2006/wordprocessingDrawing" xmlns:w10="urn:schemas-microsoft-com:office:word" xmlns:w="http://schemas.openxmlformats.org/wordprocessingml/2006/main" xmlns:w14="http://schemas.microsoft.com/office/word/2010/wordml" xmlns:w15="http://schemas.microsoft.com/office/word/2012/wordml" xmlns:w16cex="http://schemas.microsoft.com/office/word/2018/wordml/cex" xmlns:w16cid="http://schemas.microsoft.com/office/word/2016/wordml/cid" xmlns:w16="http://schemas.microsoft.com/office/word/2018/wordml" xmlns:w16se="http://schemas.microsoft.com/office/word/2015/wordml/symex" xmlns:wpg="http://schemas.microsoft.com/office/word/2010/wordprocessingGroup" xmlns:wpi="http://schemas.microsoft.com/office/word/2010/wordprocessingInk" xmlns:wne="http://schemas.microsoft.com/office/word/2006/wordml" xmlns:wps="http://schemas.microsoft.com/office/word/2010/wordprocessingShape" mc:Ignorable="w14 w15 w16se w16cid w16 w16cex wp14">
+<w:ftr xmlns:wpc="http://schemas.microsoft.com/office/word/2010/wordprocessingCanvas" xmlns:cx="http://schemas.microsoft.com/office/drawing/2014/chartex" xmlns:cx1="http://schemas.microsoft.com/office/drawing/2015/9/8/chartex" xmlns:cx2="http://schemas.microsoft.com/office/drawing/2015/10/21/chartex" xmlns:cx3="http://schemas.microsoft.com/office/drawing/2016/5/9/chartex" xmlns:cx4="http://schemas.microsoft.com/office/drawing/2016/5/10/chartex" xmlns:cx5="http://schemas.microsoft.com/office/drawing/2016/5/11/chartex" xmlns:cx6="http://schemas.microsoft.com/office/drawing/2016/5/12/chartex" xmlns:cx7="http://schemas.microsoft.com/office/drawing/2016/5/13/chartex" xmlns:cx8="http://schemas.microsoft.com/office/drawing/2016/5/14/chartex" xmlns:mc="http://schemas.openxmlformats.org/markup-compatibility/2006" xmlns:aink="http://schemas.microsoft.com/office/drawing/2016/ink" xmlns:am3d="http://schemas.microsoft.com/office/drawing/2017/model3d" xmlns:o="urn:schemas-microsoft-com:office:office" xmlns:r="http://schemas.openxmlformats.org/officeDocument/2006/relationships" xmlns:m="http://schemas.openxmlformats.org/officeDocument/2006/math" xmlns:v="urn:schemas-microsoft-com:vml" xmlns:wp14="http://schemas.microsoft.com/office/word/2010/wordprocessingDrawing" xmlns:wp="http://schemas.openxmlformats.org/drawingml/2006/wordprocessingDrawing" xmlns:w10="urn:schemas-microsoft-com:office:word" xmlns:w="http://schemas.openxmlformats.org/wordprocessingml/2006/main" xmlns:w14="http://schemas.microsoft.com/office/word/2010/wordml" xmlns:w15="http://schemas.microsoft.com/office/word/2012/wordml" xmlns:w16cex="http://schemas.microsoft.com/office/word/2018/wordml/cex" xmlns:w16cid="http://schemas.microsoft.com/office/word/2016/wordml/cid" xmlns:w16="http://schemas.microsoft.com/office/word/2018/wordml" xmlns:w16sdtdh="http://schemas.microsoft.com/office/word/2020/wordml/sdtdatahash" xmlns:w16se="http://schemas.microsoft.com/office/word/2015/wordml/symex" xmlns:wpg="http://schemas.microsoft.com/office/word/2010/wordprocessingGroup" xmlns:wpi="http://schemas.microsoft.com/office/word/2010/wordprocessingInk" xmlns:wne="http://schemas.microsoft.com/office/word/2006/wordml" xmlns:wps="http://schemas.microsoft.com/office/word/2010/wordprocessingShape" mc:Ignorable="w14 w15 w16se w16cid w16 w16cex w16sdtdh wp14">
   <w:sdt>
     <w:sdtPr>
       <w:id w:val="1390841419"/>
@@ -12443,7 +17174,7 @@
           <w:t xml:space="preserve">Pula, </w:t>
         </w:r>
         <w:r>
-          <w:t>15</w:t>
+          <w:t>30</w:t>
         </w:r>
         <w:r>
           <w:t>.0</w:t>
@@ -12466,7 +17197,7 @@
 </file>
 
 <file path=word/footer3.xml><?xml version="1.0" encoding="utf-8"?>
-<w:ftr xmlns:wpc="http://schemas.microsoft.com/office/word/2010/wordprocessingCanvas" xmlns:cx="http://schemas.microsoft.com/office/drawing/2014/chartex" xmlns:cx1="http://schemas.microsoft.com/office/drawing/2015/9/8/chartex" xmlns:cx2="http://schemas.microsoft.com/office/drawing/2015/10/21/chartex" xmlns:cx3="http://schemas.microsoft.com/office/drawing/2016/5/9/chartex" xmlns:cx4="http://schemas.microsoft.com/office/drawing/2016/5/10/chartex" xmlns:cx5="http://schemas.microsoft.com/office/drawing/2016/5/11/chartex" xmlns:cx6="http://schemas.microsoft.com/office/drawing/2016/5/12/chartex" xmlns:cx7="http://schemas.microsoft.com/office/drawing/2016/5/13/chartex" xmlns:cx8="http://schemas.microsoft.com/office/drawing/2016/5/14/chartex" xmlns:mc="http://schemas.openxmlformats.org/markup-compatibility/2006" xmlns:aink="http://schemas.microsoft.com/office/drawing/2016/ink" xmlns:am3d="http://schemas.microsoft.com/office/drawing/2017/model3d" xmlns:o="urn:schemas-microsoft-com:office:office" xmlns:r="http://schemas.openxmlformats.org/officeDocument/2006/relationships" xmlns:m="http://schemas.openxmlformats.org/officeDocument/2006/math" xmlns:v="urn:schemas-microsoft-com:vml" xmlns:wp14="http://schemas.microsoft.com/office/word/2010/wordprocessingDrawing" xmlns:wp="http://schemas.openxmlformats.org/drawingml/2006/wordprocessingDrawing" xmlns:w10="urn:schemas-microsoft-com:office:word" xmlns:w="http://schemas.openxmlformats.org/wordprocessingml/2006/main" xmlns:w14="http://schemas.microsoft.com/office/word/2010/wordml" xmlns:w15="http://schemas.microsoft.com/office/word/2012/wordml" xmlns:w16cex="http://schemas.microsoft.com/office/word/2018/wordml/cex" xmlns:w16cid="http://schemas.microsoft.com/office/word/2016/wordml/cid" xmlns:w16="http://schemas.microsoft.com/office/word/2018/wordml" xmlns:w16se="http://schemas.microsoft.com/office/word/2015/wordml/symex" xmlns:wpg="http://schemas.microsoft.com/office/word/2010/wordprocessingGroup" xmlns:wpi="http://schemas.microsoft.com/office/word/2010/wordprocessingInk" xmlns:wne="http://schemas.microsoft.com/office/word/2006/wordml" xmlns:wps="http://schemas.microsoft.com/office/word/2010/wordprocessingShape" mc:Ignorable="w14 w15 w16se w16cid w16 w16cex wp14">
+<w:ftr xmlns:wpc="http://schemas.microsoft.com/office/word/2010/wordprocessingCanvas" xmlns:cx="http://schemas.microsoft.com/office/drawing/2014/chartex" xmlns:cx1="http://schemas.microsoft.com/office/drawing/2015/9/8/chartex" xmlns:cx2="http://schemas.microsoft.com/office/drawing/2015/10/21/chartex" xmlns:cx3="http://schemas.microsoft.com/office/drawing/2016/5/9/chartex" xmlns:cx4="http://schemas.microsoft.com/office/drawing/2016/5/10/chartex" xmlns:cx5="http://schemas.microsoft.com/office/drawing/2016/5/11/chartex" xmlns:cx6="http://schemas.microsoft.com/office/drawing/2016/5/12/chartex" xmlns:cx7="http://schemas.microsoft.com/office/drawing/2016/5/13/chartex" xmlns:cx8="http://schemas.microsoft.com/office/drawing/2016/5/14/chartex" xmlns:mc="http://schemas.openxmlformats.org/markup-compatibility/2006" xmlns:aink="http://schemas.microsoft.com/office/drawing/2016/ink" xmlns:am3d="http://schemas.microsoft.com/office/drawing/2017/model3d" xmlns:o="urn:schemas-microsoft-com:office:office" xmlns:r="http://schemas.openxmlformats.org/officeDocument/2006/relationships" xmlns:m="http://schemas.openxmlformats.org/officeDocument/2006/math" xmlns:v="urn:schemas-microsoft-com:vml" xmlns:wp14="http://schemas.microsoft.com/office/word/2010/wordprocessingDrawing" xmlns:wp="http://schemas.openxmlformats.org/drawingml/2006/wordprocessingDrawing" xmlns:w10="urn:schemas-microsoft-com:office:word" xmlns:w="http://schemas.openxmlformats.org/wordprocessingml/2006/main" xmlns:w14="http://schemas.microsoft.com/office/word/2010/wordml" xmlns:w15="http://schemas.microsoft.com/office/word/2012/wordml" xmlns:w16cex="http://schemas.microsoft.com/office/word/2018/wordml/cex" xmlns:w16cid="http://schemas.microsoft.com/office/word/2016/wordml/cid" xmlns:w16="http://schemas.microsoft.com/office/word/2018/wordml" xmlns:w16sdtdh="http://schemas.microsoft.com/office/word/2020/wordml/sdtdatahash" xmlns:w16se="http://schemas.microsoft.com/office/word/2015/wordml/symex" xmlns:wpg="http://schemas.microsoft.com/office/word/2010/wordprocessingGroup" xmlns:wpi="http://schemas.microsoft.com/office/word/2010/wordprocessingInk" xmlns:wne="http://schemas.microsoft.com/office/word/2006/wordml" xmlns:wps="http://schemas.microsoft.com/office/word/2010/wordprocessingShape" mc:Ignorable="w14 w15 w16se w16cid w16 w16cex w16sdtdh wp14">
   <w:sdt>
     <w:sdtPr>
       <w:id w:val="114110018"/>
@@ -12519,7 +17250,7 @@
 </file>
 
 <file path=word/footer4.xml><?xml version="1.0" encoding="utf-8"?>
-<w:ftr xmlns:wpc="http://schemas.microsoft.com/office/word/2010/wordprocessingCanvas" xmlns:cx="http://schemas.microsoft.com/office/drawing/2014/chartex" xmlns:cx1="http://schemas.microsoft.com/office/drawing/2015/9/8/chartex" xmlns:cx2="http://schemas.microsoft.com/office/drawing/2015/10/21/chartex" xmlns:cx3="http://schemas.microsoft.com/office/drawing/2016/5/9/chartex" xmlns:cx4="http://schemas.microsoft.com/office/drawing/2016/5/10/chartex" xmlns:cx5="http://schemas.microsoft.com/office/drawing/2016/5/11/chartex" xmlns:cx6="http://schemas.microsoft.com/office/drawing/2016/5/12/chartex" xmlns:cx7="http://schemas.microsoft.com/office/drawing/2016/5/13/chartex" xmlns:cx8="http://schemas.microsoft.com/office/drawing/2016/5/14/chartex" xmlns:mc="http://schemas.openxmlformats.org/markup-compatibility/2006" xmlns:aink="http://schemas.microsoft.com/office/drawing/2016/ink" xmlns:am3d="http://schemas.microsoft.com/office/drawing/2017/model3d" xmlns:o="urn:schemas-microsoft-com:office:office" xmlns:r="http://schemas.openxmlformats.org/officeDocument/2006/relationships" xmlns:m="http://schemas.openxmlformats.org/officeDocument/2006/math" xmlns:v="urn:schemas-microsoft-com:vml" xmlns:wp14="http://schemas.microsoft.com/office/word/2010/wordprocessingDrawing" xmlns:wp="http://schemas.openxmlformats.org/drawingml/2006/wordprocessingDrawing" xmlns:w10="urn:schemas-microsoft-com:office:word" xmlns:w="http://schemas.openxmlformats.org/wordprocessingml/2006/main" xmlns:w14="http://schemas.microsoft.com/office/word/2010/wordml" xmlns:w15="http://schemas.microsoft.com/office/word/2012/wordml" xmlns:w16cex="http://schemas.microsoft.com/office/word/2018/wordml/cex" xmlns:w16cid="http://schemas.microsoft.com/office/word/2016/wordml/cid" xmlns:w16="http://schemas.microsoft.com/office/word/2018/wordml" xmlns:w16se="http://schemas.microsoft.com/office/word/2015/wordml/symex" xmlns:wpg="http://schemas.microsoft.com/office/word/2010/wordprocessingGroup" xmlns:wpi="http://schemas.microsoft.com/office/word/2010/wordprocessingInk" xmlns:wne="http://schemas.microsoft.com/office/word/2006/wordml" xmlns:wps="http://schemas.microsoft.com/office/word/2010/wordprocessingShape" mc:Ignorable="w14 w15 w16se w16cid w16 w16cex wp14">
+<w:ftr xmlns:wpc="http://schemas.microsoft.com/office/word/2010/wordprocessingCanvas" xmlns:cx="http://schemas.microsoft.com/office/drawing/2014/chartex" xmlns:cx1="http://schemas.microsoft.com/office/drawing/2015/9/8/chartex" xmlns:cx2="http://schemas.microsoft.com/office/drawing/2015/10/21/chartex" xmlns:cx3="http://schemas.microsoft.com/office/drawing/2016/5/9/chartex" xmlns:cx4="http://schemas.microsoft.com/office/drawing/2016/5/10/chartex" xmlns:cx5="http://schemas.microsoft.com/office/drawing/2016/5/11/chartex" xmlns:cx6="http://schemas.microsoft.com/office/drawing/2016/5/12/chartex" xmlns:cx7="http://schemas.microsoft.com/office/drawing/2016/5/13/chartex" xmlns:cx8="http://schemas.microsoft.com/office/drawing/2016/5/14/chartex" xmlns:mc="http://schemas.openxmlformats.org/markup-compatibility/2006" xmlns:aink="http://schemas.microsoft.com/office/drawing/2016/ink" xmlns:am3d="http://schemas.microsoft.com/office/drawing/2017/model3d" xmlns:o="urn:schemas-microsoft-com:office:office" xmlns:r="http://schemas.openxmlformats.org/officeDocument/2006/relationships" xmlns:m="http://schemas.openxmlformats.org/officeDocument/2006/math" xmlns:v="urn:schemas-microsoft-com:vml" xmlns:wp14="http://schemas.microsoft.com/office/word/2010/wordprocessingDrawing" xmlns:wp="http://schemas.openxmlformats.org/drawingml/2006/wordprocessingDrawing" xmlns:w10="urn:schemas-microsoft-com:office:word" xmlns:w="http://schemas.openxmlformats.org/wordprocessingml/2006/main" xmlns:w14="http://schemas.microsoft.com/office/word/2010/wordml" xmlns:w15="http://schemas.microsoft.com/office/word/2012/wordml" xmlns:w16cex="http://schemas.microsoft.com/office/word/2018/wordml/cex" xmlns:w16cid="http://schemas.microsoft.com/office/word/2016/wordml/cid" xmlns:w16="http://schemas.microsoft.com/office/word/2018/wordml" xmlns:w16sdtdh="http://schemas.microsoft.com/office/word/2020/wordml/sdtdatahash" xmlns:w16se="http://schemas.microsoft.com/office/word/2015/wordml/symex" xmlns:wpg="http://schemas.microsoft.com/office/word/2010/wordprocessingGroup" xmlns:wpi="http://schemas.microsoft.com/office/word/2010/wordprocessingInk" xmlns:wne="http://schemas.microsoft.com/office/word/2006/wordml" xmlns:wps="http://schemas.microsoft.com/office/word/2010/wordprocessingShape" mc:Ignorable="w14 w15 w16se w16cid w16 w16cex w16sdtdh wp14">
   <w:sdt>
     <w:sdtPr>
       <w:id w:val="-2088527855"/>
@@ -12572,7 +17303,7 @@
 </file>
 
 <file path=word/footnotes.xml><?xml version="1.0" encoding="utf-8"?>
-<w:footnotes xmlns:wpc="http://schemas.microsoft.com/office/word/2010/wordprocessingCanvas" xmlns:cx="http://schemas.microsoft.com/office/drawing/2014/chartex" xmlns:cx1="http://schemas.microsoft.com/office/drawing/2015/9/8/chartex" xmlns:cx2="http://schemas.microsoft.com/office/drawing/2015/10/21/chartex" xmlns:cx3="http://schemas.microsoft.com/office/drawing/2016/5/9/chartex" xmlns:cx4="http://schemas.microsoft.com/office/drawing/2016/5/10/chartex" xmlns:cx5="http://schemas.microsoft.com/office/drawing/2016/5/11/chartex" xmlns:cx6="http://schemas.microsoft.com/office/drawing/2016/5/12/chartex" xmlns:cx7="http://schemas.microsoft.com/office/drawing/2016/5/13/chartex" xmlns:cx8="http://schemas.microsoft.com/office/drawing/2016/5/14/chartex" xmlns:mc="http://schemas.openxmlformats.org/markup-compatibility/2006" xmlns:aink="http://schemas.microsoft.com/office/drawing/2016/ink" xmlns:am3d="http://schemas.microsoft.com/office/drawing/2017/model3d" xmlns:o="urn:schemas-microsoft-com:office:office" xmlns:r="http://schemas.openxmlformats.org/officeDocument/2006/relationships" xmlns:m="http://schemas.openxmlformats.org/officeDocument/2006/math" xmlns:v="urn:schemas-microsoft-com:vml" xmlns:wp14="http://schemas.microsoft.com/office/word/2010/wordprocessingDrawing" xmlns:wp="http://schemas.openxmlformats.org/drawingml/2006/wordprocessingDrawing" xmlns:w10="urn:schemas-microsoft-com:office:word" xmlns:w="http://schemas.openxmlformats.org/wordprocessingml/2006/main" xmlns:w14="http://schemas.microsoft.com/office/word/2010/wordml" xmlns:w15="http://schemas.microsoft.com/office/word/2012/wordml" xmlns:w16cex="http://schemas.microsoft.com/office/word/2018/wordml/cex" xmlns:w16cid="http://schemas.microsoft.com/office/word/2016/wordml/cid" xmlns:w16="http://schemas.microsoft.com/office/word/2018/wordml" xmlns:w16se="http://schemas.microsoft.com/office/word/2015/wordml/symex" xmlns:wpg="http://schemas.microsoft.com/office/word/2010/wordprocessingGroup" xmlns:wpi="http://schemas.microsoft.com/office/word/2010/wordprocessingInk" xmlns:wne="http://schemas.microsoft.com/office/word/2006/wordml" xmlns:wps="http://schemas.microsoft.com/office/word/2010/wordprocessingShape" mc:Ignorable="w14 w15 w16se w16cid w16 w16cex wp14">
+<w:footnotes xmlns:wpc="http://schemas.microsoft.com/office/word/2010/wordprocessingCanvas" xmlns:cx="http://schemas.microsoft.com/office/drawing/2014/chartex" xmlns:cx1="http://schemas.microsoft.com/office/drawing/2015/9/8/chartex" xmlns:cx2="http://schemas.microsoft.com/office/drawing/2015/10/21/chartex" xmlns:cx3="http://schemas.microsoft.com/office/drawing/2016/5/9/chartex" xmlns:cx4="http://schemas.microsoft.com/office/drawing/2016/5/10/chartex" xmlns:cx5="http://schemas.microsoft.com/office/drawing/2016/5/11/chartex" xmlns:cx6="http://schemas.microsoft.com/office/drawing/2016/5/12/chartex" xmlns:cx7="http://schemas.microsoft.com/office/drawing/2016/5/13/chartex" xmlns:cx8="http://schemas.microsoft.com/office/drawing/2016/5/14/chartex" xmlns:mc="http://schemas.openxmlformats.org/markup-compatibility/2006" xmlns:aink="http://schemas.microsoft.com/office/drawing/2016/ink" xmlns:am3d="http://schemas.microsoft.com/office/drawing/2017/model3d" xmlns:o="urn:schemas-microsoft-com:office:office" xmlns:r="http://schemas.openxmlformats.org/officeDocument/2006/relationships" xmlns:m="http://schemas.openxmlformats.org/officeDocument/2006/math" xmlns:v="urn:schemas-microsoft-com:vml" xmlns:wp14="http://schemas.microsoft.com/office/word/2010/wordprocessingDrawing" xmlns:wp="http://schemas.openxmlformats.org/drawingml/2006/wordprocessingDrawing" xmlns:w10="urn:schemas-microsoft-com:office:word" xmlns:w="http://schemas.openxmlformats.org/wordprocessingml/2006/main" xmlns:w14="http://schemas.microsoft.com/office/word/2010/wordml" xmlns:w15="http://schemas.microsoft.com/office/word/2012/wordml" xmlns:w16cex="http://schemas.microsoft.com/office/word/2018/wordml/cex" xmlns:w16cid="http://schemas.microsoft.com/office/word/2016/wordml/cid" xmlns:w16="http://schemas.microsoft.com/office/word/2018/wordml" xmlns:w16sdtdh="http://schemas.microsoft.com/office/word/2020/wordml/sdtdatahash" xmlns:w16se="http://schemas.microsoft.com/office/word/2015/wordml/symex" xmlns:wpg="http://schemas.microsoft.com/office/word/2010/wordprocessingGroup" xmlns:wpi="http://schemas.microsoft.com/office/word/2010/wordprocessingInk" xmlns:wne="http://schemas.microsoft.com/office/word/2006/wordml" xmlns:wps="http://schemas.microsoft.com/office/word/2010/wordprocessingShape" mc:Ignorable="w14 w15 w16se w16cid w16 w16cex w16sdtdh wp14">
   <w:footnote w:type="separator" w:id="-1">
     <w:p>
       <w:pPr>
@@ -12727,10 +17458,7 @@
         <w:t xml:space="preserve"> </w:t>
       </w:r>
       <w:r>
-        <w:t xml:space="preserve">NOT </w:t>
-      </w:r>
-      <w:r>
-        <w:t>NULL</w:t>
+        <w:t>NOT NULL</w:t>
       </w:r>
       <w:r>
         <w:t xml:space="preserve"> – ograničenje koje osigurava da vrijednosti pohranjene u stupcu nisu NULL.</w:t>
@@ -12755,10 +17483,7 @@
         <w:t>VARCHAR</w:t>
       </w:r>
       <w:r>
-        <w:t xml:space="preserve"> </w:t>
-      </w:r>
-      <w:r>
-        <w:t>– tip podataka koji sprema vrijednosti od 0 do 65535 byta, te sprema slova i brojeve i posebne znakove</w:t>
+        <w:t xml:space="preserve"> – tip podataka koji sprema vrijednosti od 0 do 65535 byta, te sprema slova i brojeve i posebne znakove</w:t>
       </w:r>
     </w:p>
   </w:footnote>
@@ -12780,10 +17505,7 @@
         <w:t>CHAR</w:t>
       </w:r>
       <w:r>
-        <w:t xml:space="preserve"> </w:t>
-      </w:r>
-      <w:r>
-        <w:t>– slično kao i varchar, samo sprema slova. Duljina može bit od 0 do 255</w:t>
+        <w:t xml:space="preserve"> – slično kao i varchar, samo sprema slova. Duljina može bit od 0 do 255</w:t>
       </w:r>
     </w:p>
   </w:footnote>
@@ -12799,13 +17521,7 @@
         <w:footnoteRef/>
       </w:r>
       <w:r>
-        <w:t xml:space="preserve"> </w:t>
-      </w:r>
-      <w:r>
-        <w:t xml:space="preserve">AUTO_INCREMENT </w:t>
-      </w:r>
-      <w:r>
-        <w:t xml:space="preserve">– koristi se za automatsko dodjeljivanje </w:t>
+        <w:t xml:space="preserve"> AUTO_INCREMENT – koristi se za automatsko dodjeljivanje </w:t>
       </w:r>
       <w:r>
         <w:t xml:space="preserve">brojeva </w:t>
@@ -12833,10 +17549,7 @@
         <w:t>UNIQUE</w:t>
       </w:r>
       <w:r>
-        <w:t xml:space="preserve"> </w:t>
-      </w:r>
-      <w:r>
-        <w:t>– sve što je spremljeno u stupac je unikatno, ne može se ponavljati 2 iste vrijednosti.</w:t>
+        <w:t xml:space="preserve"> – sve što je spremljeno u stupac je unikatno, ne može se ponavljati 2 iste vrijednosti.</w:t>
       </w:r>
     </w:p>
   </w:footnote>
@@ -12858,10 +17571,7 @@
         <w:t>DATETIME</w:t>
       </w:r>
       <w:r>
-        <w:t xml:space="preserve"> </w:t>
-      </w:r>
-      <w:r>
-        <w:t>– tip podataka koji služi za spremanje datuma i vremena</w:t>
+        <w:t xml:space="preserve"> – tip podataka koji služi za spremanje datuma i vremena</w:t>
       </w:r>
     </w:p>
   </w:footnote>
@@ -12877,13 +17587,7 @@
         <w:footnoteRef/>
       </w:r>
       <w:r>
-        <w:t xml:space="preserve"> </w:t>
-      </w:r>
-      <w:r>
-        <w:t xml:space="preserve">NOW() </w:t>
-      </w:r>
-      <w:r>
-        <w:t>– funkcija koja vraća trenutni datum i vrijeme.</w:t>
+        <w:t xml:space="preserve"> NOW() – funkcija koja vraća trenutni datum i vrijeme.</w:t>
       </w:r>
     </w:p>
   </w:footnote>
@@ -12899,13 +17603,7 @@
         <w:footnoteRef/>
       </w:r>
       <w:r>
-        <w:t xml:space="preserve"> </w:t>
-      </w:r>
-      <w:r>
-        <w:t xml:space="preserve">CHECK </w:t>
-      </w:r>
-      <w:r>
-        <w:t>– ograničenje kad želimo nešto ograničiti</w:t>
+        <w:t xml:space="preserve"> CHECK – ograničenje kad želimo nešto ograničiti</w:t>
       </w:r>
       <w:r>
         <w:t>.</w:t>
@@ -12964,10 +17662,7 @@
         <w:t>Pogled</w:t>
       </w:r>
       <w:r>
-        <w:t xml:space="preserve"> </w:t>
-      </w:r>
-      <w:r>
-        <w:t xml:space="preserve">– </w:t>
+        <w:t xml:space="preserve"> – </w:t>
       </w:r>
       <w:r>
         <w:rPr>
@@ -13013,13 +17708,7 @@
         <w:footnoteRef/>
       </w:r>
       <w:r>
-        <w:t xml:space="preserve"> </w:t>
-      </w:r>
-      <w:r>
-        <w:t xml:space="preserve">Strani </w:t>
-      </w:r>
-      <w:r>
-        <w:t xml:space="preserve">ključ – </w:t>
+        <w:t xml:space="preserve"> Strani ključ – </w:t>
       </w:r>
       <w:r>
         <w:rPr>
@@ -13052,13 +17741,19 @@
         <w:footnoteRef/>
       </w:r>
       <w:r>
+        <w:t xml:space="preserve"> TRUNCATE – briše sve</w:t>
+      </w:r>
+      <w:r>
+        <w:t xml:space="preserve"> podatke</w:t>
+      </w:r>
+      <w:r>
+        <w:t xml:space="preserve"> iz tablice</w:t>
+      </w:r>
+      <w:r>
+        <w:t>, auto_increment brojčanik se resetira.</w:t>
+      </w:r>
+      <w:r>
         <w:t xml:space="preserve"> </w:t>
-      </w:r>
-      <w:r>
-        <w:t xml:space="preserve">TRUNCATE </w:t>
-      </w:r>
-      <w:r>
-        <w:t xml:space="preserve">– briše sve iz tablice, i resetira auto_increment brojčanik na nulu. </w:t>
       </w:r>
     </w:p>
   </w:footnote>
@@ -13074,13 +17769,7 @@
         <w:footnoteRef/>
       </w:r>
       <w:r>
-        <w:t xml:space="preserve"> </w:t>
-      </w:r>
-      <w:r>
-        <w:t xml:space="preserve">SELECT </w:t>
-      </w:r>
-      <w:r>
-        <w:t>– koristi se za dohvaćanje redaka iz jedne ili više tablica</w:t>
+        <w:t xml:space="preserve"> SELECT – koristi se za dohvaćanje redaka iz jedne ili više tablica</w:t>
       </w:r>
     </w:p>
   </w:footnote>
@@ -13096,13 +17785,7 @@
         <w:footnoteRef/>
       </w:r>
       <w:r>
-        <w:t xml:space="preserve"> </w:t>
-      </w:r>
-      <w:r>
-        <w:t xml:space="preserve">UNION </w:t>
-      </w:r>
-      <w:r>
-        <w:t xml:space="preserve">– operator koji kombinira rezultat iz dvaju ili više tablica. Kad koristimo union moramo imati isti broj stupaca. Isto tako stupci moraju imati slične tipove podataka. </w:t>
+        <w:t xml:space="preserve"> UNION – operator koji kombinira rezultat iz dvaju ili više tablica. Kad koristimo union moramo imati isti broj stupaca. Isto tako stupci moraju imati slične tipove podataka. </w:t>
       </w:r>
     </w:p>
   </w:footnote>
@@ -13124,10 +17807,7 @@
         <w:t>OKIDAČ</w:t>
       </w:r>
       <w:r>
-        <w:t xml:space="preserve"> </w:t>
-      </w:r>
-      <w:r>
-        <w:t xml:space="preserve">– </w:t>
+        <w:t xml:space="preserve"> – </w:t>
       </w:r>
       <w:r>
         <w:t xml:space="preserve"> </w:t>
@@ -13159,19 +17839,92 @@
         <w:footnoteRef/>
       </w:r>
       <w:r>
+        <w:t xml:space="preserve"> COUNT – funkcija koja </w:t>
+      </w:r>
+      <w:r>
+        <w:t>vraća</w:t>
+      </w:r>
+      <w:r>
+        <w:t xml:space="preserve"> broj redaka u tablici.</w:t>
+      </w:r>
+      <w:r>
         <w:t xml:space="preserve"> </w:t>
       </w:r>
-      <w:r>
-        <w:t xml:space="preserve">COUNT – funkcija koja </w:t>
-      </w:r>
-      <w:r>
-        <w:t>vraća</w:t>
-      </w:r>
-      <w:r>
-        <w:t xml:space="preserve"> broj redaka u tablici.</w:t>
+    </w:p>
+  </w:footnote>
+  <w:footnote w:id="22">
+    <w:p>
+      <w:pPr>
+        <w:pStyle w:val="FootnoteText"/>
+      </w:pPr>
+      <w:r>
+        <w:rPr>
+          <w:rStyle w:val="FootnoteReference"/>
+        </w:rPr>
+        <w:footnoteRef/>
+      </w:r>
+      <w:r>
+        <w:t>TRANSAKCIJA –</w:t>
+      </w:r>
+      <w:r>
+        <w:t xml:space="preserve"> skupina izjava, upita, operacija koje se prije umetanja, ažuriranja ili brisanja mogu predati(commit) ili povratiti prijašnji podaci. </w:t>
       </w:r>
       <w:r>
         <w:t xml:space="preserve"> </w:t>
+      </w:r>
+    </w:p>
+  </w:footnote>
+  <w:footnote w:id="23">
+    <w:p>
+      <w:pPr>
+        <w:pStyle w:val="FootnoteText"/>
+      </w:pPr>
+      <w:r>
+        <w:rPr>
+          <w:rStyle w:val="FootnoteReference"/>
+        </w:rPr>
+        <w:footnoteRef/>
+      </w:r>
+      <w:r>
+        <w:t xml:space="preserve"> </w:t>
+      </w:r>
+      <w:r>
+        <w:t xml:space="preserve">LEFT JOIN </w:t>
+      </w:r>
+      <w:r>
+        <w:t xml:space="preserve"> – vraća podatke iz tablice 1 i tablice 2. NULL rezultat se javlja ako tablica 2 nema podudaranja sa tablicom 1.</w:t>
+      </w:r>
+    </w:p>
+  </w:footnote>
+  <w:footnote w:id="24">
+    <w:p>
+      <w:pPr>
+        <w:pStyle w:val="FootnoteText"/>
+      </w:pPr>
+      <w:r>
+        <w:rPr>
+          <w:rStyle w:val="FootnoteReference"/>
+        </w:rPr>
+        <w:footnoteRef/>
+      </w:r>
+      <w:r>
+        <w:t xml:space="preserve"> INNER JOIN – vraća sve zapise koje imaju podudarne vrijednosti  </w:t>
+      </w:r>
+    </w:p>
+  </w:footnote>
+  <w:footnote w:id="25">
+    <w:p>
+      <w:pPr>
+        <w:pStyle w:val="FootnoteText"/>
+      </w:pPr>
+      <w:r>
+        <w:rPr>
+          <w:rStyle w:val="FootnoteReference"/>
+        </w:rPr>
+        <w:footnoteRef/>
+      </w:r>
+      <w:r>
+        <w:t xml:space="preserve"> WHERE – omogućuje da odredimo uvjet pretraživanja tablica</w:t>
       </w:r>
     </w:p>
   </w:footnote>
@@ -13179,7 +17932,7 @@
 </file>
 
 <file path=word/styles.xml><?xml version="1.0" encoding="utf-8"?>
-<w:styles xmlns:mc="http://schemas.openxmlformats.org/markup-compatibility/2006" xmlns:r="http://schemas.openxmlformats.org/officeDocument/2006/relationships" xmlns:w="http://schemas.openxmlformats.org/wordprocessingml/2006/main" xmlns:w14="http://schemas.microsoft.com/office/word/2010/wordml" xmlns:w15="http://schemas.microsoft.com/office/word/2012/wordml" xmlns:w16cex="http://schemas.microsoft.com/office/word/2018/wordml/cex" xmlns:w16cid="http://schemas.microsoft.com/office/word/2016/wordml/cid" xmlns:w16="http://schemas.microsoft.com/office/word/2018/wordml" xmlns:w16se="http://schemas.microsoft.com/office/word/2015/wordml/symex" mc:Ignorable="w14 w15 w16se w16cid w16 w16cex">
+<w:styles xmlns:mc="http://schemas.openxmlformats.org/markup-compatibility/2006" xmlns:r="http://schemas.openxmlformats.org/officeDocument/2006/relationships" xmlns:w="http://schemas.openxmlformats.org/wordprocessingml/2006/main" xmlns:w14="http://schemas.microsoft.com/office/word/2010/wordml" xmlns:w15="http://schemas.microsoft.com/office/word/2012/wordml" xmlns:w16cex="http://schemas.microsoft.com/office/word/2018/wordml/cex" xmlns:w16cid="http://schemas.microsoft.com/office/word/2016/wordml/cid" xmlns:w16="http://schemas.microsoft.com/office/word/2018/wordml" xmlns:w16sdtdh="http://schemas.microsoft.com/office/word/2020/wordml/sdtdatahash" xmlns:w16se="http://schemas.microsoft.com/office/word/2015/wordml/symex" mc:Ignorable="w14 w15 w16se w16cid w16 w16cex w16sdtdh">
   <w:docDefaults>
     <w:rPrDefault>
       <w:rPr>
@@ -14429,6 +19182,76 @@
       <w:u w:val="single"/>
     </w:rPr>
   </w:style>
+  <w:style w:type="character" w:styleId="CommentReference">
+    <w:name w:val="annotation reference"/>
+    <w:basedOn w:val="DefaultParagraphFont"/>
+    <w:uiPriority w:val="99"/>
+    <w:semiHidden/>
+    <w:unhideWhenUsed/>
+    <w:rsid w:val="006B1720"/>
+    <w:rPr>
+      <w:sz w:val="16"/>
+      <w:szCs w:val="16"/>
+    </w:rPr>
+  </w:style>
+  <w:style w:type="paragraph" w:styleId="CommentText">
+    <w:name w:val="annotation text"/>
+    <w:basedOn w:val="Normal"/>
+    <w:link w:val="CommentTextChar"/>
+    <w:uiPriority w:val="99"/>
+    <w:semiHidden/>
+    <w:unhideWhenUsed/>
+    <w:rsid w:val="006B1720"/>
+    <w:pPr>
+      <w:spacing w:line="240" w:lineRule="auto"/>
+    </w:pPr>
+    <w:rPr>
+      <w:sz w:val="20"/>
+      <w:szCs w:val="20"/>
+    </w:rPr>
+  </w:style>
+  <w:style w:type="character" w:customStyle="1" w:styleId="CommentTextChar">
+    <w:name w:val="Comment Text Char"/>
+    <w:basedOn w:val="DefaultParagraphFont"/>
+    <w:link w:val="CommentText"/>
+    <w:uiPriority w:val="99"/>
+    <w:semiHidden/>
+    <w:rsid w:val="006B1720"/>
+    <w:rPr>
+      <w:rFonts w:ascii="Arial" w:hAnsi="Arial"/>
+      <w:sz w:val="20"/>
+      <w:szCs w:val="20"/>
+    </w:rPr>
+  </w:style>
+  <w:style w:type="paragraph" w:styleId="CommentSubject">
+    <w:name w:val="annotation subject"/>
+    <w:basedOn w:val="CommentText"/>
+    <w:next w:val="CommentText"/>
+    <w:link w:val="CommentSubjectChar"/>
+    <w:uiPriority w:val="99"/>
+    <w:semiHidden/>
+    <w:unhideWhenUsed/>
+    <w:rsid w:val="006B1720"/>
+    <w:rPr>
+      <w:b/>
+      <w:bCs/>
+    </w:rPr>
+  </w:style>
+  <w:style w:type="character" w:customStyle="1" w:styleId="CommentSubjectChar">
+    <w:name w:val="Comment Subject Char"/>
+    <w:basedOn w:val="CommentTextChar"/>
+    <w:link w:val="CommentSubject"/>
+    <w:uiPriority w:val="99"/>
+    <w:semiHidden/>
+    <w:rsid w:val="006B1720"/>
+    <w:rPr>
+      <w:rFonts w:ascii="Arial" w:hAnsi="Arial"/>
+      <w:b/>
+      <w:bCs/>
+      <w:sz w:val="20"/>
+      <w:szCs w:val="20"/>
+    </w:rPr>
+  </w:style>
 </w:styles>
 </file>
 
